--- a/++Templated Entries/++JNie/Templated/DanceandWriting_FrankoTemplatedJN.docx
+++ b/++Templated Entries/++JNie/Templated/DanceandWriting_FrankoTemplatedJN.docx
@@ -157,9 +157,11 @@
                 <w:tcW w:w="2642" w:type="dxa"/>
               </w:tcPr>
               <w:p>
+                <w:proofErr w:type="spellStart"/>
                 <w:r>
                   <w:t>Franko</w:t>
                 </w:r>
+                <w:proofErr w:type="spellEnd"/>
               </w:p>
             </w:tc>
           </w:sdtContent>
@@ -418,13 +420,21 @@
               </w:tcPr>
               <w:p>
                 <w:r>
-                  <w:t>The relationship between dance and writing in modernism is both multi-faceted and generative. The centrality of dance to aesthetic modernism led to dance becoming a major preoccupation of modernist literature and a model for the generation of the literary text. Concurrently, given the emergence of dance modernism as a performance field, other forms of writing – critical, philosophical, anthropological, and psychoanalytic – emerged to explore the phenomenon of dance as an important part of the contemporary world of art and culture. Dance artists themselves have also accomplished a significant amount of writing and theorization.</w:t>
+                  <w:t>The centrality of dance to aesthetic modernism led to dance becoming a major preoccupation of modernist literature and a model for the generation of the literary text. Concurrently, given the emergence of dance modernism as a performance field, other forms of writing – critical, philosophical, anthropological, and psychoanalytic – emerged to explore the phenomenon of dance as an important part of the contemporary world of art and culture. Dance artists themselves have also accomplished a significant amount of writing and theorization.</w:t>
                 </w:r>
               </w:p>
               <w:p/>
               <w:p>
                 <w:r>
-                  <w:t xml:space="preserve">The early twentieth century generated a rich mine of textual reflections on dance across disciplines. Recognizing the fundamentally interdisciplinary characteristic of dance as reflected in the textual and visual documents of modernism, it is evident that dance is present in texts that do not appear to address it directly, such as Marcel Mauss’s </w:t>
+                  <w:t xml:space="preserve">The early twentieth century generated a rich mine of textual reflections on dance across disciplines. Recognizing the fundamentally interdisciplinary characteristic of dance as reflected in the textual and visual documents of modernism, it is evident that dance is present in texts that do not appear to address it directly, such as Marcel </w:t>
+                </w:r>
+                <w:proofErr w:type="spellStart"/>
+                <w:r>
+                  <w:t>Mauss’s</w:t>
+                </w:r>
+                <w:proofErr w:type="spellEnd"/>
+                <w:r>
+                  <w:t xml:space="preserve"> </w:t>
                 </w:r>
                 <w:r>
                   <w:rPr>
@@ -536,19 +546,7 @@
               </w:p>
               <w:p>
                 <w:r>
-                  <w:t>The relationship between dance and writing in modernism is</w:t>
-                </w:r>
-                <w:r>
-                  <w:t xml:space="preserve"> both</w:t>
-                </w:r>
-                <w:r>
-                  <w:t xml:space="preserve"> multi-faceted and </w:t>
-                </w:r>
-                <w:r>
-                  <w:t>generative</w:t>
-                </w:r>
-                <w:r>
-                  <w:t xml:space="preserve">. The centrality of dance to aesthetic modernism led to dance becoming a major preoccupation of modernist literature and a model for the generation of the literary text. Concurrently, given the emergence of dance modernism as a performance field, other forms of writing – critical, philosophical, anthropological, and psychoanalytic – emerged to explore the phenomenon of dance as an important part of the contemporary world of art and culture. Dance artists themselves </w:t>
+                  <w:t xml:space="preserve">The centrality of dance to aesthetic modernism led to dance becoming a major preoccupation of modernist literature and a model for the generation of the literary text. Concurrently, given the emergence of dance modernism as a performance field, other forms of writing – critical, philosophical, anthropological, and psychoanalytic – emerged to explore the phenomenon of dance as an important part of the contemporary world of art and culture. Dance artists themselves </w:t>
                 </w:r>
                 <w:r>
                   <w:t xml:space="preserve">have </w:t>
@@ -572,7 +570,15 @@
                   <w:t>it is evident</w:t>
                 </w:r>
                 <w:r>
-                  <w:t xml:space="preserve"> that dance is present in texts that do not appear to address it directly, such as Marcel Mauss’s </w:t>
+                  <w:t xml:space="preserve"> that dance is present in texts that do not appear to address it directly, such as Marcel </w:t>
+                </w:r>
+                <w:proofErr w:type="spellStart"/>
+                <w:r>
+                  <w:t>Mauss’s</w:t>
+                </w:r>
+                <w:proofErr w:type="spellEnd"/>
+                <w:r>
+                  <w:t xml:space="preserve"> </w:t>
                 </w:r>
                 <w:r>
                   <w:rPr>
@@ -648,17 +654,51 @@
                   <w:t>is found in a variety</w:t>
                 </w:r>
                 <w:r>
-                  <w:t xml:space="preserve"> of genres: dance criticism, </w:t>
+                  <w:t xml:space="preserve"> of genres: dance criticism, history, theory, anthropological studies, philosophic and literary reflections and inquiries, manifestos, scenarios or libretti, au</w:t>
+                </w:r>
+                <w:r>
+                  <w:t xml:space="preserve">tobiographies, biographies, </w:t>
+                </w:r>
+                <w:r>
+                  <w:t xml:space="preserve">memoirs of dancers and </w:t>
                 </w:r>
                 <w:r>
                   <w:lastRenderedPageBreak/>
-                  <w:t>history, theory, anthropological studies, philosophic and literary reflections and inquiries, manifestos, scenarios or libretti, autobiographies, biographies, and memoirs of dancers and choreographers</w:t>
+                  <w:t>choreographers</w:t>
                 </w:r>
                 <w:r>
                   <w:t>,</w:t>
                 </w:r>
                 <w:r>
-                  <w:t xml:space="preserve"> as well as choreographic notes and treatises. As Gabriele Bandstetter shows, modernism abounds in ekphrastic literary texts that mediate between performance, visual iconography of dancing </w:t>
+                  <w:t xml:space="preserve"> as well as choreographic notes and treatises. </w:t>
+                </w:r>
+                <w:r>
+                  <w:t>M</w:t>
+                </w:r>
+                <w:r>
+                  <w:t>odernism</w:t>
+                </w:r>
+                <w:r>
+                  <w:t xml:space="preserve">, as Gabriele </w:t>
+                </w:r>
+                <w:proofErr w:type="spellStart"/>
+                <w:r>
+                  <w:t>Bandstetter</w:t>
+                </w:r>
+                <w:proofErr w:type="spellEnd"/>
+                <w:r>
+                  <w:t xml:space="preserve"> shows, </w:t>
+                </w:r>
+                <w:r>
+                  <w:t xml:space="preserve">abounds in </w:t>
+                </w:r>
+                <w:proofErr w:type="spellStart"/>
+                <w:r>
+                  <w:t>ekphrastic</w:t>
+                </w:r>
+                <w:proofErr w:type="spellEnd"/>
+                <w:r>
+                  <w:t xml:space="preserve"> literary texts that mediate between performance, visual iconography of dancing </w:t>
                 </w:r>
                 <w:r>
                   <w:t>(</w:t>
@@ -755,7 +795,23 @@
                   <w:t>of</w:t>
                 </w:r>
                 <w:r>
-                  <w:t xml:space="preserve"> the text so that — and we must attribute this idea initially to Stéphane Mallarmé — dance itself became a potential act of writing in itself, just as writing became an act of dancing.</w:t>
+                  <w:t xml:space="preserve"> the text so that — and we must attribute this idea initially to </w:t>
+                </w:r>
+                <w:proofErr w:type="spellStart"/>
+                <w:r>
+                  <w:t>Stéphane</w:t>
+                </w:r>
+                <w:proofErr w:type="spellEnd"/>
+                <w:r>
+                  <w:t xml:space="preserve"> </w:t>
+                </w:r>
+                <w:proofErr w:type="spellStart"/>
+                <w:r>
+                  <w:t>Mallarmé</w:t>
+                </w:r>
+                <w:proofErr w:type="spellEnd"/>
+                <w:r>
+                  <w:t xml:space="preserve"> — dance itself became a potential act of writing in itself, just as writing became an act of dancing.</w:t>
                 </w:r>
                 <w:r>
                   <w:rPr>
@@ -808,8 +864,30 @@
                   <w:rPr>
                     <w:i/>
                   </w:rPr>
-                  <w:t>es Archives Internationales de la Danse</w:t>
-                </w:r>
+                  <w:t xml:space="preserve">es Archives </w:t>
+                </w:r>
+                <w:proofErr w:type="spellStart"/>
+                <w:r>
+                  <w:rPr>
+                    <w:i/>
+                  </w:rPr>
+                  <w:t>Internationales</w:t>
+                </w:r>
+                <w:proofErr w:type="spellEnd"/>
+                <w:r>
+                  <w:rPr>
+                    <w:i/>
+                  </w:rPr>
+                  <w:t xml:space="preserve"> de la </w:t>
+                </w:r>
+                <w:proofErr w:type="spellStart"/>
+                <w:r>
+                  <w:rPr>
+                    <w:i/>
+                  </w:rPr>
+                  <w:t>Danse</w:t>
+                </w:r>
+                <w:proofErr w:type="spellEnd"/>
                 <w:r>
                   <w:t>,</w:t>
                 </w:r>
@@ -823,7 +901,15 @@
                   <w:t xml:space="preserve">established in </w:t>
                 </w:r>
                 <w:r>
-                  <w:t xml:space="preserve">1932 by Rolf de Maré </w:t>
+                  <w:t xml:space="preserve">1932 by Rolf de </w:t>
+                </w:r>
+                <w:proofErr w:type="spellStart"/>
+                <w:r>
+                  <w:t>Maré</w:t>
+                </w:r>
+                <w:proofErr w:type="spellEnd"/>
+                <w:r>
+                  <w:t xml:space="preserve"> </w:t>
                 </w:r>
                 <w:r>
                   <w:t>to support the study of dance from</w:t>
@@ -870,10 +956,18 @@
                   <w:t>In Germany, Hans Brandenburg wrote extensively on the modern dance scene while director Georg Fuchs envisaged dance a</w:t>
                 </w:r>
                 <w:r>
-                  <w:t>s crucial to the re-theatricalis</w:t>
-                </w:r>
-                <w:r>
-                  <w:t>ation of the stage</w:t>
+                  <w:t>s crucial to the re-</w:t>
+                </w:r>
+                <w:proofErr w:type="spellStart"/>
+                <w:r>
+                  <w:t>theatricalis</w:t>
+                </w:r>
+                <w:r>
+                  <w:t>ation</w:t>
+                </w:r>
+                <w:proofErr w:type="spellEnd"/>
+                <w:r>
+                  <w:t xml:space="preserve"> of the stage</w:t>
                 </w:r>
                 <w:r>
                   <w:t>.</w:t>
@@ -886,7 +980,13 @@
                   <w:endnoteReference w:id="15"/>
                 </w:r>
                 <w:r>
-                  <w:t xml:space="preserve"> In the United States</w:t>
+                  <w:t xml:space="preserve"> In </w:t>
+                </w:r>
+                <w:r>
+                  <w:t xml:space="preserve">1927 in </w:t>
+                </w:r>
+                <w:r>
+                  <w:t>the United States</w:t>
                 </w:r>
                 <w:r>
                   <w:t>,</w:t>
@@ -907,19 +1007,23 @@
                   <w:t>New York Times</w:t>
                 </w:r>
                 <w:r>
+                  <w:t xml:space="preserve">; Martin published a number of books of dance theory introducing the concept of </w:t>
+                </w:r>
+                <w:commentRangeStart w:id="0"/>
+                <w:proofErr w:type="spellStart"/>
+                <w:r>
+                  <w:t>metakinesis</w:t>
+                </w:r>
+                <w:commentRangeEnd w:id="0"/>
+                <w:proofErr w:type="spellEnd"/>
+                <w:r>
                   <w:rPr>
-                    <w:i/>
+                    <w:rStyle w:val="CommentReference"/>
                   </w:rPr>
-                  <w:t>,</w:t>
-                </w:r>
-                <w:r>
-                  <w:rPr>
-                    <w:i/>
-                  </w:rPr>
-                  <w:t xml:space="preserve"> </w:t>
-                </w:r>
-                <w:r>
-                  <w:t>in 1927; Martin published a number of books of dance theory introducing the concept of metakinesis.</w:t>
+                  <w:commentReference w:id="0"/>
+                </w:r>
+                <w:r>
+                  <w:t>.</w:t>
                 </w:r>
                 <w:r>
                   <w:rPr>
@@ -941,7 +1045,47 @@
                   <w:t>Dance Index</w:t>
                 </w:r>
                 <w:r>
-                  <w:t>; Edna Ocko covered dance from a left-wing perspective. In France, André Levinson, Fernand Divoire, and Léandre Vaillant chronicled and wrote theoretically on dance</w:t>
+                  <w:t xml:space="preserve">; Edna </w:t>
+                </w:r>
+                <w:proofErr w:type="spellStart"/>
+                <w:r>
+                  <w:t>Ocko</w:t>
+                </w:r>
+                <w:proofErr w:type="spellEnd"/>
+                <w:r>
+                  <w:t xml:space="preserve"> covered dance from a left-wing perspective. In France, André Levinson, </w:t>
+                </w:r>
+                <w:proofErr w:type="spellStart"/>
+                <w:r>
+                  <w:t>Fernand</w:t>
+                </w:r>
+                <w:proofErr w:type="spellEnd"/>
+                <w:r>
+                  <w:t xml:space="preserve"> </w:t>
+                </w:r>
+                <w:proofErr w:type="spellStart"/>
+                <w:r>
+                  <w:t>Divoire</w:t>
+                </w:r>
+                <w:proofErr w:type="spellEnd"/>
+                <w:r>
+                  <w:t xml:space="preserve">, and </w:t>
+                </w:r>
+                <w:proofErr w:type="spellStart"/>
+                <w:r>
+                  <w:t>Léandre</w:t>
+                </w:r>
+                <w:proofErr w:type="spellEnd"/>
+                <w:r>
+                  <w:t xml:space="preserve"> </w:t>
+                </w:r>
+                <w:proofErr w:type="spellStart"/>
+                <w:r>
+                  <w:t>Vaillant</w:t>
+                </w:r>
+                <w:proofErr w:type="spellEnd"/>
+                <w:r>
+                  <w:t xml:space="preserve"> chronicled and wrote theoretically on dance</w:t>
                 </w:r>
                 <w:r>
                   <w:rPr>
@@ -976,7 +1120,13 @@
                   <w:endnoteReference w:id="18"/>
                 </w:r>
                 <w:r>
-                  <w:t xml:space="preserve"> Venues specializ</w:t>
+                  <w:t xml:space="preserve"> </w:t>
+                </w:r>
+                <w:r>
+                  <w:t>Publications</w:t>
+                </w:r>
+                <w:r>
+                  <w:t xml:space="preserve"> specializ</w:t>
                 </w:r>
                 <w:r>
                   <w:t>ing</w:t>
@@ -1002,12 +1152,14 @@
                 <w:r>
                   <w:t xml:space="preserve"> in the USA and </w:t>
                 </w:r>
+                <w:proofErr w:type="spellStart"/>
                 <w:r>
                   <w:rPr>
                     <w:i/>
                   </w:rPr>
                   <w:t>Schrifttanz</w:t>
                 </w:r>
+                <w:proofErr w:type="spellEnd"/>
                 <w:r>
                   <w:t xml:space="preserve"> in Germany. In France dance was often discussed in the pages of </w:t>
                 </w:r>
@@ -1020,12 +1172,14 @@
                 <w:r>
                   <w:t xml:space="preserve"> </w:t>
                 </w:r>
+                <w:proofErr w:type="spellStart"/>
                 <w:r>
                   <w:rPr>
                     <w:i/>
                   </w:rPr>
                   <w:t>Commaedia</w:t>
                 </w:r>
+                <w:proofErr w:type="spellEnd"/>
                 <w:r>
                   <w:t xml:space="preserve">, and </w:t>
                 </w:r>
@@ -1036,19 +1190,53 @@
                   <w:t>La Revue Blanche</w:t>
                 </w:r>
                 <w:r>
-                  <w:t>. Other dancers — although certainly not all — wrote influentially on choreographic poetics, among them Isadora Duncan, Rudolf Laban, Mary Wigman, Valentine de Saint-Point, Martha Graham, Katherine Dunham, and Merce Cunningham. Laban was a highly publishe</w:t>
+                  <w:t xml:space="preserve">. Other dancers — although certainly not all — wrote influentially on choreographic poetics, among them Isadora Duncan, Rudolf Laban, Mary </w:t>
+                </w:r>
+                <w:proofErr w:type="spellStart"/>
+                <w:r>
+                  <w:t>Wigman</w:t>
+                </w:r>
+                <w:proofErr w:type="spellEnd"/>
+                <w:r>
+                  <w:t xml:space="preserve">, Valentine de Saint-Point, Martha Graham, Katherine Dunham, and </w:t>
+                </w:r>
+                <w:proofErr w:type="spellStart"/>
+                <w:r>
+                  <w:t>Merce</w:t>
+                </w:r>
+                <w:proofErr w:type="spellEnd"/>
+                <w:r>
+                  <w:t xml:space="preserve"> Cunningham. Laban was a highly publishe</w:t>
                 </w:r>
                 <w:r>
                   <w:t xml:space="preserve">d theorist of movement analysis, </w:t>
                 </w:r>
                 <w:r>
-                  <w:t xml:space="preserve">drawing dance and writing into a renewal of the idea of dance notation. </w:t>
+                  <w:t>drawing</w:t>
+                </w:r>
+                <w:r>
+                  <w:t xml:space="preserve"> on</w:t>
+                </w:r>
+                <w:r>
+                  <w:t xml:space="preserve"> dance and writing </w:t>
+                </w:r>
+                <w:r>
+                  <w:t>to renew the</w:t>
+                </w:r>
+                <w:r>
+                  <w:t xml:space="preserve"> idea of dance notation. </w:t>
                 </w:r>
               </w:p>
               <w:p/>
               <w:p>
                 <w:r>
-                  <w:t>Despite an animus against language in dance modernism and a generally shared conviction about the non-verbal nature of dance, the role played by the written word in dance modernism was both formidable and significant. It set the groundwork for the development of the field of dance studies in the latter part of the twentieth century. The traditional silence of dance was in part responsible for its alignment with the written</w:t>
+                  <w:t>Despite an animus against language in dance modernism</w:t>
+                </w:r>
+                <w:r>
+                  <w:t>,</w:t>
+                </w:r>
+                <w:r>
+                  <w:t xml:space="preserve"> and a generally shared conviction about the non-verbal nature of dance, the role played by the written word in dance modernism was both formidable and significant. It set the groundwork for the development of the field of dance studies in the latter part of the twentieth century. The traditional silence of dance was in part responsible for its alignment with the written</w:t>
                 </w:r>
                 <w:r>
                   <w:t xml:space="preserve"> word</w:t>
@@ -1060,7 +1248,13 @@
                   <w:t xml:space="preserve">However, </w:t>
                 </w:r>
                 <w:r>
-                  <w:t>modernist dance also prefigured the de-disciplining of writing as trace and the defection of writing from Literature.</w:t>
+                  <w:t>modernist dance also prefigured the de-disciplining of writing as trace and</w:t>
+                </w:r>
+                <w:r>
+                  <w:t xml:space="preserve"> the defection of writing from l</w:t>
+                </w:r>
+                <w:r>
+                  <w:t>iterature.</w:t>
                 </w:r>
                 <w:r>
                   <w:rPr>
@@ -1330,7 +1524,8 @@
                   </w:sdtContent>
                 </w:sdt>
               </w:p>
-              <w:p/>
+              <w:bookmarkStart w:id="1" w:name="_GoBack" w:displacedByCustomXml="next"/>
+              <w:bookmarkEnd w:id="1" w:displacedByCustomXml="next"/>
             </w:sdtContent>
           </w:sdt>
         </w:tc>
@@ -1338,7 +1533,7 @@
     </w:tbl>
     <w:p/>
     <w:sectPr>
-      <w:headerReference w:type="default" r:id="rId9"/>
+      <w:headerReference w:type="default" r:id="rId10"/>
       <w:pgSz w:w="11906" w:h="16838"/>
       <w:pgMar w:top="1440" w:right="1440" w:bottom="1440" w:left="1440" w:header="708" w:footer="708" w:gutter="0"/>
       <w:cols w:space="708"/>
@@ -1348,6 +1543,35 @@
 </w:document>
 </file>
 
+<file path=word/comments.xml><?xml version="1.0" encoding="utf-8"?>
+<w:comments xmlns:wpc="http://schemas.microsoft.com/office/word/2010/wordprocessingCanvas" xmlns:mo="http://schemas.microsoft.com/office/mac/office/2008/main" xmlns:mc="http://schemas.openxmlformats.org/markup-compatibility/2006" xmlns:mv="urn:schemas-microsoft-com:mac:vml" xmlns:o="urn:schemas-microsoft-com:office:office" xmlns:r="http://schemas.openxmlformats.org/officeDocument/2006/relationships" xmlns:m="http://schemas.openxmlformats.org/officeDocument/2006/math" xmlns:v="urn:schemas-microsoft-com:vml" xmlns:wp14="http://schemas.microsoft.com/office/word/2010/wordprocessingDrawing" xmlns:wp="http://schemas.openxmlformats.org/drawingml/2006/wordprocessingDrawing" xmlns:w10="urn:schemas-microsoft-com:office:word" xmlns:w="http://schemas.openxmlformats.org/wordprocessingml/2006/main" xmlns:w14="http://schemas.microsoft.com/office/word/2010/wordml" xmlns:wpg="http://schemas.microsoft.com/office/word/2010/wordprocessingGroup" xmlns:wpi="http://schemas.microsoft.com/office/word/2010/wordprocessingInk" xmlns:wne="http://schemas.microsoft.com/office/word/2006/wordml" xmlns:wps="http://schemas.microsoft.com/office/word/2010/wordprocessingShape" mc:Ignorable="w14 wp14">
+  <w:comment w:id="0" w:author="Jasmine Nielsen" w:date="2014-12-11T17:58:00Z" w:initials="JN">
+    <w:p>
+      <w:pPr>
+        <w:pStyle w:val="CommentText"/>
+      </w:pPr>
+      <w:r>
+        <w:rPr>
+          <w:rStyle w:val="CommentReference"/>
+        </w:rPr>
+        <w:annotationRef/>
+      </w:r>
+      <w:r>
+        <w:t xml:space="preserve">Should there be an explanation here of </w:t>
+      </w:r>
+      <w:proofErr w:type="spellStart"/>
+      <w:r>
+        <w:t>Metakinesis</w:t>
+      </w:r>
+      <w:proofErr w:type="spellEnd"/>
+      <w:r>
+        <w:t>?</w:t>
+      </w:r>
+    </w:p>
+  </w:comment>
+</w:comments>
+</file>
+
 <file path=word/endnotes.xml><?xml version="1.0" encoding="utf-8"?>
 <w:endnotes xmlns:wpc="http://schemas.microsoft.com/office/word/2010/wordprocessingCanvas" xmlns:mo="http://schemas.microsoft.com/office/mac/office/2008/main" xmlns:mc="http://schemas.openxmlformats.org/markup-compatibility/2006" xmlns:mv="urn:schemas-microsoft-com:mac:vml" xmlns:o="urn:schemas-microsoft-com:office:office" xmlns:r="http://schemas.openxmlformats.org/officeDocument/2006/relationships" xmlns:m="http://schemas.openxmlformats.org/officeDocument/2006/math" xmlns:v="urn:schemas-microsoft-com:vml" xmlns:wp14="http://schemas.microsoft.com/office/word/2010/wordprocessingDrawing" xmlns:wp="http://schemas.openxmlformats.org/drawingml/2006/wordprocessingDrawing" xmlns:w10="urn:schemas-microsoft-com:office:word" xmlns:w="http://schemas.openxmlformats.org/wordprocessingml/2006/main" xmlns:w14="http://schemas.microsoft.com/office/word/2010/wordml" xmlns:wpg="http://schemas.microsoft.com/office/word/2010/wordprocessingGroup" xmlns:wpi="http://schemas.microsoft.com/office/word/2010/wordprocessingInk" xmlns:wne="http://schemas.microsoft.com/office/word/2006/wordml" xmlns:wps="http://schemas.microsoft.com/office/word/2010/wordprocessingShape" mc:Ignorable="w14 wp14">
   <w:endnote w:type="separator" w:id="-1">
@@ -1382,16 +1606,48 @@
         <w:t xml:space="preserve"> </w:t>
       </w:r>
       <w:r>
-        <w:t xml:space="preserve">Marcel Mauss, “The Notion of Body Techniques” in </w:t>
-      </w:r>
-      <w:r>
-        <w:rPr>
-          <w:i/>
-        </w:rPr>
-        <w:t>Sociology and Psychology. Essays by Marcel Mauss</w:t>
-      </w:r>
-      <w:r>
-        <w:t xml:space="preserve"> translated by Ben Brewster (London, Boston &amp; Henley: Routledge and Kegan Paul, 1979), 97-123.</w:t>
+        <w:t xml:space="preserve">Marcel </w:t>
+      </w:r>
+      <w:proofErr w:type="spellStart"/>
+      <w:r>
+        <w:t>Mauss</w:t>
+      </w:r>
+      <w:proofErr w:type="spellEnd"/>
+      <w:r>
+        <w:t xml:space="preserve">, “The Notion of Body Techniques” in </w:t>
+      </w:r>
+      <w:r>
+        <w:rPr>
+          <w:i/>
+        </w:rPr>
+        <w:t xml:space="preserve">Sociology and Psychology. Essays by Marcel </w:t>
+      </w:r>
+      <w:proofErr w:type="spellStart"/>
+      <w:r>
+        <w:rPr>
+          <w:i/>
+        </w:rPr>
+        <w:t>Mauss</w:t>
+      </w:r>
+      <w:proofErr w:type="spellEnd"/>
+      <w:r>
+        <w:t xml:space="preserve"> translated by Ben Brewster (London, Boston &amp; Henley: </w:t>
+      </w:r>
+      <w:proofErr w:type="spellStart"/>
+      <w:r>
+        <w:t>Routledge</w:t>
+      </w:r>
+      <w:proofErr w:type="spellEnd"/>
+      <w:r>
+        <w:t xml:space="preserve"> and </w:t>
+      </w:r>
+      <w:proofErr w:type="spellStart"/>
+      <w:r>
+        <w:t>Kegan</w:t>
+      </w:r>
+      <w:proofErr w:type="spellEnd"/>
+      <w:r>
+        <w:t xml:space="preserve"> Paul, 1979), 97-123.</w:t>
       </w:r>
     </w:p>
   </w:endnote>
@@ -1407,7 +1663,23 @@
         <w:t xml:space="preserve"> </w:t>
       </w:r>
       <w:r>
-        <w:t xml:space="preserve">From this perspective, the first modernist dance text is most likely Heinrich Von Kleist, “On the Marionette Theater” translated by Christian-Albrecht Gollub in </w:t>
+        <w:t xml:space="preserve">From this perspective, the first modernist dance text is most likely Heinrich Von Kleist, “On the Marionette </w:t>
+      </w:r>
+      <w:proofErr w:type="spellStart"/>
+      <w:r>
+        <w:t>Theater</w:t>
+      </w:r>
+      <w:proofErr w:type="spellEnd"/>
+      <w:r>
+        <w:t xml:space="preserve">” translated by Christian-Albrecht </w:t>
+      </w:r>
+      <w:proofErr w:type="spellStart"/>
+      <w:r>
+        <w:t>Gollub</w:t>
+      </w:r>
+      <w:proofErr w:type="spellEnd"/>
+      <w:r>
+        <w:t xml:space="preserve"> in </w:t>
       </w:r>
       <w:r>
         <w:rPr>
@@ -1416,7 +1688,15 @@
         <w:t>German Romantic Criticism</w:t>
       </w:r>
       <w:r>
-        <w:t xml:space="preserve"> edited by Leslie Willson (New York: Continuum, 1982), 238-244.</w:t>
+        <w:t xml:space="preserve"> edited by Leslie </w:t>
+      </w:r>
+      <w:proofErr w:type="spellStart"/>
+      <w:r>
+        <w:t>Willson</w:t>
+      </w:r>
+      <w:proofErr w:type="spellEnd"/>
+      <w:r>
+        <w:t xml:space="preserve"> (New York: Continuum, 1982), 238-244.</w:t>
       </w:r>
     </w:p>
   </w:endnote>
@@ -1430,7 +1710,15 @@
         <w:endnoteRef/>
       </w:r>
       <w:r>
-        <w:t xml:space="preserve"> See Mark Franko, “Danced Abstraction</w:t>
+        <w:t xml:space="preserve"> See Mark </w:t>
+      </w:r>
+      <w:proofErr w:type="spellStart"/>
+      <w:r>
+        <w:t>Franko</w:t>
+      </w:r>
+      <w:proofErr w:type="spellEnd"/>
+      <w:r>
+        <w:t>, “Danced Abstraction</w:t>
       </w:r>
       <w:r>
         <w:t>,</w:t>
@@ -1461,16 +1749,48 @@
         <w:t xml:space="preserve"> </w:t>
       </w:r>
       <w:r>
-        <w:t xml:space="preserve">Marcel Mauss, “The Notion of Body Techniques” in </w:t>
-      </w:r>
-      <w:r>
-        <w:rPr>
-          <w:i/>
-        </w:rPr>
-        <w:t>Sociology and Psychology. Essays by Marcel Mauss</w:t>
-      </w:r>
-      <w:r>
-        <w:t xml:space="preserve"> translated by Ben Brewster (London, Boston &amp; Henley: Routledge and Kegan Paul, 1979), 97-123.</w:t>
+        <w:t xml:space="preserve">Marcel </w:t>
+      </w:r>
+      <w:proofErr w:type="spellStart"/>
+      <w:r>
+        <w:t>Mauss</w:t>
+      </w:r>
+      <w:proofErr w:type="spellEnd"/>
+      <w:r>
+        <w:t xml:space="preserve">, “The Notion of Body Techniques” in </w:t>
+      </w:r>
+      <w:r>
+        <w:rPr>
+          <w:i/>
+        </w:rPr>
+        <w:t xml:space="preserve">Sociology and Psychology. Essays by Marcel </w:t>
+      </w:r>
+      <w:proofErr w:type="spellStart"/>
+      <w:r>
+        <w:rPr>
+          <w:i/>
+        </w:rPr>
+        <w:t>Mauss</w:t>
+      </w:r>
+      <w:proofErr w:type="spellEnd"/>
+      <w:r>
+        <w:t xml:space="preserve"> translated by Ben Brewster (London, Boston &amp; Henley: </w:t>
+      </w:r>
+      <w:proofErr w:type="spellStart"/>
+      <w:r>
+        <w:t>Routledge</w:t>
+      </w:r>
+      <w:proofErr w:type="spellEnd"/>
+      <w:r>
+        <w:t xml:space="preserve"> and </w:t>
+      </w:r>
+      <w:proofErr w:type="spellStart"/>
+      <w:r>
+        <w:t>Kegan</w:t>
+      </w:r>
+      <w:proofErr w:type="spellEnd"/>
+      <w:r>
+        <w:t xml:space="preserve"> Paul, 1979), 97-123.</w:t>
       </w:r>
     </w:p>
   </w:endnote>
@@ -1486,7 +1806,23 @@
         <w:t xml:space="preserve"> </w:t>
       </w:r>
       <w:r>
-        <w:t xml:space="preserve">From this perspective, the first modernist dance text is most likely Heinrich Von Kleist, “On the Marionette Theater” translated by Christian-Albrecht Gollub in </w:t>
+        <w:t xml:space="preserve">From this perspective, the first modernist dance text is most likely Heinrich Von Kleist, “On the Marionette </w:t>
+      </w:r>
+      <w:proofErr w:type="spellStart"/>
+      <w:r>
+        <w:t>Theater</w:t>
+      </w:r>
+      <w:proofErr w:type="spellEnd"/>
+      <w:r>
+        <w:t xml:space="preserve">” translated by Christian-Albrecht </w:t>
+      </w:r>
+      <w:proofErr w:type="spellStart"/>
+      <w:r>
+        <w:t>Gollub</w:t>
+      </w:r>
+      <w:proofErr w:type="spellEnd"/>
+      <w:r>
+        <w:t xml:space="preserve"> in </w:t>
       </w:r>
       <w:r>
         <w:rPr>
@@ -1495,7 +1831,15 @@
         <w:t>German Romantic Criticism</w:t>
       </w:r>
       <w:r>
-        <w:t xml:space="preserve"> edited by Leslie Willson (New York: Continuum, 1982), 238-244.</w:t>
+        <w:t xml:space="preserve"> edited by Leslie </w:t>
+      </w:r>
+      <w:proofErr w:type="spellStart"/>
+      <w:r>
+        <w:t>Willson</w:t>
+      </w:r>
+      <w:proofErr w:type="spellEnd"/>
+      <w:r>
+        <w:t xml:space="preserve"> (New York: Continuum, 1982), 238-244.</w:t>
       </w:r>
     </w:p>
   </w:endnote>
@@ -1509,7 +1853,15 @@
         <w:endnoteRef/>
       </w:r>
       <w:r>
-        <w:t xml:space="preserve"> See Mark Franko, “Danced Abstraction</w:t>
+        <w:t xml:space="preserve"> See Mark </w:t>
+      </w:r>
+      <w:proofErr w:type="spellStart"/>
+      <w:r>
+        <w:t>Franko</w:t>
+      </w:r>
+      <w:proofErr w:type="spellEnd"/>
+      <w:r>
+        <w:t>, “Danced Abstraction</w:t>
       </w:r>
       <w:r>
         <w:t>,</w:t>
@@ -1540,7 +1892,15 @@
         <w:endnoteRef/>
       </w:r>
       <w:r>
-        <w:t xml:space="preserve"> Gabriele Brandstetter, </w:t>
+        <w:t xml:space="preserve"> Gabriele </w:t>
+      </w:r>
+      <w:proofErr w:type="spellStart"/>
+      <w:r>
+        <w:t>Brandstetter</w:t>
+      </w:r>
+      <w:proofErr w:type="spellEnd"/>
+      <w:r>
+        <w:t xml:space="preserve">, </w:t>
       </w:r>
       <w:r>
         <w:rPr>
@@ -1551,12 +1911,56 @@
       <w:r>
         <w:t xml:space="preserve"> (New York: Oxford University Press, 2014) [</w:t>
       </w:r>
-      <w:r>
-        <w:rPr>
-          <w:i/>
-        </w:rPr>
-        <w:t>Tanz-Lektüren. Körperbilder und Raumfiguren der Avantgarde</w:t>
-      </w:r>
+      <w:proofErr w:type="spellStart"/>
+      <w:r>
+        <w:rPr>
+          <w:i/>
+        </w:rPr>
+        <w:t>Tanz-Lektüren</w:t>
+      </w:r>
+      <w:proofErr w:type="spellEnd"/>
+      <w:r>
+        <w:rPr>
+          <w:i/>
+        </w:rPr>
+        <w:t xml:space="preserve">. </w:t>
+      </w:r>
+      <w:proofErr w:type="spellStart"/>
+      <w:r>
+        <w:rPr>
+          <w:i/>
+        </w:rPr>
+        <w:t>Körperbilder</w:t>
+      </w:r>
+      <w:proofErr w:type="spellEnd"/>
+      <w:r>
+        <w:rPr>
+          <w:i/>
+        </w:rPr>
+        <w:t xml:space="preserve"> und </w:t>
+      </w:r>
+      <w:proofErr w:type="spellStart"/>
+      <w:r>
+        <w:rPr>
+          <w:i/>
+        </w:rPr>
+        <w:t>Raumfiguren</w:t>
+      </w:r>
+      <w:proofErr w:type="spellEnd"/>
+      <w:r>
+        <w:rPr>
+          <w:i/>
+        </w:rPr>
+        <w:t xml:space="preserve"> der </w:t>
+      </w:r>
+      <w:proofErr w:type="spellStart"/>
+      <w:r>
+        <w:rPr>
+          <w:i/>
+        </w:rPr>
+        <w:t>Avantgarde</w:t>
+      </w:r>
+      <w:proofErr w:type="spellEnd"/>
       <w:r>
         <w:t xml:space="preserve"> (Frankfurt am Main: Fischer, 1999).]</w:t>
       </w:r>
@@ -1667,27 +2071,87 @@
       </w:r>
       <w:proofErr w:type="gramEnd"/>
       <w:r>
-        <w:t xml:space="preserve"> For a discussion of the relationship of the literary and visual to the danced in modernism, see Gabriele Brandstetter,</w:t>
-      </w:r>
-      <w:r>
-        <w:rPr>
-          <w:i/>
-        </w:rPr>
-        <w:t xml:space="preserve"> Tanz-Lektüren. </w:t>
-      </w:r>
+        <w:t xml:space="preserve"> For a discussion of the relationship of the literary and visual to the danced in modernism, see Gabriele </w:t>
+      </w:r>
+      <w:proofErr w:type="spellStart"/>
+      <w:r>
+        <w:t>Brandstetter</w:t>
+      </w:r>
+      <w:proofErr w:type="spellEnd"/>
+      <w:r>
+        <w:t>,</w:t>
+      </w:r>
+      <w:r>
+        <w:rPr>
+          <w:i/>
+        </w:rPr>
+        <w:t xml:space="preserve"> </w:t>
+      </w:r>
+      <w:proofErr w:type="spellStart"/>
+      <w:r>
+        <w:rPr>
+          <w:i/>
+        </w:rPr>
+        <w:t>Tanz-Lektüren</w:t>
+      </w:r>
+      <w:proofErr w:type="spellEnd"/>
+      <w:r>
+        <w:rPr>
+          <w:i/>
+        </w:rPr>
+        <w:t xml:space="preserve">. </w:t>
+      </w:r>
+      <w:proofErr w:type="spellStart"/>
       <w:proofErr w:type="gramStart"/>
       <w:r>
         <w:rPr>
           <w:i/>
         </w:rPr>
-        <w:t>Körperbilder und Raumfiguren der Avantgarde</w:t>
-      </w:r>
+        <w:t>Körperbilder</w:t>
+      </w:r>
+      <w:proofErr w:type="spellEnd"/>
+      <w:r>
+        <w:rPr>
+          <w:i/>
+        </w:rPr>
+        <w:t xml:space="preserve"> und </w:t>
+      </w:r>
+      <w:proofErr w:type="spellStart"/>
+      <w:r>
+        <w:rPr>
+          <w:i/>
+        </w:rPr>
+        <w:t>Raumfiguren</w:t>
+      </w:r>
+      <w:proofErr w:type="spellEnd"/>
+      <w:r>
+        <w:rPr>
+          <w:i/>
+        </w:rPr>
+        <w:t xml:space="preserve"> der </w:t>
+      </w:r>
+      <w:proofErr w:type="spellStart"/>
+      <w:r>
+        <w:rPr>
+          <w:i/>
+        </w:rPr>
+        <w:t>Avantgarde</w:t>
+      </w:r>
+      <w:proofErr w:type="spellEnd"/>
       <w:r>
         <w:t xml:space="preserve"> (Frankfurt am Main: Fischer, 1999).</w:t>
       </w:r>
       <w:proofErr w:type="gramEnd"/>
       <w:r>
-        <w:t xml:space="preserve"> See also: Terri A. Mester, </w:t>
+        <w:t xml:space="preserve"> See also: Terri A. </w:t>
+      </w:r>
+      <w:proofErr w:type="spellStart"/>
+      <w:r>
+        <w:t>Mester</w:t>
+      </w:r>
+      <w:proofErr w:type="spellEnd"/>
+      <w:r>
+        <w:t xml:space="preserve">, </w:t>
       </w:r>
       <w:r>
         <w:rPr>
@@ -1696,13 +2160,37 @@
         <w:t>Movement and Modernism. Yeats, Eliot, Lawrence, Williams, and Early Twentieth-Century Dance</w:t>
       </w:r>
       <w:r>
-        <w:t xml:space="preserve"> (Fayetteville: The University of Arkansas Press, 1997); Véronique Fabbri, </w:t>
-      </w:r>
-      <w:r>
-        <w:rPr>
-          <w:i/>
-        </w:rPr>
-        <w:t xml:space="preserve">Danse </w:t>
+        <w:t xml:space="preserve"> (Fayetteville: The University of Arkansas Press, 1997); </w:t>
+      </w:r>
+      <w:proofErr w:type="spellStart"/>
+      <w:r>
+        <w:t>Véronique</w:t>
+      </w:r>
+      <w:proofErr w:type="spellEnd"/>
+      <w:r>
+        <w:t xml:space="preserve"> </w:t>
+      </w:r>
+      <w:proofErr w:type="spellStart"/>
+      <w:r>
+        <w:t>Fabbri</w:t>
+      </w:r>
+      <w:proofErr w:type="spellEnd"/>
+      <w:r>
+        <w:t xml:space="preserve">, </w:t>
+      </w:r>
+      <w:proofErr w:type="spellStart"/>
+      <w:r>
+        <w:rPr>
+          <w:i/>
+        </w:rPr>
+        <w:t>Danse</w:t>
+      </w:r>
+      <w:proofErr w:type="spellEnd"/>
+      <w:r>
+        <w:rPr>
+          <w:i/>
+        </w:rPr>
+        <w:t xml:space="preserve"> </w:t>
       </w:r>
       <w:proofErr w:type="gramStart"/>
       <w:r>
@@ -1716,23 +2204,111 @@
         <w:rPr>
           <w:i/>
         </w:rPr>
-        <w:t xml:space="preserve"> philosophie. </w:t>
-      </w:r>
+        <w:t xml:space="preserve"> </w:t>
+      </w:r>
+      <w:proofErr w:type="spellStart"/>
+      <w:r>
+        <w:rPr>
+          <w:i/>
+        </w:rPr>
+        <w:t>philosophie</w:t>
+      </w:r>
+      <w:proofErr w:type="spellEnd"/>
+      <w:r>
+        <w:rPr>
+          <w:i/>
+        </w:rPr>
+        <w:t xml:space="preserve">. </w:t>
+      </w:r>
+      <w:proofErr w:type="spellStart"/>
       <w:proofErr w:type="gramStart"/>
       <w:r>
         <w:rPr>
           <w:i/>
         </w:rPr>
-        <w:t>Une pensée en construction</w:t>
-      </w:r>
-      <w:r>
-        <w:t xml:space="preserve"> (Paris: l’Harmatton, 2007); Frédéric Pouillaude, </w:t>
-      </w:r>
-      <w:r>
-        <w:rPr>
-          <w:i/>
-        </w:rPr>
-        <w:t>Le désoeuvrement chorégraphique.</w:t>
+        <w:t>Une</w:t>
+      </w:r>
+      <w:proofErr w:type="spellEnd"/>
+      <w:r>
+        <w:rPr>
+          <w:i/>
+        </w:rPr>
+        <w:t xml:space="preserve"> </w:t>
+      </w:r>
+      <w:proofErr w:type="spellStart"/>
+      <w:r>
+        <w:rPr>
+          <w:i/>
+        </w:rPr>
+        <w:t>pensée</w:t>
+      </w:r>
+      <w:proofErr w:type="spellEnd"/>
+      <w:r>
+        <w:rPr>
+          <w:i/>
+        </w:rPr>
+        <w:t xml:space="preserve"> en construction</w:t>
+      </w:r>
+      <w:r>
+        <w:t xml:space="preserve"> (Paris: </w:t>
+      </w:r>
+      <w:proofErr w:type="spellStart"/>
+      <w:r>
+        <w:t>l’Harmatton</w:t>
+      </w:r>
+      <w:proofErr w:type="spellEnd"/>
+      <w:r>
+        <w:t xml:space="preserve">, 2007); </w:t>
+      </w:r>
+      <w:proofErr w:type="spellStart"/>
+      <w:r>
+        <w:t>Frédéric</w:t>
+      </w:r>
+      <w:proofErr w:type="spellEnd"/>
+      <w:r>
+        <w:t xml:space="preserve"> </w:t>
+      </w:r>
+      <w:proofErr w:type="spellStart"/>
+      <w:r>
+        <w:t>Pouillaude</w:t>
+      </w:r>
+      <w:proofErr w:type="spellEnd"/>
+      <w:r>
+        <w:t xml:space="preserve">, </w:t>
+      </w:r>
+      <w:r>
+        <w:rPr>
+          <w:i/>
+        </w:rPr>
+        <w:t xml:space="preserve">Le </w:t>
+      </w:r>
+      <w:proofErr w:type="spellStart"/>
+      <w:r>
+        <w:rPr>
+          <w:i/>
+        </w:rPr>
+        <w:t>désoeuvrement</w:t>
+      </w:r>
+      <w:proofErr w:type="spellEnd"/>
+      <w:r>
+        <w:rPr>
+          <w:i/>
+        </w:rPr>
+        <w:t xml:space="preserve"> </w:t>
+      </w:r>
+      <w:proofErr w:type="spellStart"/>
+      <w:r>
+        <w:rPr>
+          <w:i/>
+        </w:rPr>
+        <w:t>chorégraphique</w:t>
+      </w:r>
+      <w:proofErr w:type="spellEnd"/>
+      <w:r>
+        <w:rPr>
+          <w:i/>
+        </w:rPr>
+        <w:t>.</w:t>
       </w:r>
       <w:proofErr w:type="gramEnd"/>
       <w:r>
@@ -1746,10 +2322,48 @@
         <w:rPr>
           <w:i/>
         </w:rPr>
-        <w:t>Etude sur la notion d’oeuvre en danse</w:t>
-      </w:r>
-      <w:r>
-        <w:t xml:space="preserve"> (Paris: Vrin, 2009); Felicia McCarren, </w:t>
+        <w:t xml:space="preserve">Etude </w:t>
+      </w:r>
+      <w:proofErr w:type="spellStart"/>
+      <w:r>
+        <w:rPr>
+          <w:i/>
+        </w:rPr>
+        <w:t>sur</w:t>
+      </w:r>
+      <w:proofErr w:type="spellEnd"/>
+      <w:r>
+        <w:rPr>
+          <w:i/>
+        </w:rPr>
+        <w:t xml:space="preserve"> la notion d’oeuvre en </w:t>
+      </w:r>
+      <w:proofErr w:type="spellStart"/>
+      <w:r>
+        <w:rPr>
+          <w:i/>
+        </w:rPr>
+        <w:t>danse</w:t>
+      </w:r>
+      <w:proofErr w:type="spellEnd"/>
+      <w:r>
+        <w:t xml:space="preserve"> (Paris: </w:t>
+      </w:r>
+      <w:proofErr w:type="spellStart"/>
+      <w:r>
+        <w:t>Vrin</w:t>
+      </w:r>
+      <w:proofErr w:type="spellEnd"/>
+      <w:r>
+        <w:t xml:space="preserve">, 2009); Felicia </w:t>
+      </w:r>
+      <w:proofErr w:type="spellStart"/>
+      <w:r>
+        <w:t>McCarren</w:t>
+      </w:r>
+      <w:proofErr w:type="spellEnd"/>
+      <w:r>
+        <w:t xml:space="preserve">, </w:t>
       </w:r>
       <w:r>
         <w:rPr>
@@ -1792,7 +2406,21 @@
         <w:rPr>
           <w:i/>
         </w:rPr>
-        <w:t xml:space="preserve">Ideology as Peformance in Dance and Everyday </w:t>
+        <w:t xml:space="preserve">Ideology as </w:t>
+      </w:r>
+      <w:proofErr w:type="spellStart"/>
+      <w:r>
+        <w:rPr>
+          <w:i/>
+        </w:rPr>
+        <w:t>Peformance</w:t>
+      </w:r>
+      <w:proofErr w:type="spellEnd"/>
+      <w:r>
+        <w:rPr>
+          <w:i/>
+        </w:rPr>
+        <w:t xml:space="preserve"> in Dance and Everyday </w:t>
       </w:r>
       <w:r>
         <w:t xml:space="preserve">Movement (Durham &amp; London: Duke University Press, 2006); Sarah Davies Cordova, </w:t>
@@ -1811,7 +2439,15 @@
         <w:t xml:space="preserve"> Textual Choreographies in the Nineteenth Century French </w:t>
       </w:r>
       <w:r>
-        <w:t xml:space="preserve">Novel (San Francisco, London, Bethesda: International Scholars Publications, 1999); Rhonda K. Garelick, </w:t>
+        <w:t xml:space="preserve">Novel (San Francisco, London, Bethesda: International Scholars Publications, 1999); Rhonda K. </w:t>
+      </w:r>
+      <w:proofErr w:type="spellStart"/>
+      <w:r>
+        <w:t>Garelick</w:t>
+      </w:r>
+      <w:proofErr w:type="spellEnd"/>
+      <w:r>
+        <w:t xml:space="preserve">, </w:t>
       </w:r>
       <w:r>
         <w:rPr>
@@ -1831,14 +2467,32 @@
       <w:r>
         <w:t xml:space="preserve"> (Minneapolis &amp; London: University of Minnesota Press, 2008); and the special number of </w:t>
       </w:r>
+      <w:proofErr w:type="spellStart"/>
       <w:r>
         <w:rPr>
           <w:i/>
         </w:rPr>
         <w:t>Littérature</w:t>
       </w:r>
-      <w:r>
-        <w:t xml:space="preserve"> 112 (December 1998) on “La Littérature et la Danse”.</w:t>
+      <w:proofErr w:type="spellEnd"/>
+      <w:r>
+        <w:t xml:space="preserve"> 112 (December 1998) on “La </w:t>
+      </w:r>
+      <w:proofErr w:type="spellStart"/>
+      <w:r>
+        <w:t>Littérature</w:t>
+      </w:r>
+      <w:proofErr w:type="spellEnd"/>
+      <w:r>
+        <w:t xml:space="preserve"> et la </w:t>
+      </w:r>
+      <w:proofErr w:type="spellStart"/>
+      <w:r>
+        <w:t>Danse</w:t>
+      </w:r>
+      <w:proofErr w:type="spellEnd"/>
+      <w:r>
+        <w:t>”.</w:t>
       </w:r>
     </w:p>
   </w:endnote>
@@ -1860,10 +2514,42 @@
         <w:t>modernist authors</w:t>
       </w:r>
       <w:r>
-        <w:t xml:space="preserve"> concerning themselves with dance included William Butler Yeats, T.S. Eliot, Stéphane Mallarmé, Paul Valéry, Antonin Artaud, Louis-Ferdinand Céline, </w:t>
-      </w:r>
-      <w:r>
-        <w:t xml:space="preserve">Hugo von Hoffmansthal, Rainer Maria Rilke, Jean Cocteau, </w:t>
+        <w:t xml:space="preserve"> concerning themselves with dance included William Butler Yeats, T.S. Eliot, </w:t>
+      </w:r>
+      <w:proofErr w:type="spellStart"/>
+      <w:r>
+        <w:t>Stéphane</w:t>
+      </w:r>
+      <w:proofErr w:type="spellEnd"/>
+      <w:r>
+        <w:t xml:space="preserve"> </w:t>
+      </w:r>
+      <w:proofErr w:type="spellStart"/>
+      <w:r>
+        <w:t>Mallarmé</w:t>
+      </w:r>
+      <w:proofErr w:type="spellEnd"/>
+      <w:r>
+        <w:t xml:space="preserve">, Paul Valéry, Antonin </w:t>
+      </w:r>
+      <w:proofErr w:type="spellStart"/>
+      <w:r>
+        <w:t>Artaud</w:t>
+      </w:r>
+      <w:proofErr w:type="spellEnd"/>
+      <w:r>
+        <w:t xml:space="preserve">, Louis-Ferdinand Céline, </w:t>
+      </w:r>
+      <w:r>
+        <w:t xml:space="preserve">Hugo von </w:t>
+      </w:r>
+      <w:proofErr w:type="spellStart"/>
+      <w:r>
+        <w:t>Hoffmansthal</w:t>
+      </w:r>
+      <w:proofErr w:type="spellEnd"/>
+      <w:r>
+        <w:t xml:space="preserve">, Rainer Maria Rilke, Jean Cocteau, </w:t>
       </w:r>
       <w:r>
         <w:t>and Ernst Bloch.</w:t>
@@ -1882,26 +2568,68 @@
       <w:r>
         <w:t xml:space="preserve"> </w:t>
       </w:r>
+      <w:proofErr w:type="spellStart"/>
       <w:r>
         <w:t>Stéphane</w:t>
       </w:r>
-      <w:r>
-        <w:t xml:space="preserve"> Mallarmé, “Ballets” in “Crayonné au Théâtre,”</w:t>
-      </w:r>
+      <w:proofErr w:type="spellEnd"/>
       <w:r>
         <w:t xml:space="preserve"> </w:t>
       </w:r>
-      <w:r>
-        <w:rPr>
-          <w:i/>
-        </w:rPr>
-        <w:t>Oeuvres Complètes</w:t>
-      </w:r>
+      <w:proofErr w:type="spellStart"/>
+      <w:r>
+        <w:t>Mallarmé</w:t>
+      </w:r>
+      <w:proofErr w:type="spellEnd"/>
+      <w:r>
+        <w:t>, “Ballets” in “</w:t>
+      </w:r>
+      <w:proofErr w:type="spellStart"/>
+      <w:r>
+        <w:t>Crayonné</w:t>
+      </w:r>
+      <w:proofErr w:type="spellEnd"/>
+      <w:r>
+        <w:t xml:space="preserve"> au </w:t>
+      </w:r>
+      <w:proofErr w:type="spellStart"/>
+      <w:r>
+        <w:t>Théâtre</w:t>
+      </w:r>
+      <w:proofErr w:type="spellEnd"/>
+      <w:r>
+        <w:t>,”</w:t>
+      </w:r>
+      <w:r>
+        <w:t xml:space="preserve"> </w:t>
+      </w:r>
+      <w:r>
+        <w:rPr>
+          <w:i/>
+        </w:rPr>
+        <w:t xml:space="preserve">Oeuvres </w:t>
+      </w:r>
+      <w:proofErr w:type="spellStart"/>
+      <w:r>
+        <w:rPr>
+          <w:i/>
+        </w:rPr>
+        <w:t>Complètes</w:t>
+      </w:r>
+      <w:proofErr w:type="spellEnd"/>
       <w:r>
         <w:t xml:space="preserve"> (Paris: editions d</w:t>
       </w:r>
       <w:r>
-        <w:t>e la Pléiade, 1974), 304;</w:t>
+        <w:t xml:space="preserve">e la </w:t>
+      </w:r>
+      <w:proofErr w:type="spellStart"/>
+      <w:r>
+        <w:t>Pléiade</w:t>
+      </w:r>
+      <w:proofErr w:type="spellEnd"/>
+      <w:r>
+        <w:t>, 1974), 304;</w:t>
       </w:r>
       <w:r>
         <w:t xml:space="preserve"> </w:t>
@@ -1951,7 +2679,23 @@
         <w:endnoteRef/>
       </w:r>
       <w:r>
-        <w:t xml:space="preserve"> See Gabrielle Brandstetter’s discussion of the role of dance in the fiction of Lafcadio Hearn around the turn of the century and the relation of literary to visual expression. </w:t>
+        <w:t xml:space="preserve"> See Gabrielle </w:t>
+      </w:r>
+      <w:proofErr w:type="spellStart"/>
+      <w:r>
+        <w:t>Brandstetter’s</w:t>
+      </w:r>
+      <w:proofErr w:type="spellEnd"/>
+      <w:r>
+        <w:t xml:space="preserve"> discussion of the role of dance in the fiction of </w:t>
+      </w:r>
+      <w:proofErr w:type="spellStart"/>
+      <w:r>
+        <w:t>Lafcadio</w:t>
+      </w:r>
+      <w:proofErr w:type="spellEnd"/>
+      <w:r>
+        <w:t xml:space="preserve"> Hearn around the turn of the century and the relation of literary to visual expression. </w:t>
       </w:r>
     </w:p>
     <w:p/>
@@ -1973,29 +2717,174 @@
         <w:endnoteRef/>
       </w:r>
       <w:r>
-        <w:t xml:space="preserve"> See Inge Baxmann and Patrizia Veroli, </w:t>
-      </w:r>
-      <w:r>
-        <w:rPr>
-          <w:i/>
-        </w:rPr>
-        <w:t>Les Archives Internationales de la danse, 1931-</w:t>
-      </w:r>
-      <w:r>
-        <w:t>1952 (Paris: Centre national de la danse, 2006), and Sanja Andus L’Hotellier</w:t>
-      </w:r>
-      <w:r>
-        <w:rPr>
-          <w:i/>
-        </w:rPr>
-        <w:t xml:space="preserve">, Les Archives Internationales de la Danse. </w:t>
+        <w:t xml:space="preserve"> See </w:t>
+      </w:r>
+      <w:proofErr w:type="spellStart"/>
+      <w:r>
+        <w:t>Inge</w:t>
+      </w:r>
+      <w:proofErr w:type="spellEnd"/>
+      <w:r>
+        <w:t xml:space="preserve"> </w:t>
+      </w:r>
+      <w:proofErr w:type="spellStart"/>
+      <w:r>
+        <w:t>Baxmann</w:t>
+      </w:r>
+      <w:proofErr w:type="spellEnd"/>
+      <w:r>
+        <w:t xml:space="preserve"> and </w:t>
+      </w:r>
+      <w:proofErr w:type="spellStart"/>
+      <w:r>
+        <w:t>Patrizia</w:t>
+      </w:r>
+      <w:proofErr w:type="spellEnd"/>
+      <w:r>
+        <w:t xml:space="preserve"> </w:t>
+      </w:r>
+      <w:proofErr w:type="spellStart"/>
+      <w:r>
+        <w:t>Veroli</w:t>
+      </w:r>
+      <w:proofErr w:type="spellEnd"/>
+      <w:r>
+        <w:t xml:space="preserve">, </w:t>
+      </w:r>
+      <w:r>
+        <w:rPr>
+          <w:i/>
+        </w:rPr>
+        <w:t xml:space="preserve">Les Archives </w:t>
+      </w:r>
+      <w:proofErr w:type="spellStart"/>
+      <w:r>
+        <w:rPr>
+          <w:i/>
+        </w:rPr>
+        <w:t>Internationales</w:t>
+      </w:r>
+      <w:proofErr w:type="spellEnd"/>
+      <w:r>
+        <w:rPr>
+          <w:i/>
+        </w:rPr>
+        <w:t xml:space="preserve"> de la </w:t>
+      </w:r>
+      <w:proofErr w:type="spellStart"/>
+      <w:r>
+        <w:rPr>
+          <w:i/>
+        </w:rPr>
+        <w:t>danse</w:t>
+      </w:r>
+      <w:proofErr w:type="spellEnd"/>
+      <w:r>
+        <w:rPr>
+          <w:i/>
+        </w:rPr>
+        <w:t>, 1931-</w:t>
+      </w:r>
+      <w:r>
+        <w:t xml:space="preserve">1952 (Paris: Centre national de la </w:t>
+      </w:r>
+      <w:proofErr w:type="spellStart"/>
+      <w:r>
+        <w:t>danse</w:t>
+      </w:r>
+      <w:proofErr w:type="spellEnd"/>
+      <w:r>
+        <w:t xml:space="preserve">, 2006), and </w:t>
+      </w:r>
+      <w:proofErr w:type="spellStart"/>
+      <w:r>
+        <w:t>Sanja</w:t>
+      </w:r>
+      <w:proofErr w:type="spellEnd"/>
+      <w:r>
+        <w:t xml:space="preserve"> </w:t>
+      </w:r>
+      <w:proofErr w:type="spellStart"/>
+      <w:r>
+        <w:t>Andus</w:t>
+      </w:r>
+      <w:proofErr w:type="spellEnd"/>
+      <w:r>
+        <w:t xml:space="preserve"> </w:t>
+      </w:r>
+      <w:proofErr w:type="spellStart"/>
+      <w:r>
+        <w:t>L’Hotellier</w:t>
+      </w:r>
+      <w:proofErr w:type="spellEnd"/>
+      <w:r>
+        <w:rPr>
+          <w:i/>
+        </w:rPr>
+        <w:t xml:space="preserve">, Les Archives </w:t>
+      </w:r>
+      <w:proofErr w:type="spellStart"/>
+      <w:r>
+        <w:rPr>
+          <w:i/>
+        </w:rPr>
+        <w:t>Internationales</w:t>
+      </w:r>
+      <w:proofErr w:type="spellEnd"/>
+      <w:r>
+        <w:rPr>
+          <w:i/>
+        </w:rPr>
+        <w:t xml:space="preserve"> de la </w:t>
+      </w:r>
+      <w:proofErr w:type="spellStart"/>
+      <w:r>
+        <w:rPr>
+          <w:i/>
+        </w:rPr>
+        <w:t>Danse</w:t>
+      </w:r>
+      <w:proofErr w:type="spellEnd"/>
+      <w:r>
+        <w:rPr>
+          <w:i/>
+        </w:rPr>
+        <w:t xml:space="preserve">. </w:t>
       </w:r>
       <w:proofErr w:type="gramStart"/>
       <w:r>
         <w:rPr>
           <w:i/>
         </w:rPr>
-        <w:t xml:space="preserve">Un projet inachevé 1931-1952 </w:t>
+        <w:t xml:space="preserve">Un </w:t>
+      </w:r>
+      <w:proofErr w:type="spellStart"/>
+      <w:r>
+        <w:rPr>
+          <w:i/>
+        </w:rPr>
+        <w:t>projet</w:t>
+      </w:r>
+      <w:proofErr w:type="spellEnd"/>
+      <w:r>
+        <w:rPr>
+          <w:i/>
+        </w:rPr>
+        <w:t xml:space="preserve"> </w:t>
+      </w:r>
+      <w:proofErr w:type="spellStart"/>
+      <w:r>
+        <w:rPr>
+          <w:i/>
+        </w:rPr>
+        <w:t>inachevé</w:t>
+      </w:r>
+      <w:proofErr w:type="spellEnd"/>
+      <w:r>
+        <w:rPr>
+          <w:i/>
+        </w:rPr>
+        <w:t xml:space="preserve"> 1931-1952 </w:t>
       </w:r>
       <w:r>
         <w:t>(Paris: Pas à pas, 2013).</w:t>
@@ -2018,14 +2907,30 @@
         <w:t xml:space="preserve"> </w:t>
       </w:r>
       <w:r>
-        <w:t xml:space="preserve">In 2009 Michelle Elligott curated an exhibition on this department of the Museum of Modern Art – </w:t>
-      </w:r>
-      <w:r>
-        <w:rPr>
-          <w:i/>
-        </w:rPr>
-        <w:t>Another Modern Art: Dance and Theater</w:t>
-      </w:r>
+        <w:t xml:space="preserve">In 2009 Michelle </w:t>
+      </w:r>
+      <w:proofErr w:type="spellStart"/>
+      <w:r>
+        <w:t>Elligott</w:t>
+      </w:r>
+      <w:proofErr w:type="spellEnd"/>
+      <w:r>
+        <w:t xml:space="preserve"> curated an exhibition on this department of the Museum of Modern Art – </w:t>
+      </w:r>
+      <w:r>
+        <w:rPr>
+          <w:i/>
+        </w:rPr>
+        <w:t xml:space="preserve">Another Modern Art: Dance and </w:t>
+      </w:r>
+      <w:proofErr w:type="spellStart"/>
+      <w:r>
+        <w:rPr>
+          <w:i/>
+        </w:rPr>
+        <w:t>Theater</w:t>
+      </w:r>
+      <w:proofErr w:type="spellEnd"/>
       <w:r>
         <w:t xml:space="preserve">. </w:t>
       </w:r>
@@ -2062,7 +2967,15 @@
         <w:endnoteRef/>
       </w:r>
       <w:r>
-        <w:t xml:space="preserve"> For a study of precursors to German dance writing in the nineteenth century, see Lucia Ruprecht, </w:t>
+        <w:t xml:space="preserve"> For a study of precursors to German dance writing in the nineteenth century, see Lucia </w:t>
+      </w:r>
+      <w:proofErr w:type="spellStart"/>
+      <w:r>
+        <w:t>Ruprecht</w:t>
+      </w:r>
+      <w:proofErr w:type="spellEnd"/>
+      <w:r>
+        <w:t xml:space="preserve">, </w:t>
       </w:r>
       <w:r>
         <w:rPr>
@@ -2071,7 +2984,15 @@
         <w:t>Dances of the Self in Heinrich von Kleist, E.T.A. Hoffmann and Heinrich Heine</w:t>
       </w:r>
       <w:r>
-        <w:t xml:space="preserve"> (London: Ashgate, 2006).</w:t>
+        <w:t xml:space="preserve"> (London: </w:t>
+      </w:r>
+      <w:proofErr w:type="spellStart"/>
+      <w:r>
+        <w:t>Ashgate</w:t>
+      </w:r>
+      <w:proofErr w:type="spellEnd"/>
+      <w:r>
+        <w:t>, 2006).</w:t>
       </w:r>
     </w:p>
   </w:endnote>
@@ -2134,28 +3055,113 @@
         <w:rPr>
           <w:i/>
         </w:rPr>
-        <w:t>In Aller Freiheit</w:t>
-      </w:r>
+        <w:t xml:space="preserve">In </w:t>
+      </w:r>
+      <w:proofErr w:type="spellStart"/>
+      <w:r>
+        <w:rPr>
+          <w:i/>
+        </w:rPr>
+        <w:t>Aller</w:t>
+      </w:r>
+      <w:proofErr w:type="spellEnd"/>
+      <w:r>
+        <w:rPr>
+          <w:i/>
+        </w:rPr>
+        <w:t xml:space="preserve"> </w:t>
+      </w:r>
+      <w:proofErr w:type="spellStart"/>
+      <w:r>
+        <w:rPr>
+          <w:i/>
+        </w:rPr>
+        <w:t>Freiheit</w:t>
+      </w:r>
+      <w:proofErr w:type="spellEnd"/>
       <w:r>
         <w:rPr>
           <w:rFonts w:eastAsia="Times New Roman"/>
         </w:rPr>
         <w:t xml:space="preserve">. </w:t>
       </w:r>
+      <w:proofErr w:type="spellStart"/>
       <w:proofErr w:type="gramStart"/>
       <w:r>
         <w:rPr>
           <w:rFonts w:eastAsia="Times New Roman"/>
           <w:i/>
         </w:rPr>
-        <w:t>Tanzkultur in Frankreich zwischen 1930 und 1950</w:t>
-      </w:r>
+        <w:t>Tanzkultur</w:t>
+      </w:r>
+      <w:proofErr w:type="spellEnd"/>
       <w:r>
         <w:rPr>
           <w:rFonts w:eastAsia="Times New Roman"/>
-        </w:rPr>
-        <w:t xml:space="preserve"> (Berlin: Parodos Verlag</w:t>
-      </w:r>
+          <w:i/>
+        </w:rPr>
+        <w:t xml:space="preserve"> in </w:t>
+      </w:r>
+      <w:proofErr w:type="spellStart"/>
+      <w:r>
+        <w:rPr>
+          <w:rFonts w:eastAsia="Times New Roman"/>
+          <w:i/>
+        </w:rPr>
+        <w:t>Frankreich</w:t>
+      </w:r>
+      <w:proofErr w:type="spellEnd"/>
+      <w:r>
+        <w:rPr>
+          <w:rFonts w:eastAsia="Times New Roman"/>
+          <w:i/>
+        </w:rPr>
+        <w:t xml:space="preserve"> </w:t>
+      </w:r>
+      <w:proofErr w:type="spellStart"/>
+      <w:r>
+        <w:rPr>
+          <w:rFonts w:eastAsia="Times New Roman"/>
+          <w:i/>
+        </w:rPr>
+        <w:t>zwischen</w:t>
+      </w:r>
+      <w:proofErr w:type="spellEnd"/>
+      <w:r>
+        <w:rPr>
+          <w:rFonts w:eastAsia="Times New Roman"/>
+          <w:i/>
+        </w:rPr>
+        <w:t xml:space="preserve"> 1930 und 1950</w:t>
+      </w:r>
+      <w:r>
+        <w:rPr>
+          <w:rFonts w:eastAsia="Times New Roman"/>
+        </w:rPr>
+        <w:t xml:space="preserve"> (Berlin: </w:t>
+      </w:r>
+      <w:proofErr w:type="spellStart"/>
+      <w:r>
+        <w:rPr>
+          <w:rFonts w:eastAsia="Times New Roman"/>
+        </w:rPr>
+        <w:t>Parodos</w:t>
+      </w:r>
+      <w:proofErr w:type="spellEnd"/>
+      <w:r>
+        <w:rPr>
+          <w:rFonts w:eastAsia="Times New Roman"/>
+        </w:rPr>
+        <w:t xml:space="preserve"> </w:t>
+      </w:r>
+      <w:proofErr w:type="spellStart"/>
+      <w:r>
+        <w:rPr>
+          <w:rFonts w:eastAsia="Times New Roman"/>
+        </w:rPr>
+        <w:t>Verlag</w:t>
+      </w:r>
+      <w:proofErr w:type="spellEnd"/>
       <w:r>
         <w:rPr>
           <w:rFonts w:eastAsia="Times New Roman"/>
@@ -2193,7 +3199,15 @@
         <w:t>r’s books, however, were authored</w:t>
       </w:r>
       <w:r>
-        <w:t xml:space="preserve"> by Modeste Hoffman</w:t>
+        <w:t xml:space="preserve"> by </w:t>
+      </w:r>
+      <w:proofErr w:type="spellStart"/>
+      <w:r>
+        <w:t>Modeste</w:t>
+      </w:r>
+      <w:proofErr w:type="spellEnd"/>
+      <w:r>
+        <w:t xml:space="preserve"> Hoffman</w:t>
       </w:r>
       <w:proofErr w:type="gramEnd"/>
       <w:r>
@@ -2222,7 +3236,31 @@
         <w:t>Of Grammatology</w:t>
       </w:r>
       <w:r>
-        <w:t xml:space="preserve">, translated by Gayatri Chakravorty Spivak </w:t>
+        <w:t xml:space="preserve">, translated by </w:t>
+      </w:r>
+      <w:proofErr w:type="spellStart"/>
+      <w:r>
+        <w:t>Gayatri</w:t>
+      </w:r>
+      <w:proofErr w:type="spellEnd"/>
+      <w:r>
+        <w:t xml:space="preserve"> </w:t>
+      </w:r>
+      <w:proofErr w:type="spellStart"/>
+      <w:r>
+        <w:t>Chakravorty</w:t>
+      </w:r>
+      <w:proofErr w:type="spellEnd"/>
+      <w:r>
+        <w:t xml:space="preserve"> </w:t>
+      </w:r>
+      <w:proofErr w:type="spellStart"/>
+      <w:r>
+        <w:t>Spivak</w:t>
+      </w:r>
+      <w:proofErr w:type="spellEnd"/>
+      <w:r>
+        <w:t xml:space="preserve"> </w:t>
       </w:r>
       <w:r>
         <w:t>(Baltimore &amp; London: The Johns Hopkins University Press, 1997), esp. 6-65</w:t>
@@ -2244,7 +3282,15 @@
         <w:endnoteRef/>
       </w:r>
       <w:r>
-        <w:t xml:space="preserve"> See Mark Franko, “Writing for the Body: Notation, Reconstruction and Reinvention in Dance”, in </w:t>
+        <w:t xml:space="preserve"> See Mark </w:t>
+      </w:r>
+      <w:proofErr w:type="spellStart"/>
+      <w:r>
+        <w:t>Franko</w:t>
+      </w:r>
+      <w:proofErr w:type="spellEnd"/>
+      <w:r>
+        <w:t xml:space="preserve">, “Writing for the Body: Notation, Reconstruction and Reinvention in Dance”, in </w:t>
       </w:r>
       <w:r>
         <w:rPr>
@@ -2330,12 +3376,21 @@
       </w:rPr>
       <w:t xml:space="preserve"> – </w:t>
     </w:r>
+    <w:proofErr w:type="spellStart"/>
     <w:r>
       <w:rPr>
         <w:i/>
         <w:color w:val="7F7F7F" w:themeColor="text1" w:themeTint="80"/>
       </w:rPr>
-      <w:t>Encyclopedia of Modernism</w:t>
+      <w:t>Encyclopedia</w:t>
+    </w:r>
+    <w:proofErr w:type="spellEnd"/>
+    <w:r>
+      <w:rPr>
+        <w:i/>
+        <w:color w:val="7F7F7F" w:themeColor="text1" w:themeTint="80"/>
+      </w:rPr>
+      <w:t xml:space="preserve"> of Modernism</w:t>
     </w:r>
   </w:p>
   <w:p>
@@ -3330,6 +4385,73 @@
       <w:u w:val="single"/>
     </w:rPr>
   </w:style>
+  <w:style w:type="character" w:styleId="CommentReference">
+    <w:name w:val="annotation reference"/>
+    <w:basedOn w:val="DefaultParagraphFont"/>
+    <w:uiPriority w:val="99"/>
+    <w:semiHidden/>
+    <w:rsid w:val="00B33C23"/>
+    <w:rPr>
+      <w:sz w:val="18"/>
+      <w:szCs w:val="18"/>
+    </w:rPr>
+  </w:style>
+  <w:style w:type="paragraph" w:styleId="CommentText">
+    <w:name w:val="annotation text"/>
+    <w:basedOn w:val="Normal"/>
+    <w:link w:val="CommentTextChar"/>
+    <w:uiPriority w:val="99"/>
+    <w:semiHidden/>
+    <w:rsid w:val="00B33C23"/>
+    <w:pPr>
+      <w:spacing w:line="240" w:lineRule="auto"/>
+    </w:pPr>
+    <w:rPr>
+      <w:sz w:val="24"/>
+      <w:szCs w:val="24"/>
+    </w:rPr>
+  </w:style>
+  <w:style w:type="character" w:customStyle="1" w:styleId="CommentTextChar">
+    <w:name w:val="Comment Text Char"/>
+    <w:basedOn w:val="DefaultParagraphFont"/>
+    <w:link w:val="CommentText"/>
+    <w:uiPriority w:val="99"/>
+    <w:semiHidden/>
+    <w:rsid w:val="00B33C23"/>
+    <w:rPr>
+      <w:sz w:val="24"/>
+      <w:szCs w:val="24"/>
+    </w:rPr>
+  </w:style>
+  <w:style w:type="paragraph" w:styleId="CommentSubject">
+    <w:name w:val="annotation subject"/>
+    <w:basedOn w:val="CommentText"/>
+    <w:next w:val="CommentText"/>
+    <w:link w:val="CommentSubjectChar"/>
+    <w:uiPriority w:val="99"/>
+    <w:semiHidden/>
+    <w:rsid w:val="00B33C23"/>
+    <w:rPr>
+      <w:b/>
+      <w:bCs/>
+      <w:sz w:val="20"/>
+      <w:szCs w:val="20"/>
+    </w:rPr>
+  </w:style>
+  <w:style w:type="character" w:customStyle="1" w:styleId="CommentSubjectChar">
+    <w:name w:val="Comment Subject Char"/>
+    <w:basedOn w:val="CommentTextChar"/>
+    <w:link w:val="CommentSubject"/>
+    <w:uiPriority w:val="99"/>
+    <w:semiHidden/>
+    <w:rsid w:val="00B33C23"/>
+    <w:rPr>
+      <w:b/>
+      <w:bCs/>
+      <w:sz w:val="20"/>
+      <w:szCs w:val="20"/>
+    </w:rPr>
+  </w:style>
 </w:styles>
 </file>
 
@@ -3978,6 +5100,73 @@
     <w:rPr>
       <w:color w:val="954F72" w:themeColor="followedHyperlink"/>
       <w:u w:val="single"/>
+    </w:rPr>
+  </w:style>
+  <w:style w:type="character" w:styleId="CommentReference">
+    <w:name w:val="annotation reference"/>
+    <w:basedOn w:val="DefaultParagraphFont"/>
+    <w:uiPriority w:val="99"/>
+    <w:semiHidden/>
+    <w:rsid w:val="00B33C23"/>
+    <w:rPr>
+      <w:sz w:val="18"/>
+      <w:szCs w:val="18"/>
+    </w:rPr>
+  </w:style>
+  <w:style w:type="paragraph" w:styleId="CommentText">
+    <w:name w:val="annotation text"/>
+    <w:basedOn w:val="Normal"/>
+    <w:link w:val="CommentTextChar"/>
+    <w:uiPriority w:val="99"/>
+    <w:semiHidden/>
+    <w:rsid w:val="00B33C23"/>
+    <w:pPr>
+      <w:spacing w:line="240" w:lineRule="auto"/>
+    </w:pPr>
+    <w:rPr>
+      <w:sz w:val="24"/>
+      <w:szCs w:val="24"/>
+    </w:rPr>
+  </w:style>
+  <w:style w:type="character" w:customStyle="1" w:styleId="CommentTextChar">
+    <w:name w:val="Comment Text Char"/>
+    <w:basedOn w:val="DefaultParagraphFont"/>
+    <w:link w:val="CommentText"/>
+    <w:uiPriority w:val="99"/>
+    <w:semiHidden/>
+    <w:rsid w:val="00B33C23"/>
+    <w:rPr>
+      <w:sz w:val="24"/>
+      <w:szCs w:val="24"/>
+    </w:rPr>
+  </w:style>
+  <w:style w:type="paragraph" w:styleId="CommentSubject">
+    <w:name w:val="annotation subject"/>
+    <w:basedOn w:val="CommentText"/>
+    <w:next w:val="CommentText"/>
+    <w:link w:val="CommentSubjectChar"/>
+    <w:uiPriority w:val="99"/>
+    <w:semiHidden/>
+    <w:rsid w:val="00B33C23"/>
+    <w:rPr>
+      <w:b/>
+      <w:bCs/>
+      <w:sz w:val="20"/>
+      <w:szCs w:val="20"/>
+    </w:rPr>
+  </w:style>
+  <w:style w:type="character" w:customStyle="1" w:styleId="CommentSubjectChar">
+    <w:name w:val="Comment Subject Char"/>
+    <w:basedOn w:val="CommentTextChar"/>
+    <w:link w:val="CommentSubject"/>
+    <w:uiPriority w:val="99"/>
+    <w:semiHidden/>
+    <w:rsid w:val="00B33C23"/>
+    <w:rPr>
+      <w:b/>
+      <w:bCs/>
+      <w:sz w:val="20"/>
+      <w:szCs w:val="20"/>
     </w:rPr>
   </w:style>
 </w:styles>
@@ -4420,6 +5609,7 @@
   </w:compat>
   <w:rsids>
     <w:rsidRoot w:val="006F4259"/>
+    <w:rsid w:val="00317A68"/>
     <w:rsid w:val="006F4259"/>
     <w:rsid w:val="00C316C4"/>
     <w:rsid w:val="00E0284B"/>
@@ -5164,7 +6354,7 @@
   <a:extraClrSchemeLst/>
   <a:extLst>
     <a:ext uri="{05A4C25C-085E-4340-85A3-A5531E510DB2}">
-      <thm15:themeFamily xmlns="" xmlns:thm15="http://schemas.microsoft.com/office/thememl/2012/main" name="Office Theme" id="{62F939B6-93AF-4DB8-9C6B-D6C7DFDC589F}" vid="{4A3C46E8-61CC-4603-A589-7422A47A8E4A}"/>
+      <thm15:themeFamily xmlns:thm15="http://schemas.microsoft.com/office/thememl/2012/main" xmlns="" name="Office Theme" id="{62F939B6-93AF-4DB8-9C6B-D6C7DFDC589F}" vid="{4A3C46E8-61CC-4603-A589-7422A47A8E4A}"/>
     </a:ext>
   </a:extLst>
 </a:theme>
@@ -5320,7 +6510,7 @@
 </file>
 
 <file path=customXml/itemProps1.xml><?xml version="1.0" encoding="utf-8"?>
-<ds:datastoreItem xmlns:ds="http://schemas.openxmlformats.org/officeDocument/2006/customXml" ds:itemID="{39E5F103-5F75-114B-B4BF-7A08E2F83136}">
+<ds:datastoreItem xmlns:ds="http://schemas.openxmlformats.org/officeDocument/2006/customXml" ds:itemID="{24F37F17-08CC-CD44-8D9F-7650C8D5C781}">
   <ds:schemaRefs>
     <ds:schemaRef ds:uri="http://schemas.openxmlformats.org/officeDocument/2006/bibliography"/>
   </ds:schemaRefs>

--- a/++Templated Entries/++JNie/Templated/DanceandWriting_FrankoTemplatedJN.docx
+++ b/++Templated Entries/++JNie/Templated/DanceandWriting_FrankoTemplatedJN.docx
@@ -66,6 +66,7 @@
               <w:listItem w:displayText="Prof." w:value="Prof."/>
             </w:dropDownList>
           </w:sdtPr>
+          <w:sdtEndPr/>
           <w:sdtContent>
             <w:tc>
               <w:tcPr>
@@ -101,6 +102,7 @@
             </w:placeholder>
             <w:text/>
           </w:sdtPr>
+          <w:sdtEndPr/>
           <w:sdtContent>
             <w:tc>
               <w:tcPr>
@@ -125,6 +127,7 @@
             <w:showingPlcHdr/>
             <w:text/>
           </w:sdtPr>
+          <w:sdtEndPr/>
           <w:sdtContent>
             <w:tc>
               <w:tcPr>
@@ -151,15 +154,18 @@
             </w:placeholder>
             <w:text/>
           </w:sdtPr>
+          <w:sdtEndPr/>
           <w:sdtContent>
             <w:tc>
               <w:tcPr>
                 <w:tcW w:w="2642" w:type="dxa"/>
               </w:tcPr>
               <w:p>
+                <w:proofErr w:type="spellStart"/>
                 <w:r>
                   <w:t>Franko</w:t>
                 </w:r>
+                <w:proofErr w:type="spellEnd"/>
               </w:p>
             </w:tc>
           </w:sdtContent>
@@ -195,6 +201,7 @@
             </w:placeholder>
             <w:showingPlcHdr/>
           </w:sdtPr>
+          <w:sdtEndPr/>
           <w:sdtContent>
             <w:tc>
               <w:tcPr>
@@ -244,6 +251,7 @@
             <w:showingPlcHdr/>
             <w:text/>
           </w:sdtPr>
+          <w:sdtEndPr/>
           <w:sdtContent>
             <w:tc>
               <w:tcPr>
@@ -323,6 +331,7 @@
             </w:placeholder>
             <w:text/>
           </w:sdtPr>
+          <w:sdtEndPr/>
           <w:sdtContent>
             <w:tc>
               <w:tcPr>
@@ -360,6 +369,7 @@
             </w:placeholder>
             <w:showingPlcHdr/>
           </w:sdtPr>
+          <w:sdtEndPr/>
           <w:sdtContent>
             <w:tc>
               <w:tcPr>
@@ -407,6 +417,7 @@
               <w:docPart w:val="56ACBCBBAF31DE4BA17F7FE564194F57"/>
             </w:placeholder>
           </w:sdtPr>
+          <w:sdtEndPr/>
           <w:sdtContent>
             <w:tc>
               <w:tcPr>
@@ -424,7 +435,15 @@
               <w:p/>
               <w:p>
                 <w:r>
-                  <w:t xml:space="preserve">The early twentieth century generated a rich mine of textual reflections on dance across disciplines. Recognizing the fundamentally interdisciplinary characteristic of dance as reflected in the textual and visual documents of modernism, it is evident that dance is present in texts that do not appear to address it directly, such as Marcel Mauss’s </w:t>
+                  <w:t xml:space="preserve">The early twentieth century generated a rich mine of textual reflections on dance across disciplines. Recognizing the fundamentally interdisciplinary characteristic of dance as reflected in the textual and visual documents of modernism, it is evident that dance is present in texts that do not appear to address it directly, such as Marcel </w:t>
+                </w:r>
+                <w:proofErr w:type="spellStart"/>
+                <w:r>
+                  <w:t>Mauss’s</w:t>
+                </w:r>
+                <w:proofErr w:type="spellEnd"/>
+                <w:r>
+                  <w:t xml:space="preserve"> </w:t>
                 </w:r>
                 <w:r>
                   <w:rPr>
@@ -505,6 +524,7 @@
               <w:docPart w:val="A5B3B4DE7C93894885D4516F46411B9C"/>
             </w:placeholder>
           </w:sdtPr>
+          <w:sdtEndPr/>
           <w:sdtContent>
             <w:tc>
               <w:tcPr>
@@ -559,6 +579,11 @@
               </w:p>
               <w:p/>
               <w:p>
+                <w:pPr>
+                  <w:rPr>
+                    <w:rFonts w:ascii="Times New Roman" w:hAnsi="Times New Roman" w:cs="Times New Roman"/>
+                  </w:rPr>
+                </w:pPr>
                 <w:r>
                   <w:t xml:space="preserve">The early twentieth century generated a rich mine of textual reflections on dance across disciplines. </w:t>
                 </w:r>
@@ -572,7 +597,15 @@
                   <w:t>it is evident</w:t>
                 </w:r>
                 <w:r>
-                  <w:t xml:space="preserve"> that dance is present in texts that do not appear to address it directly, such as Marcel Mauss’s </w:t>
+                  <w:t xml:space="preserve"> that dance is present in texts that do not appear to address it directly, such as Marcel </w:t>
+                </w:r>
+                <w:proofErr w:type="spellStart"/>
+                <w:r>
+                  <w:t>Mauss’s</w:t>
+                </w:r>
+                <w:proofErr w:type="spellEnd"/>
+                <w:r>
+                  <w:t xml:space="preserve"> </w:t>
                 </w:r>
                 <w:r>
                   <w:rPr>
@@ -582,11 +615,9 @@
                 </w:r>
                 <w:r>
                   <w:rPr>
-                    <w:rStyle w:val="EndnoteReference"/>
                     <w:rFonts w:ascii="Times New Roman" w:hAnsi="Times New Roman" w:cs="Times New Roman"/>
-                    <w:i/>
                   </w:rPr>
-                  <w:endnoteReference w:id="4"/>
+                  <w:t xml:space="preserve"> </w:t>
                 </w:r>
                 <w:r>
                   <w:t xml:space="preserve"> </w:t>
@@ -614,6 +645,84 @@
                 </w:r>
                 <w:r>
                   <w:t xml:space="preserve"> dance. Dance writing is consequently not a genre.</w:t>
+                </w:r>
+                <w:r>
+                  <w:t xml:space="preserve"> Similarly, danced movement played an important role in modernist visual </w:t>
+                </w:r>
+                <w:r>
+                  <w:t>practices of abstraction.</w:t>
+                </w:r>
+              </w:p>
+              <w:p/>
+              <w:p>
+                <w:r>
+                  <w:t xml:space="preserve">Nevertheless, dance writing or writing on dance </w:t>
+                </w:r>
+                <w:r>
+                  <w:t>is found in a variety</w:t>
+                </w:r>
+                <w:r>
+                  <w:t xml:space="preserve"> of genres: dance criticism, history, theory, anthropological studies, philosophic and literary reflections and inquiries, </w:t>
+                </w:r>
+                <w:r>
+                  <w:lastRenderedPageBreak/>
+                  <w:t>manifestos, scenarios or libretti, autobiographies, biographies, and memoirs of dancers and choreographers</w:t>
+                </w:r>
+                <w:r>
+                  <w:t>,</w:t>
+                </w:r>
+                <w:r>
+                  <w:t xml:space="preserve"> as well as choreographic notes and treatises. As Gabriele </w:t>
+                </w:r>
+                <w:proofErr w:type="spellStart"/>
+                <w:r>
+                  <w:t>Bandstetter</w:t>
+                </w:r>
+                <w:proofErr w:type="spellEnd"/>
+                <w:r>
+                  <w:t xml:space="preserve"> shows, modernism abounds in </w:t>
+                </w:r>
+                <w:proofErr w:type="spellStart"/>
+                <w:r>
+                  <w:t>ekphrastic</w:t>
+                </w:r>
+                <w:proofErr w:type="spellEnd"/>
+                <w:r>
+                  <w:t xml:space="preserve"> literary texts that mediate between performance, visual iconography of dancing </w:t>
+                </w:r>
+                <w:r>
+                  <w:t>(</w:t>
+                </w:r>
+                <w:r>
+                  <w:t>going back to antiquity</w:t>
+                </w:r>
+                <w:r>
+                  <w:t>)</w:t>
+                </w:r>
+                <w:r>
+                  <w:t>, and philosophical notions about dance.</w:t>
+                </w:r>
+                <w:r>
+                  <w:rPr>
+                    <w:rStyle w:val="EndnoteReference"/>
+                    <w:rFonts w:ascii="Times New Roman" w:hAnsi="Times New Roman" w:cs="Times New Roman"/>
+                  </w:rPr>
+                  <w:endnoteReference w:id="4"/>
+                </w:r>
+                <w:r>
+                  <w:t xml:space="preserve"> A</w:t>
+                </w:r>
+                <w:r>
+                  <w:t xml:space="preserve">s Susan Jones points out, </w:t>
+                </w:r>
+                <w:r>
+                  <w:t xml:space="preserve">a </w:t>
+                </w:r>
+                <w:r>
+                  <w:t xml:space="preserve">literary text can </w:t>
+                </w:r>
+                <w:r>
+                  <w:t>even be a direct medium for choreographic invention.</w:t>
                 </w:r>
                 <w:r>
                   <w:rPr>
@@ -623,10 +732,16 @@
                   <w:endnoteReference w:id="5"/>
                 </w:r>
                 <w:r>
-                  <w:t xml:space="preserve"> Similarly, danced movement played an important role in modernist visual </w:t>
-                </w:r>
-                <w:r>
-                  <w:t>practices of abstraction.</w:t>
+                  <w:t xml:space="preserve"> On the other hand, dance was conceived in modernist</w:t>
+                </w:r>
+                <w:r>
+                  <w:t xml:space="preserve"> literature not only as a potential theme</w:t>
+                </w:r>
+                <w:r>
+                  <w:t>,</w:t>
+                </w:r>
+                <w:r>
+                  <w:t xml:space="preserve"> but also as a trope for the generation of poetry.</w:t>
                 </w:r>
                 <w:r>
                   <w:rPr>
@@ -636,41 +751,13 @@
                   <w:endnoteReference w:id="6"/>
                 </w:r>
                 <w:r>
-                  <w:t xml:space="preserve"> </w:t>
-                </w:r>
-              </w:p>
-              <w:p/>
-              <w:p>
-                <w:r>
-                  <w:t xml:space="preserve">Nevertheless, dance writing or writing on dance </w:t>
-                </w:r>
-                <w:r>
-                  <w:t>is found in a variety</w:t>
-                </w:r>
-                <w:r>
-                  <w:t xml:space="preserve"> of genres: dance criticism, </w:t>
-                </w:r>
-                <w:r>
-                  <w:lastRenderedPageBreak/>
-                  <w:t>history, theory, anthropological studies, philosophic and literary reflections and inquiries, manifestos, scenarios or libretti, autobiographies, biographies, and memoirs of dancers and choreographers</w:t>
+                  <w:t xml:space="preserve"> Danced movement was thus deployed not only as a topic, but also as a structuring principle of literary texts</w:t>
                 </w:r>
                 <w:r>
                   <w:t>,</w:t>
                 </w:r>
                 <w:r>
-                  <w:t xml:space="preserve"> as well as choreographic notes and treatises. As Gabriele Bandstetter shows, modernism abounds in ekphrastic literary texts that mediate between performance, visual iconography of dancing </w:t>
-                </w:r>
-                <w:r>
-                  <w:t>(</w:t>
-                </w:r>
-                <w:r>
-                  <w:t>going back to antiquity</w:t>
-                </w:r>
-                <w:r>
-                  <w:t>)</w:t>
-                </w:r>
-                <w:r>
-                  <w:t>, and philosophical notions about dance.</w:t>
+                  <w:t xml:space="preserve"> just as literary texts could provide structural principles for choreography.</w:t>
                 </w:r>
                 <w:r>
                   <w:rPr>
@@ -680,19 +767,41 @@
                   <w:endnoteReference w:id="7"/>
                 </w:r>
                 <w:r>
-                  <w:t xml:space="preserve"> A</w:t>
-                </w:r>
-                <w:r>
-                  <w:t xml:space="preserve">s Susan Jones points out, </w:t>
-                </w:r>
-                <w:r>
-                  <w:t xml:space="preserve">a </w:t>
-                </w:r>
-                <w:r>
-                  <w:t xml:space="preserve">literary text can </w:t>
-                </w:r>
-                <w:r>
-                  <w:t>even be a direct medium for choreographic invention.</w:t>
+                  <w:t xml:space="preserve"> One can perceive dance </w:t>
+                </w:r>
+                <w:r>
+                  <w:rPr>
+                    <w:i/>
+                  </w:rPr>
+                  <w:t>in</w:t>
+                </w:r>
+                <w:r>
+                  <w:t xml:space="preserve"> the text and a dance </w:t>
+                </w:r>
+                <w:r>
+                  <w:rPr>
+                    <w:i/>
+                  </w:rPr>
+                  <w:t>of</w:t>
+                </w:r>
+                <w:r>
+                  <w:t xml:space="preserve"> the text so that — and we must attribute this idea initially to </w:t>
+                </w:r>
+                <w:proofErr w:type="spellStart"/>
+                <w:r>
+                  <w:t>Stéphane</w:t>
+                </w:r>
+                <w:proofErr w:type="spellEnd"/>
+                <w:r>
+                  <w:t xml:space="preserve"> </w:t>
+                </w:r>
+                <w:proofErr w:type="spellStart"/>
+                <w:r>
+                  <w:t>Mallarmé</w:t>
+                </w:r>
+                <w:proofErr w:type="spellEnd"/>
+                <w:r>
+                  <w:t xml:space="preserve"> — dance itself became a potential act of writing in itself, just as writing became an act of dancing.</w:t>
                 </w:r>
                 <w:r>
                   <w:rPr>
@@ -702,16 +811,7 @@
                   <w:endnoteReference w:id="8"/>
                 </w:r>
                 <w:r>
-                  <w:t xml:space="preserve"> On the other hand, dance was conceived in modernist</w:t>
-                </w:r>
-                <w:r>
-                  <w:t xml:space="preserve"> literature not only as a potential theme</w:t>
-                </w:r>
-                <w:r>
-                  <w:t>,</w:t>
-                </w:r>
-                <w:r>
-                  <w:t xml:space="preserve"> but also as a trope for the generation of poetry.</w:t>
+                  <w:t xml:space="preserve"> The visual evocation of movement enabled visual artists to suggest the presence of corporeality in abstract art in the absence of figuration.</w:t>
                 </w:r>
                 <w:r>
                   <w:rPr>
@@ -721,13 +821,91 @@
                   <w:endnoteReference w:id="9"/>
                 </w:r>
                 <w:r>
-                  <w:t xml:space="preserve"> Danced movement was thus deployed not only as a topic, but also as a structuring principle of literary texts</w:t>
-                </w:r>
+                  <w:t xml:space="preserve"> In anthropology, dance and trance were privi</w:t>
+                </w:r>
+                <w:r>
+                  <w:t xml:space="preserve">leged terms of ritual analysis. In psychology, the notion of the psychosomatic and the symptom (particularly with respect to hysteria) gained traction as examples of expressive movement that were also present in, if not directly associated with, dance. </w:t>
+                </w:r>
+              </w:p>
+              <w:p/>
+              <w:p>
+                <w:r>
+                  <w:t xml:space="preserve">Dance modernism </w:t>
+                </w:r>
+                <w:r>
+                  <w:t>likewise</w:t>
+                </w:r>
+                <w:r>
+                  <w:t xml:space="preserve"> gave rise to an increasing need for research and archives, the most ambitious example </w:t>
+                </w:r>
+                <w:r>
+                  <w:t>being</w:t>
+                </w:r>
+                <w:r>
+                  <w:t xml:space="preserve"> </w:t>
+                </w:r>
+                <w:r>
+                  <w:rPr>
+                    <w:i/>
+                  </w:rPr>
+                  <w:t>L</w:t>
+                </w:r>
+                <w:r>
+                  <w:rPr>
+                    <w:i/>
+                  </w:rPr>
+                  <w:t xml:space="preserve">es Archives </w:t>
+                </w:r>
+                <w:proofErr w:type="spellStart"/>
+                <w:r>
+                  <w:rPr>
+                    <w:i/>
+                  </w:rPr>
+                  <w:t>Internationales</w:t>
+                </w:r>
+                <w:proofErr w:type="spellEnd"/>
+                <w:r>
+                  <w:rPr>
+                    <w:i/>
+                  </w:rPr>
+                  <w:t xml:space="preserve"> de la </w:t>
+                </w:r>
+                <w:proofErr w:type="spellStart"/>
+                <w:r>
+                  <w:rPr>
+                    <w:i/>
+                  </w:rPr>
+                  <w:t>Danse</w:t>
+                </w:r>
+                <w:proofErr w:type="spellEnd"/>
                 <w:r>
                   <w:t>,</w:t>
                 </w:r>
                 <w:r>
-                  <w:t xml:space="preserve"> just as literary texts could provide structural principles for choreography.</w:t>
+                  <w:rPr>
+                    <w:i/>
+                  </w:rPr>
+                  <w:t xml:space="preserve"> </w:t>
+                </w:r>
+                <w:r>
+                  <w:t xml:space="preserve">established in </w:t>
+                </w:r>
+                <w:r>
+                  <w:t xml:space="preserve">1932 by Rolf de </w:t>
+                </w:r>
+                <w:proofErr w:type="spellStart"/>
+                <w:r>
+                  <w:t>Maré</w:t>
+                </w:r>
+                <w:proofErr w:type="spellEnd"/>
+                <w:r>
+                  <w:t xml:space="preserve"> </w:t>
+                </w:r>
+                <w:r>
+                  <w:t>to support the study of dance from</w:t>
+                </w:r>
+                <w:r>
+                  <w:t xml:space="preserve"> all cultures and nations.</w:t>
                 </w:r>
                 <w:r>
                   <w:rPr>
@@ -737,25 +915,10 @@
                   <w:endnoteReference w:id="10"/>
                 </w:r>
                 <w:r>
-                  <w:t xml:space="preserve"> One can perceive dance </w:t>
-                </w:r>
-                <w:r>
-                  <w:rPr>
-                    <w:i/>
-                  </w:rPr>
-                  <w:t>in</w:t>
-                </w:r>
-                <w:r>
-                  <w:t xml:space="preserve"> the text and a dance </w:t>
-                </w:r>
-                <w:r>
-                  <w:rPr>
-                    <w:i/>
-                  </w:rPr>
-                  <w:t>of</w:t>
-                </w:r>
-                <w:r>
-                  <w:t xml:space="preserve"> the text so that — and we must attribute this idea initially to Stéphane Mallarmé — dance itself became a potential act of writing in itself, just as writing became an act of dancing.</w:t>
+                  <w:t xml:space="preserve"> Lincoln Kirstein established a Dance Archive in the Museum of Modern Art in New York (1940-1949)</w:t>
+                </w:r>
+                <w:r>
+                  <w:t>.</w:t>
                 </w:r>
                 <w:r>
                   <w:rPr>
@@ -765,7 +928,39 @@
                   <w:endnoteReference w:id="11"/>
                 </w:r>
                 <w:r>
-                  <w:t xml:space="preserve"> The visual evocation of movement enabled visual artists to suggest the presence of corporeality in abstract art in the absence of figuration.</w:t>
+                  <w:t xml:space="preserve"> Both of these initiatives stimulated publications and exhib</w:t>
+                </w:r>
+                <w:r>
+                  <w:t>itions, and</w:t>
+                </w:r>
+                <w:r>
+                  <w:t xml:space="preserve"> d</w:t>
+                </w:r>
+                <w:r>
+                  <w:t xml:space="preserve">ance criticism came into being. </w:t>
+                </w:r>
+              </w:p>
+              <w:p/>
+              <w:p>
+                <w:r>
+                  <w:t>In Germany, Hans Brandenburg wrote extensively on the modern dance scene while director Georg Fuchs envisaged dance a</w:t>
+                </w:r>
+                <w:r>
+                  <w:t>s crucial to the re-</w:t>
+                </w:r>
+                <w:proofErr w:type="spellStart"/>
+                <w:r>
+                  <w:t>theatricalis</w:t>
+                </w:r>
+                <w:r>
+                  <w:t>ation</w:t>
+                </w:r>
+                <w:proofErr w:type="spellEnd"/>
+                <w:r>
+                  <w:t xml:space="preserve"> of the stage</w:t>
+                </w:r>
+                <w:r>
+                  <w:t>.</w:t>
                 </w:r>
                 <w:r>
                   <w:rPr>
@@ -775,42 +970,30 @@
                   <w:endnoteReference w:id="12"/>
                 </w:r>
                 <w:r>
-                  <w:t xml:space="preserve"> In anthropology, dance and trance were privi</w:t>
-                </w:r>
-                <w:r>
-                  <w:t xml:space="preserve">leged terms of ritual analysis. In psychology, the notion of the psychosomatic and the symptom (particularly with respect to hysteria) gained traction as examples of expressive movement that were also present in, if not directly associated with, dance. </w:t>
-                </w:r>
-              </w:p>
-              <w:p/>
-              <w:p>
-                <w:r>
-                  <w:t xml:space="preserve">Dance modernism </w:t>
-                </w:r>
-                <w:r>
-                  <w:t>likewise</w:t>
-                </w:r>
-                <w:r>
-                  <w:t xml:space="preserve"> gave rise to an increasing need for research and archives, the most ambitious example </w:t>
-                </w:r>
-                <w:r>
-                  <w:t>being</w:t>
-                </w:r>
-                <w:r>
-                  <w:t xml:space="preserve"> </w:t>
+                  <w:t xml:space="preserve"> In the United States</w:t>
+                </w:r>
+                <w:r>
+                  <w:t>,</w:t>
+                </w:r>
+                <w:r>
+                  <w:t xml:space="preserve"> John Martin became the first dance</w:t>
+                </w:r>
+                <w:r>
+                  <w:t xml:space="preserve"> critic for</w:t>
+                </w:r>
+                <w:r>
+                  <w:t xml:space="preserve"> the </w:t>
                 </w:r>
                 <w:r>
                   <w:rPr>
                     <w:i/>
                   </w:rPr>
-                  <w:t>L</w:t>
+                  <w:t>New York Times</w:t>
                 </w:r>
                 <w:r>
                   <w:rPr>
                     <w:i/>
                   </w:rPr>
-                  <w:t>es Archives Internationales de la Danse</w:t>
-                </w:r>
-                <w:r>
                   <w:t>,</w:t>
                 </w:r>
                 <w:r>
@@ -820,16 +1003,15 @@
                   <w:t xml:space="preserve"> </w:t>
                 </w:r>
                 <w:r>
-                  <w:t xml:space="preserve">established in </w:t>
-                </w:r>
-                <w:r>
-                  <w:t xml:space="preserve">1932 by Rolf de Maré </w:t>
-                </w:r>
-                <w:r>
-                  <w:t>to support the study of dance from</w:t>
-                </w:r>
-                <w:r>
-                  <w:t xml:space="preserve"> all cultures and nations.</w:t>
+                  <w:t xml:space="preserve">in 1927; Martin published a number of books of dance theory introducing the concept of </w:t>
+                </w:r>
+                <w:proofErr w:type="spellStart"/>
+                <w:r>
+                  <w:t>metakinesis</w:t>
+                </w:r>
+                <w:proofErr w:type="spellEnd"/>
+                <w:r>
+                  <w:t>.</w:t>
                 </w:r>
                 <w:r>
                   <w:rPr>
@@ -839,10 +1021,59 @@
                   <w:endnoteReference w:id="13"/>
                 </w:r>
                 <w:r>
-                  <w:t xml:space="preserve"> Lincoln Kirstein established a Dance Archive in the Museum of Modern Art in New York (1940-1949)</w:t>
-                </w:r>
-                <w:r>
-                  <w:t>.</w:t>
+                  <w:t xml:space="preserve"> Lincoln Kirstein published pamphlets, cri</w:t>
+                </w:r>
+                <w:r>
+                  <w:t xml:space="preserve">ticism, and histories of ballet, and founded the journal </w:t>
+                </w:r>
+                <w:r>
+                  <w:rPr>
+                    <w:i/>
+                  </w:rPr>
+                  <w:t>Dance Index</w:t>
+                </w:r>
+                <w:r>
+                  <w:t xml:space="preserve">; Edna </w:t>
+                </w:r>
+                <w:proofErr w:type="spellStart"/>
+                <w:r>
+                  <w:t>Ocko</w:t>
+                </w:r>
+                <w:proofErr w:type="spellEnd"/>
+                <w:r>
+                  <w:t xml:space="preserve"> covered dance from a left-wing perspective. In France, André Levinson, </w:t>
+                </w:r>
+                <w:proofErr w:type="spellStart"/>
+                <w:r>
+                  <w:t>Fernand</w:t>
+                </w:r>
+                <w:proofErr w:type="spellEnd"/>
+                <w:r>
+                  <w:t xml:space="preserve"> </w:t>
+                </w:r>
+                <w:proofErr w:type="spellStart"/>
+                <w:r>
+                  <w:t>Divoire</w:t>
+                </w:r>
+                <w:proofErr w:type="spellEnd"/>
+                <w:r>
+                  <w:t xml:space="preserve">, and </w:t>
+                </w:r>
+                <w:proofErr w:type="spellStart"/>
+                <w:r>
+                  <w:t>Léandre</w:t>
+                </w:r>
+                <w:proofErr w:type="spellEnd"/>
+                <w:r>
+                  <w:t xml:space="preserve"> </w:t>
+                </w:r>
+                <w:proofErr w:type="spellStart"/>
+                <w:r>
+                  <w:t>Vaillant</w:t>
+                </w:r>
+                <w:proofErr w:type="spellEnd"/>
+                <w:r>
+                  <w:t xml:space="preserve"> chronicled and wrote theoretically on dance</w:t>
                 </w:r>
                 <w:r>
                   <w:rPr>
@@ -852,31 +1083,22 @@
                   <w:endnoteReference w:id="14"/>
                 </w:r>
                 <w:r>
-                  <w:t xml:space="preserve"> Both of these initiatives stimulated publications and exhib</w:t>
-                </w:r>
-                <w:r>
-                  <w:t>itions, and</w:t>
-                </w:r>
-                <w:r>
-                  <w:t xml:space="preserve"> d</w:t>
-                </w:r>
-                <w:r>
-                  <w:t xml:space="preserve">ance criticism came into being. </w:t>
-                </w:r>
-              </w:p>
-              <w:p/>
-              <w:p>
-                <w:r>
-                  <w:t>In Germany, Hans Brandenburg wrote extensively on the modern dance scene while director Georg Fuchs envisaged dance a</w:t>
-                </w:r>
-                <w:r>
-                  <w:t>s crucial to the re-theatricalis</w:t>
-                </w:r>
-                <w:r>
-                  <w:t>ation of the stage</w:t>
-                </w:r>
-                <w:r>
-                  <w:t>.</w:t>
+                  <w:t xml:space="preserve">; Serge Lifar </w:t>
+                </w:r>
+                <w:r>
+                  <w:t>—</w:t>
+                </w:r>
+                <w:r>
+                  <w:t xml:space="preserve"> a dancer and choreographer </w:t>
+                </w:r>
+                <w:r>
+                  <w:t>—</w:t>
+                </w:r>
+                <w:r>
+                  <w:t xml:space="preserve"> also </w:t>
+                </w:r>
+                <w:r>
+                  <w:t>published historical studies, dance criticism, and books on neo-classical technique.</w:t>
                 </w:r>
                 <w:r>
                   <w:rPr>
@@ -886,40 +1108,111 @@
                   <w:endnoteReference w:id="15"/>
                 </w:r>
                 <w:r>
-                  <w:t xml:space="preserve"> In the United States</w:t>
-                </w:r>
-                <w:r>
-                  <w:t>,</w:t>
-                </w:r>
-                <w:r>
-                  <w:t xml:space="preserve"> John Martin became the first dance</w:t>
-                </w:r>
-                <w:r>
-                  <w:t xml:space="preserve"> critic for</w:t>
-                </w:r>
-                <w:r>
-                  <w:t xml:space="preserve"> the </w:t>
+                  <w:t xml:space="preserve"> Venues specializ</w:t>
+                </w:r>
+                <w:r>
+                  <w:t>ing</w:t>
+                </w:r>
+                <w:r>
+                  <w:t xml:space="preserve"> in dance writing were</w:t>
+                </w:r>
+                <w:r>
+                  <w:t xml:space="preserve"> launched in the US and Germany,</w:t>
+                </w:r>
+                <w:r>
+                  <w:t xml:space="preserve"> including the</w:t>
+                </w:r>
+                <w:r>
+                  <w:t xml:space="preserve"> </w:t>
                 </w:r>
                 <w:r>
                   <w:rPr>
                     <w:i/>
                   </w:rPr>
-                  <w:t>New York Times</w:t>
-                </w:r>
+                  <w:t>Dance Observer</w:t>
+                </w:r>
+                <w:r>
+                  <w:t xml:space="preserve"> in the USA and </w:t>
+                </w:r>
+                <w:proofErr w:type="spellStart"/>
                 <w:r>
                   <w:rPr>
                     <w:i/>
                   </w:rPr>
-                  <w:t>,</w:t>
+                  <w:t>Schrifttanz</w:t>
+                </w:r>
+                <w:proofErr w:type="spellEnd"/>
+                <w:r>
+                  <w:t xml:space="preserve"> in Germany. In France dance was often discussed in the pages of </w:t>
                 </w:r>
                 <w:r>
                   <w:rPr>
                     <w:i/>
                   </w:rPr>
+                  <w:t>La Revue Musicale</w:t>
+                </w:r>
+                <w:r>
                   <w:t xml:space="preserve"> </w:t>
                 </w:r>
-                <w:r>
-                  <w:t>in 1927; Martin published a number of books of dance theory introducing the concept of metakinesis.</w:t>
+                <w:proofErr w:type="spellStart"/>
+                <w:r>
+                  <w:rPr>
+                    <w:i/>
+                  </w:rPr>
+                  <w:t>Commaedia</w:t>
+                </w:r>
+                <w:proofErr w:type="spellEnd"/>
+                <w:r>
+                  <w:t xml:space="preserve">, and </w:t>
+                </w:r>
+                <w:r>
+                  <w:rPr>
+                    <w:i/>
+                  </w:rPr>
+                  <w:t>La Revue Blanche</w:t>
+                </w:r>
+                <w:r>
+                  <w:t xml:space="preserve">. Other dancers — although certainly not all — wrote influentially on choreographic poetics, among them Isadora Duncan, Rudolf Laban, Mary </w:t>
+                </w:r>
+                <w:proofErr w:type="spellStart"/>
+                <w:r>
+                  <w:t>Wigman</w:t>
+                </w:r>
+                <w:proofErr w:type="spellEnd"/>
+                <w:r>
+                  <w:t xml:space="preserve">, Valentine de Saint-Point, Martha Graham, Katherine Dunham, and </w:t>
+                </w:r>
+                <w:proofErr w:type="spellStart"/>
+                <w:r>
+                  <w:t>Merce</w:t>
+                </w:r>
+                <w:proofErr w:type="spellEnd"/>
+                <w:r>
+                  <w:t xml:space="preserve"> Cunningham. Laban was a highly publishe</w:t>
+                </w:r>
+                <w:r>
+                  <w:t xml:space="preserve">d theorist of movement analysis, </w:t>
+                </w:r>
+                <w:r>
+                  <w:t xml:space="preserve">drawing dance and writing into a renewal of the idea of dance notation. </w:t>
+                </w:r>
+              </w:p>
+              <w:p/>
+              <w:p>
+                <w:r>
+                  <w:t>Despite an animus against language in dance modernism and a generally shared conviction about the non-verbal nature of dance, the role played by the written word in dance modernism was both formidable and significant. It set the groundwork for the development of the field of dance studies in the latter part of the twentieth century. The traditional silence of dance was in part responsible for its alignment with the written</w:t>
+                </w:r>
+                <w:r>
+                  <w:t xml:space="preserve"> word</w:t>
+                </w:r>
+                <w:r>
+                  <w:t xml:space="preserve"> in opposition to voice. </w:t>
+                </w:r>
+                <w:r>
+                  <w:t xml:space="preserve">However, </w:t>
+                </w:r>
+                <w:r>
+                  <w:t>modernist dance also prefigured the de-disciplining of writing as trace and the defection of writing from Literature.</w:t>
                 </w:r>
                 <w:r>
                   <w:rPr>
@@ -929,19 +1222,16 @@
                   <w:endnoteReference w:id="16"/>
                 </w:r>
                 <w:r>
-                  <w:t xml:space="preserve"> Lincoln Kirstein published pamphlets, cri</w:t>
-                </w:r>
-                <w:r>
-                  <w:t xml:space="preserve">ticism, and histories of ballet, and founded the journal </w:t>
-                </w:r>
-                <w:r>
-                  <w:rPr>
-                    <w:i/>
-                  </w:rPr>
-                  <w:t>Dance Index</w:t>
-                </w:r>
-                <w:r>
-                  <w:t>; Edna Ocko covered dance from a left-wing perspective. In France, André Levinson, Fernand Divoire, and Léandre Vaillant chronicled and wrote theoretically on dance</w:t>
+                  <w:t xml:space="preserve"> The relation of dance to writing is</w:t>
+                </w:r>
+                <w:r>
+                  <w:t>, and continues to be, complex and multi-faceted as well as generative for dance, literature, and visual culture. Motion capture, for example, is an extension of dance notation into a visual-scriptural realm, which iterates a situation of modernity within which dance gestures to the visual, textual</w:t>
+                </w:r>
+                <w:r>
+                  <w:t>,</w:t>
+                </w:r>
+                <w:r>
+                  <w:t xml:space="preserve"> and theoretical dimensions of movement.</w:t>
                 </w:r>
                 <w:r>
                   <w:rPr>
@@ -949,144 +1239,6 @@
                     <w:rFonts w:ascii="Times New Roman" w:hAnsi="Times New Roman" w:cs="Times New Roman"/>
                   </w:rPr>
                   <w:endnoteReference w:id="17"/>
-                </w:r>
-                <w:r>
-                  <w:t xml:space="preserve">; Serge Lifar </w:t>
-                </w:r>
-                <w:r>
-                  <w:t>—</w:t>
-                </w:r>
-                <w:r>
-                  <w:t xml:space="preserve"> a dancer and choreographer </w:t>
-                </w:r>
-                <w:r>
-                  <w:t>—</w:t>
-                </w:r>
-                <w:r>
-                  <w:t xml:space="preserve"> also </w:t>
-                </w:r>
-                <w:r>
-                  <w:t>published historical studies, dance criticism, and books on neo-classical technique.</w:t>
-                </w:r>
-                <w:r>
-                  <w:rPr>
-                    <w:rStyle w:val="EndnoteReference"/>
-                    <w:rFonts w:ascii="Times New Roman" w:hAnsi="Times New Roman" w:cs="Times New Roman"/>
-                  </w:rPr>
-                  <w:endnoteReference w:id="18"/>
-                </w:r>
-                <w:r>
-                  <w:t xml:space="preserve"> Venues specializ</w:t>
-                </w:r>
-                <w:r>
-                  <w:t>ing</w:t>
-                </w:r>
-                <w:r>
-                  <w:t xml:space="preserve"> in dance writing were</w:t>
-                </w:r>
-                <w:r>
-                  <w:t xml:space="preserve"> launched in the US and Germany,</w:t>
-                </w:r>
-                <w:r>
-                  <w:t xml:space="preserve"> including the</w:t>
-                </w:r>
-                <w:r>
-                  <w:t xml:space="preserve"> </w:t>
-                </w:r>
-                <w:r>
-                  <w:rPr>
-                    <w:i/>
-                  </w:rPr>
-                  <w:t>Dance Observer</w:t>
-                </w:r>
-                <w:r>
-                  <w:t xml:space="preserve"> in the USA and </w:t>
-                </w:r>
-                <w:r>
-                  <w:rPr>
-                    <w:i/>
-                  </w:rPr>
-                  <w:t>Schrifttanz</w:t>
-                </w:r>
-                <w:r>
-                  <w:t xml:space="preserve"> in Germany. In France dance was often discussed in the pages of </w:t>
-                </w:r>
-                <w:r>
-                  <w:rPr>
-                    <w:i/>
-                  </w:rPr>
-                  <w:t>La Revue Musicale</w:t>
-                </w:r>
-                <w:r>
-                  <w:t xml:space="preserve"> </w:t>
-                </w:r>
-                <w:r>
-                  <w:rPr>
-                    <w:i/>
-                  </w:rPr>
-                  <w:t>Commaedia</w:t>
-                </w:r>
-                <w:r>
-                  <w:t xml:space="preserve">, and </w:t>
-                </w:r>
-                <w:r>
-                  <w:rPr>
-                    <w:i/>
-                  </w:rPr>
-                  <w:t>La Revue Blanche</w:t>
-                </w:r>
-                <w:r>
-                  <w:t>. Other dancers — although certainly not all — wrote influentially on choreographic poetics, among them Isadora Duncan, Rudolf Laban, Mary Wigman, Valentine de Saint-Point, Martha Graham, Katherine Dunham, and Merce Cunningham. Laban was a highly publishe</w:t>
-                </w:r>
-                <w:r>
-                  <w:t xml:space="preserve">d theorist of movement analysis, </w:t>
-                </w:r>
-                <w:r>
-                  <w:t xml:space="preserve">drawing dance and writing into a renewal of the idea of dance notation. </w:t>
-                </w:r>
-              </w:p>
-              <w:p/>
-              <w:p>
-                <w:r>
-                  <w:t>Despite an animus against language in dance modernism and a generally shared conviction about the non-verbal nature of dance, the role played by the written word in dance modernism was both formidable and significant. It set the groundwork for the development of the field of dance studies in the latter part of the twentieth century. The traditional silence of dance was in part responsible for its alignment with the written</w:t>
-                </w:r>
-                <w:r>
-                  <w:t xml:space="preserve"> word</w:t>
-                </w:r>
-                <w:r>
-                  <w:t xml:space="preserve"> in opposition to voice. </w:t>
-                </w:r>
-                <w:r>
-                  <w:t xml:space="preserve">However, </w:t>
-                </w:r>
-                <w:r>
-                  <w:t>modernist dance also prefigured the de-disciplining of writing as trace and the defection of writing from Literature.</w:t>
-                </w:r>
-                <w:r>
-                  <w:rPr>
-                    <w:rStyle w:val="EndnoteReference"/>
-                    <w:rFonts w:ascii="Times New Roman" w:hAnsi="Times New Roman" w:cs="Times New Roman"/>
-                  </w:rPr>
-                  <w:endnoteReference w:id="19"/>
-                </w:r>
-                <w:r>
-                  <w:t xml:space="preserve"> The relation of dance to writing is</w:t>
-                </w:r>
-                <w:r>
-                  <w:t>, and continues to be, complex and multi-faceted as well as generative for dance, literature, and visual culture. Motion capture, for example, is an extension of dance notation into a visual-scriptural realm, which iterates a situation of modernity within which dance gestures to the visual, textual</w:t>
-                </w:r>
-                <w:r>
-                  <w:t>,</w:t>
-                </w:r>
-                <w:r>
-                  <w:t xml:space="preserve"> and theoretical dimensions of movement.</w:t>
-                </w:r>
-                <w:r>
-                  <w:rPr>
-                    <w:rStyle w:val="EndnoteReference"/>
-                    <w:rFonts w:ascii="Times New Roman" w:hAnsi="Times New Roman" w:cs="Times New Roman"/>
-                  </w:rPr>
-                  <w:endnoteReference w:id="20"/>
                 </w:r>
                 <w:r>
                   <w:t xml:space="preserve"> </w:t>
@@ -1119,6 +1271,7 @@
               <w:tag w:val="furtherReading"/>
               <w:id w:val="-1516217107"/>
             </w:sdtPr>
+            <w:sdtEndPr/>
             <w:sdtContent>
               <w:p>
                 <w:pPr>
@@ -1129,6 +1282,7 @@
                     <w:id w:val="1239059467"/>
                     <w:citation/>
                   </w:sdtPr>
+                  <w:sdtEndPr/>
                   <w:sdtContent>
                     <w:r>
                       <w:fldChar w:fldCharType="begin"/>
@@ -1164,6 +1318,7 @@
                     <w:id w:val="-57321831"/>
                     <w:citation/>
                   </w:sdtPr>
+                  <w:sdtEndPr/>
                   <w:sdtContent>
                     <w:r>
                       <w:fldChar w:fldCharType="begin"/>
@@ -1199,6 +1354,7 @@
                     <w:id w:val="174088058"/>
                     <w:citation/>
                   </w:sdtPr>
+                  <w:sdtEndPr/>
                   <w:sdtContent>
                     <w:r>
                       <w:fldChar w:fldCharType="begin"/>
@@ -1234,6 +1390,7 @@
                     <w:id w:val="-905452516"/>
                     <w:citation/>
                   </w:sdtPr>
+                  <w:sdtEndPr/>
                   <w:sdtContent>
                     <w:r>
                       <w:fldChar w:fldCharType="begin"/>
@@ -1269,6 +1426,7 @@
                     <w:id w:val="-1408299039"/>
                     <w:citation/>
                   </w:sdtPr>
+                  <w:sdtEndPr/>
                   <w:sdtContent>
                     <w:r>
                       <w:fldChar w:fldCharType="begin"/>
@@ -1304,6 +1462,7 @@
                     <w:id w:val="1511174801"/>
                     <w:citation/>
                   </w:sdtPr>
+                  <w:sdtEndPr/>
                   <w:sdtContent>
                     <w:r>
                       <w:fldChar w:fldCharType="begin"/>
@@ -1330,7 +1489,252 @@
                   </w:sdtContent>
                 </w:sdt>
               </w:p>
-              <w:p/>
+              <w:sdt>
+                <w:sdtPr>
+                  <w:id w:val="-1064949748"/>
+                  <w:docPartObj>
+                    <w:docPartGallery w:val="Bibliographies"/>
+                    <w:docPartUnique/>
+                  </w:docPartObj>
+                </w:sdtPr>
+                <w:sdtEndPr>
+                  <w:rPr>
+                    <w:rFonts w:asciiTheme="minorHAnsi" w:eastAsiaTheme="minorHAnsi" w:hAnsiTheme="minorHAnsi" w:cstheme="minorBidi"/>
+                    <w:b w:val="0"/>
+                    <w:color w:val="auto"/>
+                    <w:szCs w:val="22"/>
+                  </w:rPr>
+                </w:sdtEndPr>
+                <w:sdtContent>
+                  <w:p>
+                    <w:pPr>
+                      <w:pStyle w:val="Heading1"/>
+                      <w:outlineLvl w:val="0"/>
+                    </w:pPr>
+                    <w:r>
+                      <w:t>Bibliography</w:t>
+                    </w:r>
+                  </w:p>
+                  <w:sdt>
+                    <w:sdtPr>
+                      <w:id w:val="111145805"/>
+                      <w:bibliography/>
+                    </w:sdtPr>
+                    <w:sdtContent>
+                      <w:p>
+                        <w:pPr>
+                          <w:pStyle w:val="Bibliography"/>
+                          <w:rPr>
+                            <w:rFonts w:cs="Times New Roman"/>
+                            <w:noProof/>
+                          </w:rPr>
+                        </w:pPr>
+                        <w:r>
+                          <w:fldChar w:fldCharType="begin"/>
+                        </w:r>
+                        <w:r>
+                          <w:instrText xml:space="preserve"> BIBLIOGRAPHY </w:instrText>
+                        </w:r>
+                        <w:r>
+                          <w:fldChar w:fldCharType="separate"/>
+                        </w:r>
+                        <w:r>
+                          <w:rPr>
+                            <w:rFonts w:cs="Times New Roman"/>
+                            <w:noProof/>
+                          </w:rPr>
+                          <w:t xml:space="preserve">Brandstetter, Gabriele. </w:t>
+                        </w:r>
+                        <w:r>
+                          <w:rPr>
+                            <w:rFonts w:cs="Times New Roman"/>
+                            <w:noProof/>
+                            <w:u w:val="single"/>
+                          </w:rPr>
+                          <w:t>Poetics of Dance: Body, Image, and Space in the Historical Avant-Gardes</w:t>
+                        </w:r>
+                        <w:r>
+                          <w:rPr>
+                            <w:rFonts w:cs="Times New Roman"/>
+                            <w:noProof/>
+                          </w:rPr>
+                          <w:t>. Oxford: Oxford UP, 2015.</w:t>
+                        </w:r>
+                      </w:p>
+                      <w:p>
+                        <w:pPr>
+                          <w:pStyle w:val="Bibliography"/>
+                          <w:rPr>
+                            <w:rFonts w:cs="Times New Roman"/>
+                            <w:noProof/>
+                          </w:rPr>
+                        </w:pPr>
+                        <w:r>
+                          <w:rPr>
+                            <w:rFonts w:cs="Times New Roman"/>
+                            <w:noProof/>
+                          </w:rPr>
+                          <w:t xml:space="preserve">Franko, Mark. “Writing for the Body: Notation, Reconstrution, and Reinvention in Dance.” </w:t>
+                        </w:r>
+                        <w:r>
+                          <w:rPr>
+                            <w:rFonts w:cs="Times New Roman"/>
+                            <w:noProof/>
+                            <w:u w:val="single"/>
+                          </w:rPr>
+                          <w:t>Common Knowledge</w:t>
+                        </w:r>
+                        <w:r>
+                          <w:rPr>
+                            <w:rFonts w:cs="Times New Roman"/>
+                            <w:noProof/>
+                          </w:rPr>
+                          <w:t xml:space="preserve"> 17.2 (2011): 321-334.</w:t>
+                        </w:r>
+                      </w:p>
+                      <w:p>
+                        <w:pPr>
+                          <w:pStyle w:val="Bibliography"/>
+                          <w:rPr>
+                            <w:rFonts w:cs="Times New Roman"/>
+                            <w:noProof/>
+                          </w:rPr>
+                        </w:pPr>
+                        <w:r>
+                          <w:rPr>
+                            <w:rFonts w:cs="Times New Roman"/>
+                            <w:noProof/>
+                          </w:rPr>
+                          <w:t xml:space="preserve">Jones, Susan. </w:t>
+                        </w:r>
+                        <w:r>
+                          <w:rPr>
+                            <w:rFonts w:cs="Times New Roman"/>
+                            <w:noProof/>
+                            <w:u w:val="single"/>
+                          </w:rPr>
+                          <w:t>Literature, Modernism, and Dance</w:t>
+                        </w:r>
+                        <w:r>
+                          <w:rPr>
+                            <w:rFonts w:cs="Times New Roman"/>
+                            <w:noProof/>
+                          </w:rPr>
+                          <w:t>. Oxford: Oxford UP, 2013.</w:t>
+                        </w:r>
+                      </w:p>
+                      <w:p>
+                        <w:pPr>
+                          <w:pStyle w:val="Bibliography"/>
+                          <w:rPr>
+                            <w:rFonts w:cs="Times New Roman"/>
+                            <w:noProof/>
+                          </w:rPr>
+                        </w:pPr>
+                        <w:r>
+                          <w:rPr>
+                            <w:rFonts w:cs="Times New Roman"/>
+                            <w:noProof/>
+                          </w:rPr>
+                          <w:t xml:space="preserve">Louppe, Laurence, ed. </w:t>
+                        </w:r>
+                        <w:r>
+                          <w:rPr>
+                            <w:rFonts w:cs="Times New Roman"/>
+                            <w:noProof/>
+                            <w:u w:val="single"/>
+                          </w:rPr>
+                          <w:t>Traces of Dance: Drawings and Notations of Choreographers</w:t>
+                        </w:r>
+                        <w:r>
+                          <w:rPr>
+                            <w:rFonts w:cs="Times New Roman"/>
+                            <w:noProof/>
+                          </w:rPr>
+                          <w:t>. Trans. Brian Holmes. Paris: Editions DisVoir, 1994.</w:t>
+                        </w:r>
+                      </w:p>
+                      <w:p>
+                        <w:pPr>
+                          <w:pStyle w:val="Bibliography"/>
+                          <w:rPr>
+                            <w:rFonts w:cs="Times New Roman"/>
+                            <w:noProof/>
+                          </w:rPr>
+                        </w:pPr>
+                        <w:r>
+                          <w:rPr>
+                            <w:rFonts w:cs="Times New Roman"/>
+                            <w:noProof/>
+                          </w:rPr>
+                          <w:t xml:space="preserve">Mauss, Marcel. “The Notion of Body Techniques.” </w:t>
+                        </w:r>
+                        <w:r>
+                          <w:rPr>
+                            <w:rFonts w:cs="Times New Roman"/>
+                            <w:noProof/>
+                            <w:u w:val="single"/>
+                          </w:rPr>
+                          <w:t>Sociology and Psychology</w:t>
+                        </w:r>
+                        <w:r>
+                          <w:rPr>
+                            <w:rFonts w:cs="Times New Roman"/>
+                            <w:noProof/>
+                          </w:rPr>
+                          <w:t>. Trans. Ben Brewster. London: Routledge and Kegan Paul, 1979.</w:t>
+                        </w:r>
+                      </w:p>
+                      <w:p>
+                        <w:pPr>
+                          <w:pStyle w:val="Bibliography"/>
+                          <w:rPr>
+                            <w:rFonts w:cs="Times New Roman"/>
+                            <w:noProof/>
+                          </w:rPr>
+                        </w:pPr>
+                        <w:r>
+                          <w:rPr>
+                            <w:rFonts w:cs="Times New Roman"/>
+                            <w:noProof/>
+                          </w:rPr>
+                          <w:t xml:space="preserve">Noland, Carrie and Sally A Ness. </w:t>
+                        </w:r>
+                        <w:r>
+                          <w:rPr>
+                            <w:rFonts w:cs="Times New Roman"/>
+                            <w:noProof/>
+                            <w:u w:val="single"/>
+                          </w:rPr>
+                          <w:t>Migrations of Gesture</w:t>
+                        </w:r>
+                        <w:r>
+                          <w:rPr>
+                            <w:rFonts w:cs="Times New Roman"/>
+                            <w:noProof/>
+                          </w:rPr>
+                          <w:t>. Minneapolis: University of Minnesota Press, 2008.</w:t>
+                        </w:r>
+                      </w:p>
+                      <w:p>
+                        <w:r>
+                          <w:rPr>
+                            <w:b/>
+                            <w:bCs/>
+                            <w:noProof/>
+                          </w:rPr>
+                          <w:fldChar w:fldCharType="end"/>
+                        </w:r>
+                      </w:p>
+                    </w:sdtContent>
+                  </w:sdt>
+                </w:sdtContent>
+              </w:sdt>
+              <w:p>
+                <w:pPr>
+                  <w:spacing w:line="480" w:lineRule="auto"/>
+                </w:pPr>
+              </w:p>
             </w:sdtContent>
           </w:sdt>
         </w:tc>
@@ -1372,6 +1776,13 @@
   </w:endnote>
   <w:endnote w:id="1">
     <w:p>
+      <w:pPr>
+        <w:pStyle w:val="Bibliography"/>
+        <w:rPr>
+          <w:rFonts w:cs="Times New Roman"/>
+          <w:noProof/>
+        </w:rPr>
+      </w:pPr>
       <w:r>
         <w:rPr>
           <w:rStyle w:val="EndnoteReference"/>
@@ -1382,16 +1793,33 @@
         <w:t xml:space="preserve"> </w:t>
       </w:r>
       <w:r>
-        <w:t xml:space="preserve">Marcel Mauss, “The Notion of Body Techniques” in </w:t>
-      </w:r>
-      <w:r>
-        <w:rPr>
-          <w:i/>
-        </w:rPr>
-        <w:t>Sociology and Psychology. Essays by Marcel Mauss</w:t>
-      </w:r>
-      <w:r>
-        <w:t xml:space="preserve"> translated by Ben Brewster (London, Boston &amp; Henley: Routledge and Kegan Paul, 1979), 97-123.</w:t>
+        <w:rPr>
+          <w:rFonts w:cs="Times New Roman"/>
+          <w:noProof/>
+        </w:rPr>
+        <w:t xml:space="preserve">Mauss, Marcel. “The Notion of Body Techniques.” </w:t>
+      </w:r>
+      <w:r>
+        <w:rPr>
+          <w:rFonts w:cs="Times New Roman"/>
+          <w:noProof/>
+          <w:u w:val="single"/>
+        </w:rPr>
+        <w:t>Sociology and Psychology</w:t>
+      </w:r>
+      <w:r>
+        <w:rPr>
+          <w:rFonts w:cs="Times New Roman"/>
+          <w:noProof/>
+        </w:rPr>
+        <w:t>. Trans. Ben Brewster. London:</w:t>
+      </w:r>
+      <w:r>
+        <w:rPr>
+          <w:rFonts w:cs="Times New Roman"/>
+          <w:noProof/>
+        </w:rPr>
+        <w:t xml:space="preserve"> Routledge and Kegan Paul, 1979: 97-23.</w:t>
       </w:r>
     </w:p>
   </w:endnote>
@@ -1407,7 +1835,32 @@
         <w:t xml:space="preserve"> </w:t>
       </w:r>
       <w:r>
-        <w:t xml:space="preserve">From this perspective, the first modernist dance text is most likely Heinrich Von Kleist, “On the Marionette Theater” translated by Christian-Albrecht Gollub in </w:t>
+        <w:t>From this perspective, the first modernist dance text is mo</w:t>
+      </w:r>
+      <w:r>
+        <w:t>st likely Heinrich Von Kleist, “</w:t>
+      </w:r>
+      <w:r>
+        <w:t xml:space="preserve">On the Marionette </w:t>
+      </w:r>
+      <w:proofErr w:type="spellStart"/>
+      <w:r>
+        <w:t>Theater</w:t>
+      </w:r>
+      <w:proofErr w:type="spellEnd"/>
+      <w:r>
+        <w:t>,</w:t>
+      </w:r>
+      <w:r>
+        <w:t xml:space="preserve">” translated by Christian-Albrecht </w:t>
+      </w:r>
+      <w:proofErr w:type="spellStart"/>
+      <w:r>
+        <w:t>Gollub</w:t>
+      </w:r>
+      <w:proofErr w:type="spellEnd"/>
+      <w:r>
+        <w:t xml:space="preserve"> in </w:t>
       </w:r>
       <w:r>
         <w:rPr>
@@ -1416,7 +1869,15 @@
         <w:t>German Romantic Criticism</w:t>
       </w:r>
       <w:r>
-        <w:t xml:space="preserve"> edited by Leslie Willson (New York: Continuum, 1982), 238-244.</w:t>
+        <w:t xml:space="preserve"> edited by Leslie </w:t>
+      </w:r>
+      <w:proofErr w:type="spellStart"/>
+      <w:r>
+        <w:t>Willson</w:t>
+      </w:r>
+      <w:proofErr w:type="spellEnd"/>
+      <w:r>
+        <w:t xml:space="preserve"> (New York: Continuum, 1982), 238-244.</w:t>
       </w:r>
     </w:p>
   </w:endnote>
@@ -1430,7 +1891,15 @@
         <w:endnoteRef/>
       </w:r>
       <w:r>
-        <w:t xml:space="preserve"> See Mark Franko, “Danced Abstraction</w:t>
+        <w:t xml:space="preserve"> See Mark </w:t>
+      </w:r>
+      <w:proofErr w:type="spellStart"/>
+      <w:r>
+        <w:t>Franko</w:t>
+      </w:r>
+      <w:proofErr w:type="spellEnd"/>
+      <w:r>
+        <w:t>, “Danced Abstraction</w:t>
       </w:r>
       <w:r>
         <w:t>,</w:t>
@@ -1454,28 +1923,94 @@
       <w:r>
         <w:rPr>
           <w:rStyle w:val="EndnoteReference"/>
+          <w:rFonts w:ascii="Times New Roman" w:hAnsi="Times New Roman" w:cs="Times New Roman"/>
+          <w:sz w:val="20"/>
+          <w:szCs w:val="20"/>
         </w:rPr>
         <w:endnoteRef/>
       </w:r>
       <w:r>
-        <w:t xml:space="preserve"> </w:t>
-      </w:r>
-      <w:r>
-        <w:t xml:space="preserve">Marcel Mauss, “The Notion of Body Techniques” in </w:t>
-      </w:r>
-      <w:r>
-        <w:rPr>
-          <w:i/>
-        </w:rPr>
-        <w:t>Sociology and Psychology. Essays by Marcel Mauss</w:t>
-      </w:r>
-      <w:r>
-        <w:t xml:space="preserve"> translated by Ben Brewster (London, Boston &amp; Henley: Routledge and Kegan Paul, 1979), 97-123.</w:t>
+        <w:t xml:space="preserve"> Gabriele </w:t>
+      </w:r>
+      <w:proofErr w:type="spellStart"/>
+      <w:r>
+        <w:t>Brandstetter</w:t>
+      </w:r>
+      <w:proofErr w:type="spellEnd"/>
+      <w:r>
+        <w:t xml:space="preserve">, </w:t>
+      </w:r>
+      <w:r>
+        <w:rPr>
+          <w:i/>
+        </w:rPr>
+        <w:t>Poetics of Dance</w:t>
+      </w:r>
+      <w:r>
+        <w:t xml:space="preserve"> (New York: Oxford University Press, 2014) [</w:t>
+      </w:r>
+      <w:proofErr w:type="spellStart"/>
+      <w:r>
+        <w:rPr>
+          <w:i/>
+        </w:rPr>
+        <w:t>Tanz-Lektüren</w:t>
+      </w:r>
+      <w:proofErr w:type="spellEnd"/>
+      <w:r>
+        <w:rPr>
+          <w:i/>
+        </w:rPr>
+        <w:t xml:space="preserve">. </w:t>
+      </w:r>
+      <w:proofErr w:type="spellStart"/>
+      <w:r>
+        <w:rPr>
+          <w:i/>
+        </w:rPr>
+        <w:t>Körperbilder</w:t>
+      </w:r>
+      <w:proofErr w:type="spellEnd"/>
+      <w:r>
+        <w:rPr>
+          <w:i/>
+        </w:rPr>
+        <w:t xml:space="preserve"> und </w:t>
+      </w:r>
+      <w:proofErr w:type="spellStart"/>
+      <w:r>
+        <w:rPr>
+          <w:i/>
+        </w:rPr>
+        <w:t>Raumfiguren</w:t>
+      </w:r>
+      <w:proofErr w:type="spellEnd"/>
+      <w:r>
+        <w:rPr>
+          <w:i/>
+        </w:rPr>
+        <w:t xml:space="preserve"> der </w:t>
+      </w:r>
+      <w:proofErr w:type="spellStart"/>
+      <w:r>
+        <w:rPr>
+          <w:i/>
+        </w:rPr>
+        <w:t>Avantgarde</w:t>
+      </w:r>
+      <w:proofErr w:type="spellEnd"/>
+      <w:r>
+        <w:t xml:space="preserve"> (Frankfurt am Main: Fischer, 1999).]</w:t>
       </w:r>
     </w:p>
   </w:endnote>
   <w:endnote w:id="5">
     <w:p>
+      <w:pPr>
+        <w:rPr>
+          <w:rFonts w:eastAsia="Times New Roman"/>
+        </w:rPr>
+      </w:pPr>
       <w:r>
         <w:rPr>
           <w:rStyle w:val="EndnoteReference"/>
@@ -1486,16 +2021,67 @@
         <w:t xml:space="preserve"> </w:t>
       </w:r>
       <w:r>
-        <w:t xml:space="preserve">From this perspective, the first modernist dance text is most likely Heinrich Von Kleist, “On the Marionette Theater” translated by Christian-Albrecht Gollub in </w:t>
-      </w:r>
-      <w:r>
-        <w:rPr>
-          <w:i/>
-        </w:rPr>
-        <w:t>German Romantic Criticism</w:t>
-      </w:r>
-      <w:r>
-        <w:t xml:space="preserve"> edited by Leslie Willson (New York: Continuum, 1982), 238-244.</w:t>
+        <w:t>“’</w:t>
+      </w:r>
+      <w:bookmarkStart w:id="0" w:name="_GoBack"/>
+      <w:bookmarkEnd w:id="0"/>
+      <w:r>
+        <w:rPr>
+          <w:color w:val="141413"/>
+        </w:rPr>
+        <w:t>At the still point’</w:t>
+      </w:r>
+      <w:r>
+        <w:rPr>
+          <w:color w:val="141413"/>
+        </w:rPr>
+        <w:t xml:space="preserve">: T. S. Eliot, Dance, and Modernism,” in </w:t>
+      </w:r>
+      <w:r>
+        <w:rPr>
+          <w:i/>
+          <w:color w:val="141413"/>
+        </w:rPr>
+        <w:t>Dance Research Journal</w:t>
+      </w:r>
+      <w:r>
+        <w:rPr>
+          <w:color w:val="141413"/>
+        </w:rPr>
+        <w:t xml:space="preserve"> 41/2 (Winter 2009), 31-51</w:t>
+      </w:r>
+      <w:proofErr w:type="gramStart"/>
+      <w:r>
+        <w:rPr>
+          <w:color w:val="141413"/>
+        </w:rPr>
+        <w:t>;</w:t>
+      </w:r>
+      <w:proofErr w:type="gramEnd"/>
+      <w:r>
+        <w:rPr>
+          <w:color w:val="141413"/>
+        </w:rPr>
+        <w:t xml:space="preserve"> and, </w:t>
+      </w:r>
+      <w:r>
+        <w:rPr>
+          <w:rFonts w:eastAsia="Times New Roman"/>
+        </w:rPr>
+        <w:t xml:space="preserve">Susan Jones, </w:t>
+      </w:r>
+      <w:r>
+        <w:rPr>
+          <w:rFonts w:eastAsia="Times New Roman"/>
+          <w:i/>
+        </w:rPr>
+        <w:t>Literature, Dance, and Modernism</w:t>
+      </w:r>
+      <w:r>
+        <w:rPr>
+          <w:rFonts w:eastAsia="Times New Roman"/>
+        </w:rPr>
+        <w:t xml:space="preserve"> (Oxford: Oxford University Press, 2013).</w:t>
       </w:r>
     </w:p>
   </w:endnote>
@@ -1504,27 +2090,455 @@
       <w:r>
         <w:rPr>
           <w:rStyle w:val="EndnoteReference"/>
-          <w:sz w:val="20"/>
         </w:rPr>
         <w:endnoteRef/>
       </w:r>
       <w:r>
-        <w:t xml:space="preserve"> See Mark Franko, “Danced Abstraction</w:t>
-      </w:r>
+        <w:t xml:space="preserve"> For </w:t>
+      </w:r>
+      <w:r>
+        <w:t xml:space="preserve">a discussion of how other arts cause literature to reconsider itself, see Françoise Meltzer, </w:t>
+      </w:r>
+      <w:r>
+        <w:rPr>
+          <w:i/>
+        </w:rPr>
+        <w:t xml:space="preserve">Salome and the Dance of Writing. </w:t>
+      </w:r>
+      <w:proofErr w:type="gramStart"/>
+      <w:r>
+        <w:rPr>
+          <w:i/>
+        </w:rPr>
+        <w:t>Portraits of Mimesis in Literature</w:t>
+      </w:r>
+      <w:r>
+        <w:t xml:space="preserve">  (Chicago &amp; London: the University of Chicago Press, 1987).</w:t>
+      </w:r>
+      <w:proofErr w:type="gramEnd"/>
+      <w:r>
+        <w:t xml:space="preserve"> For a discussion of the relationship of the literary and visual to the danced in modernism, see Gabriele </w:t>
+      </w:r>
+      <w:proofErr w:type="spellStart"/>
+      <w:r>
+        <w:t>Brandstetter</w:t>
+      </w:r>
+      <w:proofErr w:type="spellEnd"/>
       <w:r>
         <w:t>,</w:t>
       </w:r>
       <w:r>
-        <w:t xml:space="preserve">” in </w:t>
-      </w:r>
-      <w:r>
-        <w:rPr>
-          <w:i/>
-        </w:rPr>
-        <w:t xml:space="preserve">October </w:t>
-      </w:r>
-      <w:r>
-        <w:t>143 (Winter 2013): 34-37.</w:t>
+        <w:rPr>
+          <w:i/>
+        </w:rPr>
+        <w:t xml:space="preserve"> </w:t>
+      </w:r>
+      <w:proofErr w:type="spellStart"/>
+      <w:r>
+        <w:rPr>
+          <w:i/>
+        </w:rPr>
+        <w:t>Tanz-Lektüren</w:t>
+      </w:r>
+      <w:proofErr w:type="spellEnd"/>
+      <w:r>
+        <w:rPr>
+          <w:i/>
+        </w:rPr>
+        <w:t xml:space="preserve">. </w:t>
+      </w:r>
+      <w:proofErr w:type="spellStart"/>
+      <w:proofErr w:type="gramStart"/>
+      <w:r>
+        <w:rPr>
+          <w:i/>
+        </w:rPr>
+        <w:t>Körperbilder</w:t>
+      </w:r>
+      <w:proofErr w:type="spellEnd"/>
+      <w:r>
+        <w:rPr>
+          <w:i/>
+        </w:rPr>
+        <w:t xml:space="preserve"> und </w:t>
+      </w:r>
+      <w:proofErr w:type="spellStart"/>
+      <w:r>
+        <w:rPr>
+          <w:i/>
+        </w:rPr>
+        <w:t>Raumfiguren</w:t>
+      </w:r>
+      <w:proofErr w:type="spellEnd"/>
+      <w:r>
+        <w:rPr>
+          <w:i/>
+        </w:rPr>
+        <w:t xml:space="preserve"> der </w:t>
+      </w:r>
+      <w:proofErr w:type="spellStart"/>
+      <w:r>
+        <w:rPr>
+          <w:i/>
+        </w:rPr>
+        <w:t>Avantgarde</w:t>
+      </w:r>
+      <w:proofErr w:type="spellEnd"/>
+      <w:r>
+        <w:t xml:space="preserve"> (Frankfurt am Main: Fischer, 1999).</w:t>
+      </w:r>
+      <w:proofErr w:type="gramEnd"/>
+      <w:r>
+        <w:t xml:space="preserve"> See also: Terri A. </w:t>
+      </w:r>
+      <w:proofErr w:type="spellStart"/>
+      <w:r>
+        <w:t>Mester</w:t>
+      </w:r>
+      <w:proofErr w:type="spellEnd"/>
+      <w:r>
+        <w:t xml:space="preserve">, </w:t>
+      </w:r>
+      <w:r>
+        <w:rPr>
+          <w:i/>
+        </w:rPr>
+        <w:t>Movement and Modernism. Yeats, Eliot, Lawrence, Williams, and Early Twentieth-Century Dance</w:t>
+      </w:r>
+      <w:r>
+        <w:t xml:space="preserve"> (Fayetteville: The University of Arkansas Press, 1997); </w:t>
+      </w:r>
+      <w:proofErr w:type="spellStart"/>
+      <w:r>
+        <w:t>Véronique</w:t>
+      </w:r>
+      <w:proofErr w:type="spellEnd"/>
+      <w:r>
+        <w:t xml:space="preserve"> </w:t>
+      </w:r>
+      <w:proofErr w:type="spellStart"/>
+      <w:r>
+        <w:t>Fabbri</w:t>
+      </w:r>
+      <w:proofErr w:type="spellEnd"/>
+      <w:r>
+        <w:t xml:space="preserve">, </w:t>
+      </w:r>
+      <w:proofErr w:type="spellStart"/>
+      <w:r>
+        <w:rPr>
+          <w:i/>
+        </w:rPr>
+        <w:t>Danse</w:t>
+      </w:r>
+      <w:proofErr w:type="spellEnd"/>
+      <w:r>
+        <w:rPr>
+          <w:i/>
+        </w:rPr>
+        <w:t xml:space="preserve"> </w:t>
+      </w:r>
+      <w:proofErr w:type="gramStart"/>
+      <w:r>
+        <w:rPr>
+          <w:i/>
+        </w:rPr>
+        <w:t>et</w:t>
+      </w:r>
+      <w:proofErr w:type="gramEnd"/>
+      <w:r>
+        <w:rPr>
+          <w:i/>
+        </w:rPr>
+        <w:t xml:space="preserve"> </w:t>
+      </w:r>
+      <w:proofErr w:type="spellStart"/>
+      <w:r>
+        <w:rPr>
+          <w:i/>
+        </w:rPr>
+        <w:t>philosophie</w:t>
+      </w:r>
+      <w:proofErr w:type="spellEnd"/>
+      <w:r>
+        <w:rPr>
+          <w:i/>
+        </w:rPr>
+        <w:t xml:space="preserve">. </w:t>
+      </w:r>
+      <w:proofErr w:type="spellStart"/>
+      <w:proofErr w:type="gramStart"/>
+      <w:r>
+        <w:rPr>
+          <w:i/>
+        </w:rPr>
+        <w:t>Une</w:t>
+      </w:r>
+      <w:proofErr w:type="spellEnd"/>
+      <w:r>
+        <w:rPr>
+          <w:i/>
+        </w:rPr>
+        <w:t xml:space="preserve"> </w:t>
+      </w:r>
+      <w:proofErr w:type="spellStart"/>
+      <w:r>
+        <w:rPr>
+          <w:i/>
+        </w:rPr>
+        <w:t>pensée</w:t>
+      </w:r>
+      <w:proofErr w:type="spellEnd"/>
+      <w:r>
+        <w:rPr>
+          <w:i/>
+        </w:rPr>
+        <w:t xml:space="preserve"> en construction</w:t>
+      </w:r>
+      <w:r>
+        <w:t xml:space="preserve"> (Paris: </w:t>
+      </w:r>
+      <w:proofErr w:type="spellStart"/>
+      <w:r>
+        <w:t>l’Harmatton</w:t>
+      </w:r>
+      <w:proofErr w:type="spellEnd"/>
+      <w:r>
+        <w:t xml:space="preserve">, 2007); </w:t>
+      </w:r>
+      <w:proofErr w:type="spellStart"/>
+      <w:r>
+        <w:t>Frédéric</w:t>
+      </w:r>
+      <w:proofErr w:type="spellEnd"/>
+      <w:r>
+        <w:t xml:space="preserve"> </w:t>
+      </w:r>
+      <w:proofErr w:type="spellStart"/>
+      <w:r>
+        <w:t>Pouillaude</w:t>
+      </w:r>
+      <w:proofErr w:type="spellEnd"/>
+      <w:r>
+        <w:t xml:space="preserve">, </w:t>
+      </w:r>
+      <w:r>
+        <w:rPr>
+          <w:i/>
+        </w:rPr>
+        <w:t xml:space="preserve">Le </w:t>
+      </w:r>
+      <w:proofErr w:type="spellStart"/>
+      <w:r>
+        <w:rPr>
+          <w:i/>
+        </w:rPr>
+        <w:t>désoeuvrement</w:t>
+      </w:r>
+      <w:proofErr w:type="spellEnd"/>
+      <w:r>
+        <w:rPr>
+          <w:i/>
+        </w:rPr>
+        <w:t xml:space="preserve"> </w:t>
+      </w:r>
+      <w:proofErr w:type="spellStart"/>
+      <w:r>
+        <w:rPr>
+          <w:i/>
+        </w:rPr>
+        <w:t>chorégraphique</w:t>
+      </w:r>
+      <w:proofErr w:type="spellEnd"/>
+      <w:r>
+        <w:rPr>
+          <w:i/>
+        </w:rPr>
+        <w:t>.</w:t>
+      </w:r>
+      <w:proofErr w:type="gramEnd"/>
+      <w:r>
+        <w:rPr>
+          <w:i/>
+        </w:rPr>
+        <w:t xml:space="preserve"> </w:t>
+      </w:r>
+      <w:proofErr w:type="gramStart"/>
+      <w:r>
+        <w:rPr>
+          <w:i/>
+        </w:rPr>
+        <w:t xml:space="preserve">Etude </w:t>
+      </w:r>
+      <w:proofErr w:type="spellStart"/>
+      <w:r>
+        <w:rPr>
+          <w:i/>
+        </w:rPr>
+        <w:t>sur</w:t>
+      </w:r>
+      <w:proofErr w:type="spellEnd"/>
+      <w:r>
+        <w:rPr>
+          <w:i/>
+        </w:rPr>
+        <w:t xml:space="preserve"> la notion d’oeuvre en </w:t>
+      </w:r>
+      <w:proofErr w:type="spellStart"/>
+      <w:r>
+        <w:rPr>
+          <w:i/>
+        </w:rPr>
+        <w:t>danse</w:t>
+      </w:r>
+      <w:proofErr w:type="spellEnd"/>
+      <w:r>
+        <w:t xml:space="preserve"> (Paris: </w:t>
+      </w:r>
+      <w:proofErr w:type="spellStart"/>
+      <w:r>
+        <w:t>Vrin</w:t>
+      </w:r>
+      <w:proofErr w:type="spellEnd"/>
+      <w:r>
+        <w:t xml:space="preserve">, 2009); Felicia </w:t>
+      </w:r>
+      <w:proofErr w:type="spellStart"/>
+      <w:r>
+        <w:t>McCarren</w:t>
+      </w:r>
+      <w:proofErr w:type="spellEnd"/>
+      <w:r>
+        <w:t xml:space="preserve">, </w:t>
+      </w:r>
+      <w:r>
+        <w:rPr>
+          <w:i/>
+        </w:rPr>
+        <w:t>Dance Pathologies.</w:t>
+      </w:r>
+      <w:proofErr w:type="gramEnd"/>
+      <w:r>
+        <w:rPr>
+          <w:i/>
+        </w:rPr>
+        <w:t xml:space="preserve"> </w:t>
+      </w:r>
+      <w:proofErr w:type="gramStart"/>
+      <w:r>
+        <w:rPr>
+          <w:i/>
+        </w:rPr>
+        <w:t>Performance, Poetics, Medicine</w:t>
+      </w:r>
+      <w:r>
+        <w:t xml:space="preserve"> (Stanford: Stanford University Press, 1998); Andrew Hewitt, </w:t>
+      </w:r>
+      <w:r>
+        <w:rPr>
+          <w:i/>
+        </w:rPr>
+        <w:t>Social Choreography.</w:t>
+      </w:r>
+      <w:proofErr w:type="gramEnd"/>
+      <w:r>
+        <w:rPr>
+          <w:i/>
+        </w:rPr>
+        <w:t xml:space="preserve"> </w:t>
+      </w:r>
+      <w:proofErr w:type="gramStart"/>
+      <w:r>
+        <w:rPr>
+          <w:i/>
+        </w:rPr>
+        <w:t xml:space="preserve">Ideology as </w:t>
+      </w:r>
+      <w:proofErr w:type="spellStart"/>
+      <w:r>
+        <w:rPr>
+          <w:i/>
+        </w:rPr>
+        <w:t>Peformance</w:t>
+      </w:r>
+      <w:proofErr w:type="spellEnd"/>
+      <w:r>
+        <w:rPr>
+          <w:i/>
+        </w:rPr>
+        <w:t xml:space="preserve"> in Dance and Everyday </w:t>
+      </w:r>
+      <w:r>
+        <w:t xml:space="preserve">Movement (Durham &amp; London: Duke University Press, 2006); Sarah Davies Cordova, </w:t>
+      </w:r>
+      <w:r>
+        <w:rPr>
+          <w:i/>
+        </w:rPr>
+        <w:t>Paris Dances.</w:t>
+      </w:r>
+      <w:proofErr w:type="gramEnd"/>
+      <w:r>
+        <w:rPr>
+          <w:i/>
+        </w:rPr>
+        <w:t xml:space="preserve"> Textual Choreographies in the Nineteenth Century French </w:t>
+      </w:r>
+      <w:r>
+        <w:t xml:space="preserve">Novel (San Francisco, London, Bethesda: International Scholars Publications, 1999); Rhonda K. </w:t>
+      </w:r>
+      <w:proofErr w:type="spellStart"/>
+      <w:r>
+        <w:t>Garelick</w:t>
+      </w:r>
+      <w:proofErr w:type="spellEnd"/>
+      <w:r>
+        <w:t xml:space="preserve">, </w:t>
+      </w:r>
+      <w:r>
+        <w:rPr>
+          <w:i/>
+        </w:rPr>
+        <w:t xml:space="preserve">Rising Star. Dandyism, Gender, and Performance in the Fin de </w:t>
+      </w:r>
+      <w:r>
+        <w:t xml:space="preserve">Siècle (Princeton: Princeton University Press, 1998); Carrie Noland and Sally Ann Ness, editors, </w:t>
+      </w:r>
+      <w:r>
+        <w:rPr>
+          <w:i/>
+        </w:rPr>
+        <w:t>Migrations of Gesture</w:t>
+      </w:r>
+      <w:r>
+        <w:t xml:space="preserve"> (Minneapolis &amp; London: University of Minnesota Press, 2008); and the special number of </w:t>
+      </w:r>
+      <w:proofErr w:type="spellStart"/>
+      <w:r>
+        <w:rPr>
+          <w:i/>
+        </w:rPr>
+        <w:t>Littérature</w:t>
+      </w:r>
+      <w:proofErr w:type="spellEnd"/>
+      <w:r>
+        <w:t xml:space="preserve"> 112 (December 1998) on “La </w:t>
+      </w:r>
+      <w:proofErr w:type="spellStart"/>
+      <w:r>
+        <w:t>Littérature</w:t>
+      </w:r>
+      <w:proofErr w:type="spellEnd"/>
+      <w:r>
+        <w:t xml:space="preserve"> et la </w:t>
+      </w:r>
+      <w:proofErr w:type="spellStart"/>
+      <w:r>
+        <w:t>Danse</w:t>
+      </w:r>
+      <w:proofErr w:type="spellEnd"/>
+      <w:r>
+        <w:t>”.</w:t>
       </w:r>
     </w:p>
   </w:endnote>
@@ -1533,105 +2547,169 @@
       <w:r>
         <w:rPr>
           <w:rStyle w:val="EndnoteReference"/>
-          <w:rFonts w:ascii="Times New Roman" w:hAnsi="Times New Roman" w:cs="Times New Roman"/>
-          <w:sz w:val="20"/>
-          <w:szCs w:val="20"/>
         </w:rPr>
         <w:endnoteRef/>
       </w:r>
       <w:r>
-        <w:t xml:space="preserve"> Gabriele Brandstetter, </w:t>
-      </w:r>
-      <w:r>
-        <w:rPr>
-          <w:i/>
-        </w:rPr>
-        <w:t>Poetics of Dance</w:t>
-      </w:r>
-      <w:r>
-        <w:t xml:space="preserve"> (New York: Oxford University Press, 2014) [</w:t>
-      </w:r>
-      <w:r>
-        <w:rPr>
-          <w:i/>
-        </w:rPr>
-        <w:t>Tanz-Lektüren. Körperbilder und Raumfiguren der Avantgarde</w:t>
-      </w:r>
-      <w:r>
-        <w:t xml:space="preserve"> (Frankfurt am Main: Fischer, 1999).]</w:t>
+        <w:t xml:space="preserve"> </w:t>
+      </w:r>
+      <w:r>
+        <w:t xml:space="preserve">Major </w:t>
+      </w:r>
+      <w:r>
+        <w:t>modernist authors</w:t>
+      </w:r>
+      <w:r>
+        <w:t xml:space="preserve"> concerning themselves with dance included William Butler Yeats, T.S. Eliot, </w:t>
+      </w:r>
+      <w:proofErr w:type="spellStart"/>
+      <w:r>
+        <w:t>Stéphane</w:t>
+      </w:r>
+      <w:proofErr w:type="spellEnd"/>
+      <w:r>
+        <w:t xml:space="preserve"> </w:t>
+      </w:r>
+      <w:proofErr w:type="spellStart"/>
+      <w:r>
+        <w:t>Mallarmé</w:t>
+      </w:r>
+      <w:proofErr w:type="spellEnd"/>
+      <w:r>
+        <w:t xml:space="preserve">, Paul Valéry, Antonin </w:t>
+      </w:r>
+      <w:proofErr w:type="spellStart"/>
+      <w:r>
+        <w:t>Artaud</w:t>
+      </w:r>
+      <w:proofErr w:type="spellEnd"/>
+      <w:r>
+        <w:t xml:space="preserve">, Louis-Ferdinand Céline, </w:t>
+      </w:r>
+      <w:r>
+        <w:t xml:space="preserve">Hugo von </w:t>
+      </w:r>
+      <w:proofErr w:type="spellStart"/>
+      <w:r>
+        <w:t>Hoffmansthal</w:t>
+      </w:r>
+      <w:proofErr w:type="spellEnd"/>
+      <w:r>
+        <w:t xml:space="preserve">, Rainer Maria Rilke, Jean Cocteau, </w:t>
+      </w:r>
+      <w:r>
+        <w:t>and Ernst Bloch.</w:t>
       </w:r>
     </w:p>
   </w:endnote>
   <w:endnote w:id="8">
     <w:p>
-      <w:pPr>
-        <w:rPr>
-          <w:rFonts w:eastAsia="Times New Roman"/>
-        </w:rPr>
-      </w:pPr>
       <w:r>
         <w:rPr>
           <w:rStyle w:val="EndnoteReference"/>
+          <w:rFonts w:ascii="Times New Roman" w:hAnsi="Times New Roman" w:cs="Times New Roman"/>
         </w:rPr>
         <w:endnoteRef/>
       </w:r>
       <w:r>
         <w:t xml:space="preserve"> </w:t>
       </w:r>
-      <w:r>
-        <w:t>See her “</w:t>
-      </w:r>
-      <w:r>
-        <w:rPr>
-          <w:color w:val="141413"/>
-        </w:rPr>
-        <w:t xml:space="preserve">“At the still point”: T. S. Eliot, Dance, and Modernism,” in </w:t>
-      </w:r>
-      <w:r>
-        <w:rPr>
-          <w:i/>
-          <w:color w:val="141413"/>
-        </w:rPr>
-        <w:t>Dance Research Journal</w:t>
-      </w:r>
-      <w:r>
-        <w:rPr>
-          <w:color w:val="141413"/>
-        </w:rPr>
-        <w:t xml:space="preserve"> 41/2 (Winter 2009), 31-51</w:t>
+      <w:proofErr w:type="spellStart"/>
+      <w:r>
+        <w:t>Stéphane</w:t>
+      </w:r>
+      <w:proofErr w:type="spellEnd"/>
+      <w:r>
+        <w:t xml:space="preserve"> </w:t>
+      </w:r>
+      <w:proofErr w:type="spellStart"/>
+      <w:r>
+        <w:t>Mallarmé</w:t>
+      </w:r>
+      <w:proofErr w:type="spellEnd"/>
+      <w:r>
+        <w:t>, “Ballets” in “</w:t>
+      </w:r>
+      <w:proofErr w:type="spellStart"/>
+      <w:r>
+        <w:t>Crayonné</w:t>
+      </w:r>
+      <w:proofErr w:type="spellEnd"/>
+      <w:r>
+        <w:t xml:space="preserve"> au </w:t>
+      </w:r>
+      <w:proofErr w:type="spellStart"/>
+      <w:r>
+        <w:t>Théâtre</w:t>
+      </w:r>
+      <w:proofErr w:type="spellEnd"/>
+      <w:r>
+        <w:t>,”</w:t>
+      </w:r>
+      <w:r>
+        <w:t xml:space="preserve"> </w:t>
+      </w:r>
+      <w:r>
+        <w:rPr>
+          <w:i/>
+        </w:rPr>
+        <w:t xml:space="preserve">Oeuvres </w:t>
+      </w:r>
+      <w:proofErr w:type="spellStart"/>
+      <w:r>
+        <w:rPr>
+          <w:i/>
+        </w:rPr>
+        <w:t>Complètes</w:t>
+      </w:r>
+      <w:proofErr w:type="spellEnd"/>
+      <w:r>
+        <w:t xml:space="preserve"> (Paris: editions d</w:t>
+      </w:r>
+      <w:r>
+        <w:t xml:space="preserve">e la </w:t>
+      </w:r>
+      <w:proofErr w:type="spellStart"/>
+      <w:r>
+        <w:t>Pléiade</w:t>
+      </w:r>
+      <w:proofErr w:type="spellEnd"/>
+      <w:r>
+        <w:t>, 1974), 304;</w:t>
+      </w:r>
+      <w:r>
+        <w:t xml:space="preserve"> </w:t>
       </w:r>
       <w:proofErr w:type="gramStart"/>
       <w:r>
         <w:rPr>
-          <w:color w:val="141413"/>
-        </w:rPr>
-        <w:t>;</w:t>
+          <w:i/>
+        </w:rPr>
+        <w:t>What</w:t>
       </w:r>
       <w:proofErr w:type="gramEnd"/>
       <w:r>
         <w:rPr>
-          <w:color w:val="141413"/>
-        </w:rPr>
-        <w:t xml:space="preserve"> and, </w:t>
-      </w:r>
-      <w:r>
-        <w:rPr>
-          <w:rFonts w:eastAsia="Times New Roman"/>
-        </w:rPr>
-        <w:t xml:space="preserve">Susan Jones, </w:t>
-      </w:r>
-      <w:r>
-        <w:rPr>
-          <w:rFonts w:eastAsia="Times New Roman"/>
-          <w:i/>
-        </w:rPr>
-        <w:t>Literature, Dance, and Modernism</w:t>
-      </w:r>
-      <w:r>
-        <w:rPr>
-          <w:rFonts w:eastAsia="Times New Roman"/>
-        </w:rPr>
-        <w:t xml:space="preserve"> (Oxford: Oxford University Press, 2013).</w:t>
+          <w:i/>
+        </w:rPr>
+        <w:t xml:space="preserve"> is Dance</w:t>
+      </w:r>
+      <w:r>
+        <w:rPr>
+          <w:i/>
+        </w:rPr>
+        <w:t>?</w:t>
+      </w:r>
+      <w:r>
+        <w:t xml:space="preserve"> </w:t>
+      </w:r>
+      <w:proofErr w:type="gramStart"/>
+      <w:r>
+        <w:t>edited</w:t>
+      </w:r>
+      <w:proofErr w:type="gramEnd"/>
+      <w:r>
+        <w:t xml:space="preserve"> by Roger Copeland and Marshall Cohen (Oxford: Oxford University Press, 1983), 112.</w:t>
       </w:r>
     </w:p>
   </w:endnote>
@@ -1640,234 +2718,224 @@
       <w:r>
         <w:rPr>
           <w:rStyle w:val="EndnoteReference"/>
+          <w:rFonts w:ascii="Times New Roman" w:hAnsi="Times New Roman" w:cs="Times New Roman"/>
+          <w:sz w:val="20"/>
+          <w:szCs w:val="20"/>
         </w:rPr>
         <w:endnoteRef/>
       </w:r>
       <w:r>
-        <w:t xml:space="preserve"> For </w:t>
-      </w:r>
-      <w:r>
-        <w:t xml:space="preserve">a discussion of how other arts cause literature to reconsider itself, see Françoise Meltzer, </w:t>
-      </w:r>
-      <w:r>
-        <w:rPr>
-          <w:i/>
-        </w:rPr>
-        <w:t xml:space="preserve">Salome and the Dance of Writing. </w:t>
-      </w:r>
-      <w:proofErr w:type="gramStart"/>
-      <w:r>
-        <w:rPr>
-          <w:i/>
-        </w:rPr>
-        <w:t>Portraits of Mimesis in Literature</w:t>
-      </w:r>
-      <w:r>
-        <w:t xml:space="preserve">  (Chicago &amp; London: the University of Chicago Press, 1987).</w:t>
-      </w:r>
-      <w:proofErr w:type="gramEnd"/>
-      <w:r>
-        <w:t xml:space="preserve"> For a discussion of the relationship of the literary and visual to the danced in modernism, see Gabriele Brandstetter,</w:t>
-      </w:r>
-      <w:r>
-        <w:rPr>
-          <w:i/>
-        </w:rPr>
-        <w:t xml:space="preserve"> Tanz-Lektüren. </w:t>
-      </w:r>
-      <w:proofErr w:type="gramStart"/>
-      <w:r>
-        <w:rPr>
-          <w:i/>
-        </w:rPr>
-        <w:t>Körperbilder und Raumfiguren der Avantgarde</w:t>
-      </w:r>
-      <w:r>
-        <w:t xml:space="preserve"> (Frankfurt am Main: Fischer, 1999).</w:t>
-      </w:r>
-      <w:proofErr w:type="gramEnd"/>
-      <w:r>
-        <w:t xml:space="preserve"> See also: Terri A. Mester, </w:t>
-      </w:r>
-      <w:r>
-        <w:rPr>
-          <w:i/>
-        </w:rPr>
-        <w:t>Movement and Modernism. Yeats, Eliot, Lawrence, Williams, and Early Twentieth-Century Dance</w:t>
-      </w:r>
-      <w:r>
-        <w:t xml:space="preserve"> (Fayetteville: The University of Arkansas Press, 1997); Véronique Fabbri, </w:t>
-      </w:r>
-      <w:r>
-        <w:rPr>
-          <w:i/>
-        </w:rPr>
-        <w:t xml:space="preserve">Danse </w:t>
-      </w:r>
-      <w:proofErr w:type="gramStart"/>
-      <w:r>
-        <w:rPr>
-          <w:i/>
-        </w:rPr>
-        <w:t>et</w:t>
-      </w:r>
-      <w:proofErr w:type="gramEnd"/>
-      <w:r>
-        <w:rPr>
-          <w:i/>
-        </w:rPr>
-        <w:t xml:space="preserve"> philosophie. </w:t>
-      </w:r>
-      <w:proofErr w:type="gramStart"/>
-      <w:r>
-        <w:rPr>
-          <w:i/>
-        </w:rPr>
-        <w:t>Une pensée en construction</w:t>
-      </w:r>
-      <w:r>
-        <w:t xml:space="preserve"> (Paris: l’Harmatton, 2007); Frédéric Pouillaude, </w:t>
-      </w:r>
-      <w:r>
-        <w:rPr>
-          <w:i/>
-        </w:rPr>
-        <w:t>Le désoeuvrement chorégraphique.</w:t>
-      </w:r>
-      <w:proofErr w:type="gramEnd"/>
-      <w:r>
-        <w:rPr>
-          <w:i/>
-        </w:rPr>
-        <w:t xml:space="preserve"> </w:t>
-      </w:r>
-      <w:proofErr w:type="gramStart"/>
-      <w:r>
-        <w:rPr>
-          <w:i/>
-        </w:rPr>
-        <w:t>Etude sur la notion d’oeuvre en danse</w:t>
-      </w:r>
-      <w:r>
-        <w:t xml:space="preserve"> (Paris: Vrin, 2009); Felicia McCarren, </w:t>
-      </w:r>
-      <w:r>
-        <w:rPr>
-          <w:i/>
-        </w:rPr>
-        <w:t>Dance Pathologies.</w:t>
-      </w:r>
-      <w:proofErr w:type="gramEnd"/>
-      <w:r>
-        <w:rPr>
-          <w:i/>
-        </w:rPr>
-        <w:t xml:space="preserve"> </w:t>
-      </w:r>
-      <w:proofErr w:type="gramStart"/>
-      <w:r>
-        <w:rPr>
-          <w:i/>
-        </w:rPr>
-        <w:t>Performance, Poetics, Medicine</w:t>
-      </w:r>
-      <w:r>
-        <w:t xml:space="preserve"> (Stanford: Stanford University Press, 1998); Andrew Hewitt, </w:t>
-      </w:r>
-      <w:r>
-        <w:rPr>
-          <w:i/>
-        </w:rPr>
-        <w:t>Social Choreography.</w:t>
-      </w:r>
-      <w:proofErr w:type="gramEnd"/>
-      <w:r>
-        <w:rPr>
-          <w:i/>
-        </w:rPr>
-        <w:t xml:space="preserve"> </w:t>
-      </w:r>
-      <w:proofErr w:type="gramStart"/>
-      <w:r>
-        <w:rPr>
-          <w:i/>
-        </w:rPr>
-        <w:t xml:space="preserve">Ideology as Peformance in Dance and Everyday </w:t>
-      </w:r>
-      <w:r>
-        <w:t xml:space="preserve">Movement (Durham &amp; London: Duke University Press, 2006); Sarah Davies Cordova, </w:t>
-      </w:r>
-      <w:r>
-        <w:rPr>
-          <w:i/>
-        </w:rPr>
-        <w:t>Paris Dances.</w:t>
-      </w:r>
-      <w:proofErr w:type="gramEnd"/>
-      <w:r>
-        <w:rPr>
-          <w:i/>
-        </w:rPr>
-        <w:t xml:space="preserve"> Textual Choreographies in the Nineteenth Century French </w:t>
-      </w:r>
-      <w:r>
-        <w:t xml:space="preserve">Novel (San Francisco, London, Bethesda: International Scholars Publications, 1999); Rhonda K. Garelick, </w:t>
-      </w:r>
-      <w:r>
-        <w:rPr>
-          <w:i/>
-        </w:rPr>
-        <w:t xml:space="preserve">Rising Star. Dandyism, Gender, and Performance in the Fin de </w:t>
-      </w:r>
-      <w:r>
-        <w:t xml:space="preserve">Siècle (Princeton: Princeton University Press, 1998); Carrie Noland and Sally Ann Ness, editors, </w:t>
-      </w:r>
-      <w:r>
-        <w:rPr>
-          <w:i/>
-        </w:rPr>
-        <w:t>Migrations of Gesture</w:t>
-      </w:r>
-      <w:r>
-        <w:t xml:space="preserve"> (Minneapolis &amp; London: University of Minnesota Press, 2008); and the special number of </w:t>
-      </w:r>
-      <w:r>
-        <w:rPr>
-          <w:i/>
-        </w:rPr>
-        <w:t>Littérature</w:t>
-      </w:r>
-      <w:r>
-        <w:t xml:space="preserve"> 112 (December 1998) on “La Littérature et la Danse”.</w:t>
+        <w:t xml:space="preserve"> See Gabrielle </w:t>
+      </w:r>
+      <w:proofErr w:type="spellStart"/>
+      <w:r>
+        <w:t>Brandstetter’s</w:t>
+      </w:r>
+      <w:proofErr w:type="spellEnd"/>
+      <w:r>
+        <w:t xml:space="preserve"> discussion of the role of dance in the fiction of </w:t>
+      </w:r>
+      <w:proofErr w:type="spellStart"/>
+      <w:r>
+        <w:t>Lafcadio</w:t>
+      </w:r>
+      <w:proofErr w:type="spellEnd"/>
+      <w:r>
+        <w:t xml:space="preserve"> Hearn around the turn of the century and the relation of literary to visual expression. </w:t>
       </w:r>
     </w:p>
+    <w:p/>
   </w:endnote>
   <w:endnote w:id="10">
     <w:p>
+      <w:pPr>
+        <w:rPr>
+          <w:i/>
+        </w:rPr>
+      </w:pPr>
       <w:r>
         <w:rPr>
           <w:rStyle w:val="EndnoteReference"/>
+          <w:rFonts w:ascii="Times New Roman" w:hAnsi="Times New Roman" w:cs="Times New Roman"/>
+          <w:sz w:val="20"/>
+          <w:szCs w:val="20"/>
         </w:rPr>
         <w:endnoteRef/>
       </w:r>
       <w:r>
+        <w:t xml:space="preserve"> See </w:t>
+      </w:r>
+      <w:proofErr w:type="spellStart"/>
+      <w:r>
+        <w:t>Inge</w:t>
+      </w:r>
+      <w:proofErr w:type="spellEnd"/>
+      <w:r>
         <w:t xml:space="preserve"> </w:t>
       </w:r>
-      <w:r>
-        <w:t xml:space="preserve">Major </w:t>
-      </w:r>
-      <w:r>
-        <w:t>modernist authors</w:t>
-      </w:r>
-      <w:r>
-        <w:t xml:space="preserve"> concerning themselves with dance included William Butler Yeats, T.S. Eliot, Stéphane Mallarmé, Paul Valéry, Antonin Artaud, Louis-Ferdinand Céline, </w:t>
-      </w:r>
-      <w:r>
-        <w:t xml:space="preserve">Hugo von Hoffmansthal, Rainer Maria Rilke, Jean Cocteau, </w:t>
-      </w:r>
-      <w:r>
-        <w:t>and Ernst Bloch.</w:t>
-      </w:r>
+      <w:proofErr w:type="spellStart"/>
+      <w:r>
+        <w:t>Baxmann</w:t>
+      </w:r>
+      <w:proofErr w:type="spellEnd"/>
+      <w:r>
+        <w:t xml:space="preserve"> and </w:t>
+      </w:r>
+      <w:proofErr w:type="spellStart"/>
+      <w:r>
+        <w:t>Patrizia</w:t>
+      </w:r>
+      <w:proofErr w:type="spellEnd"/>
+      <w:r>
+        <w:t xml:space="preserve"> </w:t>
+      </w:r>
+      <w:proofErr w:type="spellStart"/>
+      <w:r>
+        <w:t>Veroli</w:t>
+      </w:r>
+      <w:proofErr w:type="spellEnd"/>
+      <w:r>
+        <w:t xml:space="preserve">, </w:t>
+      </w:r>
+      <w:r>
+        <w:rPr>
+          <w:i/>
+        </w:rPr>
+        <w:t xml:space="preserve">Les Archives </w:t>
+      </w:r>
+      <w:proofErr w:type="spellStart"/>
+      <w:r>
+        <w:rPr>
+          <w:i/>
+        </w:rPr>
+        <w:t>Internationales</w:t>
+      </w:r>
+      <w:proofErr w:type="spellEnd"/>
+      <w:r>
+        <w:rPr>
+          <w:i/>
+        </w:rPr>
+        <w:t xml:space="preserve"> de la </w:t>
+      </w:r>
+      <w:proofErr w:type="spellStart"/>
+      <w:r>
+        <w:rPr>
+          <w:i/>
+        </w:rPr>
+        <w:t>danse</w:t>
+      </w:r>
+      <w:proofErr w:type="spellEnd"/>
+      <w:r>
+        <w:rPr>
+          <w:i/>
+        </w:rPr>
+        <w:t>, 1931-</w:t>
+      </w:r>
+      <w:r>
+        <w:t xml:space="preserve">1952 (Paris: Centre national de la </w:t>
+      </w:r>
+      <w:proofErr w:type="spellStart"/>
+      <w:r>
+        <w:t>danse</w:t>
+      </w:r>
+      <w:proofErr w:type="spellEnd"/>
+      <w:r>
+        <w:t xml:space="preserve">, 2006), and </w:t>
+      </w:r>
+      <w:proofErr w:type="spellStart"/>
+      <w:r>
+        <w:t>Sanja</w:t>
+      </w:r>
+      <w:proofErr w:type="spellEnd"/>
+      <w:r>
+        <w:t xml:space="preserve"> </w:t>
+      </w:r>
+      <w:proofErr w:type="spellStart"/>
+      <w:r>
+        <w:t>Andus</w:t>
+      </w:r>
+      <w:proofErr w:type="spellEnd"/>
+      <w:r>
+        <w:t xml:space="preserve"> </w:t>
+      </w:r>
+      <w:proofErr w:type="spellStart"/>
+      <w:r>
+        <w:t>L’Hotellier</w:t>
+      </w:r>
+      <w:proofErr w:type="spellEnd"/>
+      <w:r>
+        <w:rPr>
+          <w:i/>
+        </w:rPr>
+        <w:t xml:space="preserve">, Les Archives </w:t>
+      </w:r>
+      <w:proofErr w:type="spellStart"/>
+      <w:r>
+        <w:rPr>
+          <w:i/>
+        </w:rPr>
+        <w:t>Internationales</w:t>
+      </w:r>
+      <w:proofErr w:type="spellEnd"/>
+      <w:r>
+        <w:rPr>
+          <w:i/>
+        </w:rPr>
+        <w:t xml:space="preserve"> de la </w:t>
+      </w:r>
+      <w:proofErr w:type="spellStart"/>
+      <w:r>
+        <w:rPr>
+          <w:i/>
+        </w:rPr>
+        <w:t>Danse</w:t>
+      </w:r>
+      <w:proofErr w:type="spellEnd"/>
+      <w:r>
+        <w:rPr>
+          <w:i/>
+        </w:rPr>
+        <w:t xml:space="preserve">. </w:t>
+      </w:r>
+      <w:proofErr w:type="gramStart"/>
+      <w:r>
+        <w:rPr>
+          <w:i/>
+        </w:rPr>
+        <w:t xml:space="preserve">Un </w:t>
+      </w:r>
+      <w:proofErr w:type="spellStart"/>
+      <w:r>
+        <w:rPr>
+          <w:i/>
+        </w:rPr>
+        <w:t>projet</w:t>
+      </w:r>
+      <w:proofErr w:type="spellEnd"/>
+      <w:r>
+        <w:rPr>
+          <w:i/>
+        </w:rPr>
+        <w:t xml:space="preserve"> </w:t>
+      </w:r>
+      <w:proofErr w:type="spellStart"/>
+      <w:r>
+        <w:rPr>
+          <w:i/>
+        </w:rPr>
+        <w:t>inachevé</w:t>
+      </w:r>
+      <w:proofErr w:type="spellEnd"/>
+      <w:r>
+        <w:rPr>
+          <w:i/>
+        </w:rPr>
+        <w:t xml:space="preserve"> 1931-1952 </w:t>
+      </w:r>
+      <w:r>
+        <w:t>(Paris: Pas à pas, 2013).</w:t>
+      </w:r>
+      <w:proofErr w:type="gramEnd"/>
     </w:p>
   </w:endnote>
   <w:endnote w:id="11">
@@ -1876,156 +2944,39 @@
         <w:rPr>
           <w:rStyle w:val="EndnoteReference"/>
           <w:rFonts w:ascii="Times New Roman" w:hAnsi="Times New Roman" w:cs="Times New Roman"/>
-        </w:rPr>
-        <w:endnoteRef/>
-      </w:r>
-      <w:r>
-        <w:t xml:space="preserve"> </w:t>
-      </w:r>
-      <w:r>
-        <w:t>Stéphane</w:t>
-      </w:r>
-      <w:r>
-        <w:t xml:space="preserve"> Mallarmé, “Ballets” in “Crayonné au Théâtre,”</w:t>
-      </w:r>
-      <w:r>
-        <w:t xml:space="preserve"> </w:t>
-      </w:r>
-      <w:r>
-        <w:rPr>
-          <w:i/>
-        </w:rPr>
-        <w:t>Oeuvres Complètes</w:t>
-      </w:r>
-      <w:r>
-        <w:t xml:space="preserve"> (Paris: editions d</w:t>
-      </w:r>
-      <w:r>
-        <w:t>e la Pléiade, 1974), 304;</w:t>
-      </w:r>
-      <w:r>
-        <w:t xml:space="preserve"> </w:t>
-      </w:r>
-      <w:proofErr w:type="gramStart"/>
-      <w:r>
-        <w:rPr>
-          <w:i/>
-        </w:rPr>
-        <w:t>What</w:t>
-      </w:r>
-      <w:proofErr w:type="gramEnd"/>
-      <w:r>
-        <w:rPr>
-          <w:i/>
-        </w:rPr>
-        <w:t xml:space="preserve"> is Dance</w:t>
-      </w:r>
-      <w:r>
-        <w:rPr>
-          <w:i/>
-        </w:rPr>
-        <w:t>?</w:t>
-      </w:r>
-      <w:r>
-        <w:t xml:space="preserve"> </w:t>
-      </w:r>
-      <w:proofErr w:type="gramStart"/>
-      <w:r>
-        <w:t>edited</w:t>
-      </w:r>
-      <w:proofErr w:type="gramEnd"/>
-      <w:r>
-        <w:t xml:space="preserve"> by Roger Copeland and Marshall Cohen (Oxford: Oxford University Press, 1983), 112.</w:t>
-      </w:r>
-    </w:p>
-  </w:endnote>
-  <w:endnote w:id="12">
-    <w:p>
-      <w:r>
-        <w:rPr>
-          <w:rStyle w:val="EndnoteReference"/>
-          <w:rFonts w:ascii="Times New Roman" w:hAnsi="Times New Roman" w:cs="Times New Roman"/>
           <w:sz w:val="20"/>
           <w:szCs w:val="20"/>
         </w:rPr>
         <w:endnoteRef/>
       </w:r>
       <w:r>
-        <w:t xml:space="preserve"> See Gabrielle Brandstetter’s discussion of the role of dance in the fiction of Lafcadio Hearn around the turn of the century and the relation of literary to visual expression. </w:t>
-      </w:r>
-    </w:p>
-    <w:p/>
-  </w:endnote>
-  <w:endnote w:id="13">
-    <w:p>
-      <w:pPr>
-        <w:rPr>
-          <w:i/>
-        </w:rPr>
-      </w:pPr>
-      <w:r>
-        <w:rPr>
-          <w:rStyle w:val="EndnoteReference"/>
-          <w:rFonts w:ascii="Times New Roman" w:hAnsi="Times New Roman" w:cs="Times New Roman"/>
-          <w:sz w:val="20"/>
-          <w:szCs w:val="20"/>
-        </w:rPr>
-        <w:endnoteRef/>
-      </w:r>
-      <w:r>
-        <w:t xml:space="preserve"> See Inge Baxmann and Patrizia Veroli, </w:t>
-      </w:r>
-      <w:r>
-        <w:rPr>
-          <w:i/>
-        </w:rPr>
-        <w:t>Les Archives Internationales de la danse, 1931-</w:t>
-      </w:r>
-      <w:r>
-        <w:t>1952 (Paris: Centre national de la danse, 2006), and Sanja Andus L’Hotellier</w:t>
-      </w:r>
-      <w:r>
-        <w:rPr>
-          <w:i/>
-        </w:rPr>
-        <w:t xml:space="preserve">, Les Archives Internationales de la Danse. </w:t>
-      </w:r>
-      <w:proofErr w:type="gramStart"/>
-      <w:r>
-        <w:rPr>
-          <w:i/>
-        </w:rPr>
-        <w:t xml:space="preserve">Un projet inachevé 1931-1952 </w:t>
-      </w:r>
-      <w:r>
-        <w:t>(Paris: Pas à pas, 2013).</w:t>
-      </w:r>
-      <w:proofErr w:type="gramEnd"/>
-    </w:p>
-  </w:endnote>
-  <w:endnote w:id="14">
-    <w:p>
-      <w:r>
-        <w:rPr>
-          <w:rStyle w:val="EndnoteReference"/>
-          <w:rFonts w:ascii="Times New Roman" w:hAnsi="Times New Roman" w:cs="Times New Roman"/>
-          <w:sz w:val="20"/>
-          <w:szCs w:val="20"/>
-        </w:rPr>
-        <w:endnoteRef/>
-      </w:r>
-      <w:r>
         <w:t xml:space="preserve"> </w:t>
       </w:r>
       <w:r>
-        <w:t xml:space="preserve">In 2009 Michelle Elligott curated an exhibition on this department of the Museum of Modern Art – </w:t>
-      </w:r>
-      <w:r>
-        <w:rPr>
-          <w:i/>
-        </w:rPr>
-        <w:t>Another Modern Art: Dance and Theater</w:t>
-      </w:r>
+        <w:t xml:space="preserve">In 2009 Michelle </w:t>
+      </w:r>
+      <w:proofErr w:type="spellStart"/>
+      <w:r>
+        <w:t>Elligott</w:t>
+      </w:r>
+      <w:proofErr w:type="spellEnd"/>
+      <w:r>
+        <w:t xml:space="preserve"> curated an exhibition on this department of the Museum of Modern Art – </w:t>
+      </w:r>
+      <w:r>
+        <w:rPr>
+          <w:i/>
+        </w:rPr>
+        <w:t xml:space="preserve">Another Modern Art: Dance and </w:t>
+      </w:r>
+      <w:proofErr w:type="spellStart"/>
+      <w:r>
+        <w:rPr>
+          <w:i/>
+        </w:rPr>
+        <w:t>Theater</w:t>
+      </w:r>
+      <w:proofErr w:type="spellEnd"/>
       <w:r>
         <w:t xml:space="preserve">. </w:t>
       </w:r>
@@ -2050,7 +3001,7 @@
       </w:r>
     </w:p>
   </w:endnote>
-  <w:endnote w:id="15">
+  <w:endnote w:id="12">
     <w:p>
       <w:r>
         <w:rPr>
@@ -2062,7 +3013,15 @@
         <w:endnoteRef/>
       </w:r>
       <w:r>
-        <w:t xml:space="preserve"> For a study of precursors to German dance writing in the nineteenth century, see Lucia Ruprecht, </w:t>
+        <w:t xml:space="preserve"> For a study of precursors to German dance writing in the nineteenth century, see Lucia </w:t>
+      </w:r>
+      <w:proofErr w:type="spellStart"/>
+      <w:r>
+        <w:t>Ruprecht</w:t>
+      </w:r>
+      <w:proofErr w:type="spellEnd"/>
+      <w:r>
+        <w:t xml:space="preserve">, </w:t>
       </w:r>
       <w:r>
         <w:rPr>
@@ -2071,7 +3030,234 @@
         <w:t>Dances of the Self in Heinrich von Kleist, E.T.A. Hoffmann and Heinrich Heine</w:t>
       </w:r>
       <w:r>
-        <w:t xml:space="preserve"> (London: Ashgate, 2006).</w:t>
+        <w:t xml:space="preserve"> (London: </w:t>
+      </w:r>
+      <w:proofErr w:type="spellStart"/>
+      <w:r>
+        <w:t>Ashgate</w:t>
+      </w:r>
+      <w:proofErr w:type="spellEnd"/>
+      <w:r>
+        <w:t>, 2006).</w:t>
+      </w:r>
+    </w:p>
+  </w:endnote>
+  <w:endnote w:id="13">
+    <w:p>
+      <w:r>
+        <w:rPr>
+          <w:rStyle w:val="EndnoteReference"/>
+          <w:rFonts w:ascii="Times New Roman" w:hAnsi="Times New Roman" w:cs="Times New Roman"/>
+          <w:sz w:val="20"/>
+          <w:szCs w:val="20"/>
+        </w:rPr>
+        <w:endnoteRef/>
+      </w:r>
+      <w:r>
+        <w:t xml:space="preserve"> See Lynne Conner, </w:t>
+      </w:r>
+      <w:r>
+        <w:rPr>
+          <w:i/>
+        </w:rPr>
+        <w:t xml:space="preserve">Spreading the Gospel of the Modern Dance. </w:t>
+      </w:r>
+      <w:proofErr w:type="gramStart"/>
+      <w:r>
+        <w:rPr>
+          <w:i/>
+        </w:rPr>
+        <w:t xml:space="preserve">Newspaper Dance Criticism in the United States, 1850-1934 </w:t>
+      </w:r>
+      <w:r>
+        <w:t>(</w:t>
+      </w:r>
+      <w:r>
+        <w:t>Pittsburgh: University of Pittsburgh Press, 1997).</w:t>
+      </w:r>
+      <w:proofErr w:type="gramEnd"/>
+    </w:p>
+  </w:endnote>
+  <w:endnote w:id="14">
+    <w:p>
+      <w:pPr>
+        <w:rPr>
+          <w:rFonts w:eastAsia="Times New Roman"/>
+        </w:rPr>
+      </w:pPr>
+      <w:r>
+        <w:rPr>
+          <w:rStyle w:val="EndnoteReference"/>
+          <w:rFonts w:ascii="Times New Roman" w:hAnsi="Times New Roman" w:cs="Times New Roman"/>
+          <w:sz w:val="20"/>
+          <w:szCs w:val="20"/>
+        </w:rPr>
+        <w:endnoteRef/>
+      </w:r>
+      <w:r>
+        <w:t xml:space="preserve"> For a discussion of early twentieth-century dance criticism, see Franz Anton Cramer, </w:t>
+      </w:r>
+      <w:r>
+        <w:rPr>
+          <w:i/>
+        </w:rPr>
+        <w:t xml:space="preserve">In </w:t>
+      </w:r>
+      <w:proofErr w:type="spellStart"/>
+      <w:r>
+        <w:rPr>
+          <w:i/>
+        </w:rPr>
+        <w:t>Aller</w:t>
+      </w:r>
+      <w:proofErr w:type="spellEnd"/>
+      <w:r>
+        <w:rPr>
+          <w:i/>
+        </w:rPr>
+        <w:t xml:space="preserve"> </w:t>
+      </w:r>
+      <w:proofErr w:type="spellStart"/>
+      <w:r>
+        <w:rPr>
+          <w:i/>
+        </w:rPr>
+        <w:t>Freiheit</w:t>
+      </w:r>
+      <w:proofErr w:type="spellEnd"/>
+      <w:r>
+        <w:rPr>
+          <w:rFonts w:eastAsia="Times New Roman"/>
+        </w:rPr>
+        <w:t xml:space="preserve">. </w:t>
+      </w:r>
+      <w:proofErr w:type="spellStart"/>
+      <w:proofErr w:type="gramStart"/>
+      <w:r>
+        <w:rPr>
+          <w:rFonts w:eastAsia="Times New Roman"/>
+          <w:i/>
+        </w:rPr>
+        <w:t>Tanzkultur</w:t>
+      </w:r>
+      <w:proofErr w:type="spellEnd"/>
+      <w:r>
+        <w:rPr>
+          <w:rFonts w:eastAsia="Times New Roman"/>
+          <w:i/>
+        </w:rPr>
+        <w:t xml:space="preserve"> in </w:t>
+      </w:r>
+      <w:proofErr w:type="spellStart"/>
+      <w:r>
+        <w:rPr>
+          <w:rFonts w:eastAsia="Times New Roman"/>
+          <w:i/>
+        </w:rPr>
+        <w:t>Frankreich</w:t>
+      </w:r>
+      <w:proofErr w:type="spellEnd"/>
+      <w:r>
+        <w:rPr>
+          <w:rFonts w:eastAsia="Times New Roman"/>
+          <w:i/>
+        </w:rPr>
+        <w:t xml:space="preserve"> </w:t>
+      </w:r>
+      <w:proofErr w:type="spellStart"/>
+      <w:r>
+        <w:rPr>
+          <w:rFonts w:eastAsia="Times New Roman"/>
+          <w:i/>
+        </w:rPr>
+        <w:t>zwischen</w:t>
+      </w:r>
+      <w:proofErr w:type="spellEnd"/>
+      <w:r>
+        <w:rPr>
+          <w:rFonts w:eastAsia="Times New Roman"/>
+          <w:i/>
+        </w:rPr>
+        <w:t xml:space="preserve"> 1930 und 1950</w:t>
+      </w:r>
+      <w:r>
+        <w:rPr>
+          <w:rFonts w:eastAsia="Times New Roman"/>
+        </w:rPr>
+        <w:t xml:space="preserve"> (Berlin: </w:t>
+      </w:r>
+      <w:proofErr w:type="spellStart"/>
+      <w:r>
+        <w:rPr>
+          <w:rFonts w:eastAsia="Times New Roman"/>
+        </w:rPr>
+        <w:t>Parodos</w:t>
+      </w:r>
+      <w:proofErr w:type="spellEnd"/>
+      <w:r>
+        <w:rPr>
+          <w:rFonts w:eastAsia="Times New Roman"/>
+        </w:rPr>
+        <w:t xml:space="preserve"> </w:t>
+      </w:r>
+      <w:proofErr w:type="spellStart"/>
+      <w:r>
+        <w:rPr>
+          <w:rFonts w:eastAsia="Times New Roman"/>
+        </w:rPr>
+        <w:t>Verlag</w:t>
+      </w:r>
+      <w:proofErr w:type="spellEnd"/>
+      <w:r>
+        <w:rPr>
+          <w:rFonts w:eastAsia="Times New Roman"/>
+        </w:rPr>
+        <w:t>,</w:t>
+      </w:r>
+      <w:r>
+        <w:rPr>
+          <w:rFonts w:eastAsia="Times New Roman"/>
+        </w:rPr>
+        <w:t xml:space="preserve"> 2008).</w:t>
+      </w:r>
+      <w:proofErr w:type="gramEnd"/>
+    </w:p>
+  </w:endnote>
+  <w:endnote w:id="15">
+    <w:p>
+      <w:r>
+        <w:rPr>
+          <w:rStyle w:val="EndnoteReference"/>
+          <w:rFonts w:ascii="Times New Roman" w:hAnsi="Times New Roman" w:cs="Times New Roman"/>
+          <w:sz w:val="20"/>
+          <w:szCs w:val="20"/>
+        </w:rPr>
+        <w:endnoteRef/>
+      </w:r>
+      <w:r>
+        <w:t xml:space="preserve"> </w:t>
+      </w:r>
+      <w:proofErr w:type="gramStart"/>
+      <w:r>
+        <w:t>Lifa</w:t>
+      </w:r>
+      <w:r>
+        <w:t>r’s books, however, were authored</w:t>
+      </w:r>
+      <w:r>
+        <w:t xml:space="preserve"> by </w:t>
+      </w:r>
+      <w:proofErr w:type="spellStart"/>
+      <w:r>
+        <w:t>Modeste</w:t>
+      </w:r>
+      <w:proofErr w:type="spellEnd"/>
+      <w:r>
+        <w:t xml:space="preserve"> Hoffman</w:t>
+      </w:r>
+      <w:proofErr w:type="gramEnd"/>
+      <w:r>
+        <w:t>.</w:t>
       </w:r>
     </w:p>
   </w:endnote>
@@ -2087,37 +3273,51 @@
         <w:endnoteRef/>
       </w:r>
       <w:r>
-        <w:t xml:space="preserve"> See Lynne Conner, </w:t>
-      </w:r>
-      <w:r>
-        <w:rPr>
-          <w:i/>
-        </w:rPr>
-        <w:t xml:space="preserve">Spreading the Gospel of the Modern Dance. </w:t>
-      </w:r>
-      <w:proofErr w:type="gramStart"/>
-      <w:r>
-        <w:rPr>
-          <w:i/>
-        </w:rPr>
-        <w:t xml:space="preserve">Newspaper Dance Criticism in the United States, 1850-1934 </w:t>
-      </w:r>
-      <w:r>
-        <w:t>(</w:t>
-      </w:r>
-      <w:r>
-        <w:t>Pittsburgh: University of Pittsburgh Press, 1997).</w:t>
-      </w:r>
-      <w:proofErr w:type="gramEnd"/>
+        <w:t xml:space="preserve"> Jacques Derrida seized upon this idea in the 1960s when he discussed the movement of the signifier (the trace) in the context of what he called grammatology. See Jacques Derrida, </w:t>
+      </w:r>
+      <w:r>
+        <w:rPr>
+          <w:i/>
+        </w:rPr>
+        <w:t>Of Grammatology</w:t>
+      </w:r>
+      <w:r>
+        <w:t xml:space="preserve">, translated by </w:t>
+      </w:r>
+      <w:proofErr w:type="spellStart"/>
+      <w:r>
+        <w:t>Gayatri</w:t>
+      </w:r>
+      <w:proofErr w:type="spellEnd"/>
+      <w:r>
+        <w:t xml:space="preserve"> </w:t>
+      </w:r>
+      <w:proofErr w:type="spellStart"/>
+      <w:r>
+        <w:t>Chakravorty</w:t>
+      </w:r>
+      <w:proofErr w:type="spellEnd"/>
+      <w:r>
+        <w:t xml:space="preserve"> </w:t>
+      </w:r>
+      <w:proofErr w:type="spellStart"/>
+      <w:r>
+        <w:t>Spivak</w:t>
+      </w:r>
+      <w:proofErr w:type="spellEnd"/>
+      <w:r>
+        <w:t xml:space="preserve"> </w:t>
+      </w:r>
+      <w:r>
+        <w:t>(Baltimore &amp; London: The Johns Hopkins University Press, 1997), esp. 6-65</w:t>
+      </w:r>
+      <w:r>
+        <w:t>.</w:t>
+      </w:r>
     </w:p>
   </w:endnote>
   <w:endnote w:id="17">
     <w:p>
-      <w:pPr>
-        <w:rPr>
-          <w:rFonts w:eastAsia="Times New Roman"/>
-        </w:rPr>
-      </w:pPr>
       <w:r>
         <w:rPr>
           <w:rStyle w:val="EndnoteReference"/>
@@ -2128,123 +3328,15 @@
         <w:endnoteRef/>
       </w:r>
       <w:r>
-        <w:t xml:space="preserve"> For a discussion of early twentieth-century dance criticism, see Franz Anton Cramer, </w:t>
-      </w:r>
-      <w:r>
-        <w:rPr>
-          <w:i/>
-        </w:rPr>
-        <w:t>In Aller Freiheit</w:t>
-      </w:r>
-      <w:r>
-        <w:rPr>
-          <w:rFonts w:eastAsia="Times New Roman"/>
-        </w:rPr>
-        <w:t xml:space="preserve">. </w:t>
-      </w:r>
-      <w:proofErr w:type="gramStart"/>
-      <w:r>
-        <w:rPr>
-          <w:rFonts w:eastAsia="Times New Roman"/>
-          <w:i/>
-        </w:rPr>
-        <w:t>Tanzkultur in Frankreich zwischen 1930 und 1950</w:t>
-      </w:r>
-      <w:r>
-        <w:rPr>
-          <w:rFonts w:eastAsia="Times New Roman"/>
-        </w:rPr>
-        <w:t xml:space="preserve"> (Berlin: Parodos Verlag</w:t>
-      </w:r>
-      <w:r>
-        <w:rPr>
-          <w:rFonts w:eastAsia="Times New Roman"/>
-        </w:rPr>
-        <w:t>,</w:t>
-      </w:r>
-      <w:r>
-        <w:rPr>
-          <w:rFonts w:eastAsia="Times New Roman"/>
-        </w:rPr>
-        <w:t xml:space="preserve"> 2008).</w:t>
-      </w:r>
-      <w:proofErr w:type="gramEnd"/>
-    </w:p>
-  </w:endnote>
-  <w:endnote w:id="18">
-    <w:p>
-      <w:r>
-        <w:rPr>
-          <w:rStyle w:val="EndnoteReference"/>
-          <w:rFonts w:ascii="Times New Roman" w:hAnsi="Times New Roman" w:cs="Times New Roman"/>
-          <w:sz w:val="20"/>
-          <w:szCs w:val="20"/>
-        </w:rPr>
-        <w:endnoteRef/>
-      </w:r>
-      <w:r>
-        <w:t xml:space="preserve"> </w:t>
-      </w:r>
-      <w:proofErr w:type="gramStart"/>
-      <w:r>
-        <w:t>Lifa</w:t>
-      </w:r>
-      <w:r>
-        <w:t>r’s books, however, were authored</w:t>
-      </w:r>
-      <w:r>
-        <w:t xml:space="preserve"> by Modeste Hoffman</w:t>
-      </w:r>
-      <w:proofErr w:type="gramEnd"/>
-      <w:r>
-        <w:t>.</w:t>
-      </w:r>
-    </w:p>
-  </w:endnote>
-  <w:endnote w:id="19">
-    <w:p>
-      <w:r>
-        <w:rPr>
-          <w:rStyle w:val="EndnoteReference"/>
-          <w:rFonts w:ascii="Times New Roman" w:hAnsi="Times New Roman" w:cs="Times New Roman"/>
-          <w:sz w:val="20"/>
-          <w:szCs w:val="20"/>
-        </w:rPr>
-        <w:endnoteRef/>
-      </w:r>
-      <w:r>
-        <w:t xml:space="preserve"> Jacques Derrida seized upon this idea in the 1960s when he discussed the movement of the signifier (the trace) in the context of what he called grammatology. See Jacques Derrida, </w:t>
-      </w:r>
-      <w:r>
-        <w:rPr>
-          <w:i/>
-        </w:rPr>
-        <w:t>Of Grammatology</w:t>
-      </w:r>
-      <w:r>
-        <w:t xml:space="preserve">, translated by Gayatri Chakravorty Spivak </w:t>
-      </w:r>
-      <w:r>
-        <w:t>(Baltimore &amp; London: The Johns Hopkins University Press, 1997), esp. 6-65</w:t>
-      </w:r>
-      <w:r>
-        <w:t>.</w:t>
-      </w:r>
-    </w:p>
-  </w:endnote>
-  <w:endnote w:id="20">
-    <w:p>
-      <w:r>
-        <w:rPr>
-          <w:rStyle w:val="EndnoteReference"/>
-          <w:rFonts w:ascii="Times New Roman" w:hAnsi="Times New Roman" w:cs="Times New Roman"/>
-          <w:sz w:val="20"/>
-          <w:szCs w:val="20"/>
-        </w:rPr>
-        <w:endnoteRef/>
-      </w:r>
-      <w:r>
-        <w:t xml:space="preserve"> See Mark Franko, “Writing for the Body: Notation, Reconstruction and Reinvention in Dance”, in </w:t>
+        <w:t xml:space="preserve"> See Mark </w:t>
+      </w:r>
+      <w:proofErr w:type="spellStart"/>
+      <w:r>
+        <w:t>Franko</w:t>
+      </w:r>
+      <w:proofErr w:type="spellEnd"/>
+      <w:r>
+        <w:t xml:space="preserve">, “Writing for the Body: Notation, Reconstruction and Reinvention in Dance”, in </w:t>
       </w:r>
       <w:r>
         <w:rPr>
@@ -2330,12 +3422,21 @@
       </w:rPr>
       <w:t xml:space="preserve"> – </w:t>
     </w:r>
+    <w:proofErr w:type="spellStart"/>
     <w:r>
       <w:rPr>
         <w:i/>
         <w:color w:val="7F7F7F" w:themeColor="text1" w:themeTint="80"/>
       </w:rPr>
-      <w:t>Encyclopedia of Modernism</w:t>
+      <w:t>Encyclopedia</w:t>
+    </w:r>
+    <w:proofErr w:type="spellEnd"/>
+    <w:r>
+      <w:rPr>
+        <w:i/>
+        <w:color w:val="7F7F7F" w:themeColor="text1" w:themeTint="80"/>
+      </w:rPr>
+      <w:t xml:space="preserve"> of Modernism</w:t>
     </w:r>
   </w:p>
   <w:p>
@@ -2702,7 +3803,7 @@
   </w:docDefaults>
   <w:latentStyles w:defLockedState="0" w:defUIPriority="99" w:defSemiHidden="1" w:defUnhideWhenUsed="0" w:defQFormat="0" w:count="276">
     <w:lsdException w:name="Normal" w:semiHidden="0" w:uiPriority="0" w:qFormat="1"/>
-    <w:lsdException w:name="heading 1" w:semiHidden="0" w:uiPriority="0" w:qFormat="1"/>
+    <w:lsdException w:name="heading 1" w:semiHidden="0" w:uiPriority="9" w:qFormat="1"/>
     <w:lsdException w:name="heading 2" w:uiPriority="9" w:unhideWhenUsed="1" w:qFormat="1"/>
     <w:lsdException w:name="heading 3" w:uiPriority="9" w:unhideWhenUsed="1" w:qFormat="1"/>
     <w:lsdException w:name="heading 4" w:uiPriority="9" w:unhideWhenUsed="1" w:qFormat="1"/>
@@ -2914,6 +4015,7 @@
     <w:basedOn w:val="Normal"/>
     <w:next w:val="Normal"/>
     <w:link w:val="Heading1Char"/>
+    <w:uiPriority w:val="9"/>
     <w:qFormat/>
     <w:rsid w:val="002B0B37"/>
     <w:pPr>
@@ -3126,6 +4228,7 @@
     <w:name w:val="Heading 1 Char"/>
     <w:basedOn w:val="DefaultParagraphFont"/>
     <w:link w:val="Heading1"/>
+    <w:uiPriority w:val="9"/>
     <w:rsid w:val="002B0B37"/>
     <w:rPr>
       <w:rFonts w:asciiTheme="majorHAnsi" w:eastAsiaTheme="majorEastAsia" w:hAnsiTheme="majorHAnsi" w:cstheme="majorBidi"/>
@@ -3329,6 +4432,14 @@
       <w:color w:val="954F72" w:themeColor="followedHyperlink"/>
       <w:u w:val="single"/>
     </w:rPr>
+  </w:style>
+  <w:style w:type="paragraph" w:styleId="Bibliography">
+    <w:name w:val="Bibliography"/>
+    <w:basedOn w:val="Normal"/>
+    <w:next w:val="Normal"/>
+    <w:uiPriority w:val="37"/>
+    <w:unhideWhenUsed/>
+    <w:rsid w:val="00D30D50"/>
   </w:style>
 </w:styles>
 </file>
@@ -3352,7 +4463,7 @@
   </w:docDefaults>
   <w:latentStyles w:defLockedState="0" w:defUIPriority="99" w:defSemiHidden="1" w:defUnhideWhenUsed="0" w:defQFormat="0" w:count="276">
     <w:lsdException w:name="Normal" w:semiHidden="0" w:uiPriority="0" w:qFormat="1"/>
-    <w:lsdException w:name="heading 1" w:semiHidden="0" w:uiPriority="0" w:qFormat="1"/>
+    <w:lsdException w:name="heading 1" w:semiHidden="0" w:uiPriority="9" w:qFormat="1"/>
     <w:lsdException w:name="heading 2" w:uiPriority="9" w:unhideWhenUsed="1" w:qFormat="1"/>
     <w:lsdException w:name="heading 3" w:uiPriority="9" w:unhideWhenUsed="1" w:qFormat="1"/>
     <w:lsdException w:name="heading 4" w:uiPriority="9" w:unhideWhenUsed="1" w:qFormat="1"/>
@@ -3564,6 +4675,7 @@
     <w:basedOn w:val="Normal"/>
     <w:next w:val="Normal"/>
     <w:link w:val="Heading1Char"/>
+    <w:uiPriority w:val="9"/>
     <w:qFormat/>
     <w:rsid w:val="002B0B37"/>
     <w:pPr>
@@ -3776,6 +4888,7 @@
     <w:name w:val="Heading 1 Char"/>
     <w:basedOn w:val="DefaultParagraphFont"/>
     <w:link w:val="Heading1"/>
+    <w:uiPriority w:val="9"/>
     <w:rsid w:val="002B0B37"/>
     <w:rPr>
       <w:rFonts w:asciiTheme="majorHAnsi" w:eastAsiaTheme="majorEastAsia" w:hAnsiTheme="majorHAnsi" w:cstheme="majorBidi"/>
@@ -3979,6 +5092,14 @@
       <w:color w:val="954F72" w:themeColor="followedHyperlink"/>
       <w:u w:val="single"/>
     </w:rPr>
+  </w:style>
+  <w:style w:type="paragraph" w:styleId="Bibliography">
+    <w:name w:val="Bibliography"/>
+    <w:basedOn w:val="Normal"/>
+    <w:next w:val="Normal"/>
+    <w:uiPriority w:val="37"/>
+    <w:unhideWhenUsed/>
+    <w:rsid w:val="00D30D50"/>
   </w:style>
 </w:styles>
 </file>
@@ -4339,14 +5460,14 @@
     <w:charset w:val="00"/>
     <w:family w:val="auto"/>
     <w:pitch w:val="variable"/>
-    <w:sig w:usb0="E0002AEF" w:usb1="C0007841" w:usb2="00000009" w:usb3="00000000" w:csb0="000001FF" w:csb1="00000000"/>
+    <w:sig w:usb0="00000003" w:usb1="00000000" w:usb2="00000000" w:usb3="00000000" w:csb0="00000001" w:csb1="00000000"/>
   </w:font>
   <w:font w:name="Courier New">
     <w:panose1 w:val="02070309020205020404"/>
     <w:charset w:val="00"/>
     <w:family w:val="auto"/>
     <w:pitch w:val="variable"/>
-    <w:sig w:usb0="E0002AFF" w:usb1="C0007843" w:usb2="00000009" w:usb3="00000000" w:csb0="000001FF" w:csb1="00000000"/>
+    <w:sig w:usb0="00000003" w:usb1="00000000" w:usb2="00000000" w:usb3="00000000" w:csb0="00000001" w:csb1="00000000"/>
   </w:font>
   <w:font w:name="Wingdings">
     <w:panose1 w:val="05000000000000000000"/>
@@ -4360,19 +5481,21 @@
     <w:charset w:val="00"/>
     <w:family w:val="auto"/>
     <w:pitch w:val="variable"/>
-    <w:sig w:usb0="E10002FF" w:usb1="4000ACFF" w:usb2="00000009" w:usb3="00000000" w:csb0="0000019F" w:csb1="00000000"/>
+    <w:sig w:usb0="00000003" w:usb1="00000000" w:usb2="00000000" w:usb3="00000000" w:csb0="00000001" w:csb1="00000000"/>
   </w:font>
   <w:font w:name="Calibri Light">
     <w:panose1 w:val="020F0302020204030204"/>
     <w:charset w:val="00"/>
     <w:family w:val="auto"/>
     <w:pitch w:val="variable"/>
-    <w:sig w:usb0="A00002EF" w:usb1="4000207B" w:usb2="00000000" w:usb3="00000000" w:csb0="0000009F" w:csb1="00000000"/>
+    <w:sig w:usb0="00000003" w:usb1="00000000" w:usb2="00000000" w:usb3="00000000" w:csb0="00000001" w:csb1="00000000"/>
   </w:font>
   <w:font w:name="ＭＳ ゴシック">
-    <w:charset w:val="4E"/>
-    <w:family w:val="auto"/>
-    <w:pitch w:val="variable"/>
+    <w:panose1 w:val="00000000000000000000"/>
+    <w:charset w:val="80"/>
+    <w:family w:val="modern"/>
+    <w:notTrueType/>
+    <w:pitch w:val="fixed"/>
     <w:sig w:usb0="00000001" w:usb1="08070000" w:usb2="00000010" w:usb3="00000000" w:csb0="00020000" w:csb1="00000000"/>
   </w:font>
   <w:font w:name="Lucida Grande">
@@ -4384,9 +5507,11 @@
     <w:sig w:usb0="E1000AEF" w:usb1="5000A1FF" w:usb2="00000000" w:usb3="00000000" w:csb0="000001BF" w:csb1="00000000"/>
   </w:font>
   <w:font w:name="ＭＳ 明朝">
-    <w:charset w:val="4E"/>
-    <w:family w:val="auto"/>
-    <w:pitch w:val="variable"/>
+    <w:panose1 w:val="00000000000000000000"/>
+    <w:charset w:val="80"/>
+    <w:family w:val="roman"/>
+    <w:notTrueType/>
+    <w:pitch w:val="fixed"/>
     <w:sig w:usb0="00000001" w:usb1="08070000" w:usb2="00000010" w:usb3="00000000" w:csb0="00020000" w:csb1="00000000"/>
   </w:font>
   <w:font w:name="Arial">
@@ -4394,14 +5519,14 @@
     <w:charset w:val="00"/>
     <w:family w:val="auto"/>
     <w:pitch w:val="variable"/>
-    <w:sig w:usb0="E0002AFF" w:usb1="C0007843" w:usb2="00000009" w:usb3="00000000" w:csb0="000001FF" w:csb1="00000000"/>
+    <w:sig w:usb0="00000003" w:usb1="00000000" w:usb2="00000000" w:usb3="00000000" w:csb0="00000001" w:csb1="00000000"/>
   </w:font>
   <w:font w:name="Cambria">
     <w:panose1 w:val="02040503050406030204"/>
     <w:charset w:val="00"/>
     <w:family w:val="auto"/>
     <w:pitch w:val="variable"/>
-    <w:sig w:usb0="E00002FF" w:usb1="400004FF" w:usb2="00000000" w:usb3="00000000" w:csb0="0000019F" w:csb1="00000000"/>
+    <w:sig w:usb0="00000003" w:usb1="00000000" w:usb2="00000000" w:usb3="00000000" w:csb0="00000001" w:csb1="00000000"/>
   </w:font>
 </w:fonts>
 </file>
@@ -5164,7 +6289,7 @@
   <a:extraClrSchemeLst/>
   <a:extLst>
     <a:ext uri="{05A4C25C-085E-4340-85A3-A5531E510DB2}">
-      <thm15:themeFamily xmlns="" xmlns:thm15="http://schemas.microsoft.com/office/thememl/2012/main" name="Office Theme" id="{62F939B6-93AF-4DB8-9C6B-D6C7DFDC589F}" vid="{4A3C46E8-61CC-4603-A589-7422A47A8E4A}"/>
+      <thm15:themeFamily xmlns:thm15="http://schemas.microsoft.com/office/thememl/2012/main" xmlns="" name="Office Theme" id="{62F939B6-93AF-4DB8-9C6B-D6C7DFDC589F}" vid="{4A3C46E8-61CC-4603-A589-7422A47A8E4A}"/>
     </a:ext>
   </a:extLst>
 </a:theme>
@@ -5199,7 +6324,7 @@
       </b:Translator>
     </b:Author>
     <b:BookTitle>Sociology and Psychology</b:BookTitle>
-    <b:RefOrder>1</b:RefOrder>
+    <b:RefOrder>5</b:RefOrder>
   </b:Source>
   <b:Source>
     <b:Tag>Bra15</b:Tag>
@@ -5219,7 +6344,7 @@
         </b:NameList>
       </b:Author>
     </b:Author>
-    <b:RefOrder>2</b:RefOrder>
+    <b:RefOrder>1</b:RefOrder>
   </b:Source>
   <b:Source>
     <b:Tag>Fra11</b:Tag>
@@ -5241,7 +6366,7 @@
         </b:NameList>
       </b:Author>
     </b:Author>
-    <b:RefOrder>3</b:RefOrder>
+    <b:RefOrder>2</b:RefOrder>
   </b:Source>
   <b:Source>
     <b:Tag>Jon</b:Tag>
@@ -5261,7 +6386,7 @@
     <b:City>Oxford</b:City>
     <b:Publisher>Oxford UP</b:Publisher>
     <b:Year>2013</b:Year>
-    <b:RefOrder>4</b:RefOrder>
+    <b:RefOrder>3</b:RefOrder>
   </b:Source>
   <b:Source>
     <b:Tag>Lou94</b:Tag>
@@ -5289,7 +6414,7 @@
         </b:NameList>
       </b:Translator>
     </b:Author>
-    <b:RefOrder>5</b:RefOrder>
+    <b:RefOrder>4</b:RefOrder>
   </b:Source>
   <b:Source>
     <b:Tag>Nol08</b:Tag>
@@ -5320,7 +6445,7 @@
 </file>
 
 <file path=customXml/itemProps1.xml><?xml version="1.0" encoding="utf-8"?>
-<ds:datastoreItem xmlns:ds="http://schemas.openxmlformats.org/officeDocument/2006/customXml" ds:itemID="{39E5F103-5F75-114B-B4BF-7A08E2F83136}">
+<ds:datastoreItem xmlns:ds="http://schemas.openxmlformats.org/officeDocument/2006/customXml" ds:itemID="{9CED3593-80A6-9741-979C-FD74CC850895}">
   <ds:schemaRefs>
     <ds:schemaRef ds:uri="http://schemas.openxmlformats.org/officeDocument/2006/bibliography"/>
   </ds:schemaRefs>

--- a/++Templated Entries/++JNie/Templated/DanceandWriting_FrankoTemplatedJN.docx
+++ b/++Templated Entries/++JNie/Templated/DanceandWriting_FrankoTemplatedJN.docx
@@ -429,7 +429,7 @@
               </w:tcPr>
               <w:p>
                 <w:r>
-                  <w:t>The relationship between dance and writing in modernism is both multi-faceted and generative. The centrality of dance to aesthetic modernism led to dance becoming a major preoccupation of modernist literature and a model for the generation of the literary text. Concurrently, given the emergence of dance modernism as a performance field, other forms of writing – critical, philosophical, anthropological, and psychoanalytic – emerged to explore the phenomenon of dance as an important part of the contemporary world of art and culture. Dance artists themselves have also accomplished a significant amount of writing and theorization.</w:t>
+                  <w:t>The centrality of dance to aesthetic modernism led to dance becoming a major preoccupation of modernist literature and a model for the generation of the literary text. Concurrently, given the emergence of dance modernism as a performance field, other forms of writing – critical, philosophical, anthropological, and psychoanalytic – emerged to explore the phenomenon of dance as an important part of the contemporary world of art and culture. Dance artists themselves have also accomplished a significant amount of writing and theorization.</w:t>
                 </w:r>
               </w:p>
               <w:p/>
@@ -556,19 +556,7 @@
               </w:p>
               <w:p>
                 <w:r>
-                  <w:t>The relationship between dance and writing in modernism is</w:t>
-                </w:r>
-                <w:r>
-                  <w:t xml:space="preserve"> both</w:t>
-                </w:r>
-                <w:r>
-                  <w:t xml:space="preserve"> multi-faceted and </w:t>
-                </w:r>
-                <w:r>
-                  <w:t>generative</w:t>
-                </w:r>
-                <w:r>
-                  <w:t xml:space="preserve">. The centrality of dance to aesthetic modernism led to dance becoming a major preoccupation of modernist literature and a model for the generation of the literary text. Concurrently, given the emergence of dance modernism as a performance field, other forms of writing – critical, philosophical, anthropological, and psychoanalytic – emerged to explore the phenomenon of dance as an important part of the contemporary world of art and culture. Dance artists themselves </w:t>
+                  <w:t xml:space="preserve">The centrality of dance to aesthetic modernism led to dance becoming a major preoccupation of modernist literature and a model for the generation of the literary text. Concurrently, given the emergence of dance modernism as a performance field, other forms of writing – critical, philosophical, anthropological, and psychoanalytic – emerged to explore the phenomenon of dance as an important part of the contemporary world of art and culture. Dance artists themselves </w:t>
                 </w:r>
                 <w:r>
                   <w:t xml:space="preserve">have </w:t>
@@ -579,11 +567,6 @@
               </w:p>
               <w:p/>
               <w:p>
-                <w:pPr>
-                  <w:rPr>
-                    <w:rFonts w:ascii="Times New Roman" w:hAnsi="Times New Roman" w:cs="Times New Roman"/>
-                  </w:rPr>
-                </w:pPr>
                 <w:r>
                   <w:t xml:space="preserve">The early twentieth century generated a rich mine of textual reflections on dance across disciplines. </w:t>
                 </w:r>
@@ -614,12 +597,6 @@
                   <w:t>The Notion of Body Techniques (1935).</w:t>
                 </w:r>
                 <w:r>
-                  <w:rPr>
-                    <w:rFonts w:ascii="Times New Roman" w:hAnsi="Times New Roman" w:cs="Times New Roman"/>
-                  </w:rPr>
-                  <w:t xml:space="preserve"> </w:t>
-                </w:r>
-                <w:r>
                   <w:t xml:space="preserve"> </w:t>
                 </w:r>
                 <w:r>
@@ -647,7 +624,10 @@
                   <w:t xml:space="preserve"> dance. Dance writing is consequently not a genre.</w:t>
                 </w:r>
                 <w:r>
-                  <w:t xml:space="preserve"> Similarly, danced movement played an important role in modernist visual </w:t>
+                  <w:t xml:space="preserve"> </w:t>
+                </w:r>
+                <w:r>
+                  <w:t xml:space="preserve">Similarly, danced movement played an important role in modernist visual </w:t>
                 </w:r>
                 <w:r>
                   <w:t>practices of abstraction.</w:t>
@@ -662,25 +642,40 @@
                   <w:t>is found in a variety</w:t>
                 </w:r>
                 <w:r>
-                  <w:t xml:space="preserve"> of genres: dance criticism, history, theory, anthropological studies, philosophic and literary reflections and inquiries, </w:t>
-                </w:r>
+                  <w:t xml:space="preserve"> of genres: dance criticism, history, theory, anthropological studies, philosophic and literary reflections and inquiries, manifestos, scenarios or libretti, au</w:t>
+                </w:r>
+                <w:r>
+                  <w:t xml:space="preserve">tobiographies, biographies, </w:t>
+                </w:r>
+                <w:r>
+                  <w:t>memoirs of dancers and choreographers</w:t>
+                </w:r>
+                <w:r>
+                  <w:t>,</w:t>
+                </w:r>
+                <w:r>
+                  <w:t xml:space="preserve"> as well as choreographic notes and treatises. </w:t>
+                </w:r>
+                <w:r>
+                  <w:t>M</w:t>
+                </w:r>
+                <w:r>
+                  <w:t>odernism</w:t>
+                </w:r>
+                <w:r>
+                  <w:t xml:space="preserve">, as Gabriele </w:t>
+                </w:r>
+                <w:proofErr w:type="spellStart"/>
                 <w:r>
                   <w:lastRenderedPageBreak/>
-                  <w:t>manifestos, scenarios or libretti, autobiographies, biographies, and memoirs of dancers and choreographers</w:t>
-                </w:r>
-                <w:r>
-                  <w:t>,</w:t>
-                </w:r>
-                <w:r>
-                  <w:t xml:space="preserve"> as well as choreographic notes and treatises. As Gabriele </w:t>
-                </w:r>
-                <w:proofErr w:type="spellStart"/>
-                <w:r>
                   <w:t>Bandstetter</w:t>
                 </w:r>
                 <w:proofErr w:type="spellEnd"/>
                 <w:r>
-                  <w:t xml:space="preserve"> shows, modernism abounds in </w:t>
+                  <w:t xml:space="preserve"> shows, </w:t>
+                </w:r>
+                <w:r>
+                  <w:t xml:space="preserve">abounds in </w:t>
                 </w:r>
                 <w:proofErr w:type="spellStart"/>
                 <w:r>
@@ -970,7 +965,13 @@
                   <w:endnoteReference w:id="12"/>
                 </w:r>
                 <w:r>
-                  <w:t xml:space="preserve"> In the United States</w:t>
+                  <w:t xml:space="preserve"> In </w:t>
+                </w:r>
+                <w:r>
+                  <w:t xml:space="preserve">1927 in </w:t>
+                </w:r>
+                <w:r>
+                  <w:t>the United States</w:t>
                 </w:r>
                 <w:r>
                   <w:t>,</w:t>
@@ -991,19 +992,7 @@
                   <w:t>New York Times</w:t>
                 </w:r>
                 <w:r>
-                  <w:rPr>
-                    <w:i/>
-                  </w:rPr>
-                  <w:t>,</w:t>
-                </w:r>
-                <w:r>
-                  <w:rPr>
-                    <w:i/>
-                  </w:rPr>
-                  <w:t xml:space="preserve"> </w:t>
-                </w:r>
-                <w:r>
-                  <w:t xml:space="preserve">in 1927; Martin published a number of books of dance theory introducing the concept of </w:t>
+                  <w:t xml:space="preserve">; Martin published a number of books of dance theory introducing the concept of </w:t>
                 </w:r>
                 <w:proofErr w:type="spellStart"/>
                 <w:r>
@@ -1108,7 +1097,13 @@
                   <w:endnoteReference w:id="15"/>
                 </w:r>
                 <w:r>
-                  <w:t xml:space="preserve"> Venues specializ</w:t>
+                  <w:t xml:space="preserve"> </w:t>
+                </w:r>
+                <w:r>
+                  <w:t>Publications</w:t>
+                </w:r>
+                <w:r>
+                  <w:t xml:space="preserve"> specializ</w:t>
                 </w:r>
                 <w:r>
                   <w:t>ing</w:t>
@@ -1194,13 +1189,31 @@
                   <w:t xml:space="preserve">d theorist of movement analysis, </w:t>
                 </w:r>
                 <w:r>
-                  <w:t xml:space="preserve">drawing dance and writing into a renewal of the idea of dance notation. </w:t>
+                  <w:t>drawing</w:t>
+                </w:r>
+                <w:r>
+                  <w:t xml:space="preserve"> on</w:t>
+                </w:r>
+                <w:r>
+                  <w:t xml:space="preserve"> dance and writing </w:t>
+                </w:r>
+                <w:r>
+                  <w:t>to renew the</w:t>
+                </w:r>
+                <w:r>
+                  <w:t xml:space="preserve"> idea of dance notation. </w:t>
                 </w:r>
               </w:p>
               <w:p/>
               <w:p>
                 <w:r>
-                  <w:t>Despite an animus against language in dance modernism and a generally shared conviction about the non-verbal nature of dance, the role played by the written word in dance modernism was both formidable and significant. It set the groundwork for the development of the field of dance studies in the latter part of the twentieth century. The traditional silence of dance was in part responsible for its alignment with the written</w:t>
+                  <w:t>Despite an animus against language in dance modernism</w:t>
+                </w:r>
+                <w:r>
+                  <w:t>,</w:t>
+                </w:r>
+                <w:r>
+                  <w:t xml:space="preserve"> and a generally shared conviction about the non-verbal nature of dance, the role played by the written word in dance modernism was both formidable and significant. It set the groundwork for the development of the field of dance studies in the latter part of the twentieth century. The traditional silence of dance was in part responsible for its alignment with the written</w:t>
                 </w:r>
                 <w:r>
                   <w:t xml:space="preserve"> word</w:t>
@@ -1212,7 +1225,13 @@
                   <w:t xml:space="preserve">However, </w:t>
                 </w:r>
                 <w:r>
-                  <w:t>modernist dance also prefigured the de-disciplining of writing as trace and the defection of writing from Literature.</w:t>
+                  <w:t>modernist dance also prefigured the de-disciplining of writing as trace and</w:t>
+                </w:r>
+                <w:r>
+                  <w:t xml:space="preserve"> the defection of writing from l</w:t>
+                </w:r>
+                <w:r>
+                  <w:t>iterature.</w:t>
                 </w:r>
                 <w:r>
                   <w:rPr>
@@ -1489,252 +1508,6 @@
                   </w:sdtContent>
                 </w:sdt>
               </w:p>
-              <w:sdt>
-                <w:sdtPr>
-                  <w:id w:val="-1064949748"/>
-                  <w:docPartObj>
-                    <w:docPartGallery w:val="Bibliographies"/>
-                    <w:docPartUnique/>
-                  </w:docPartObj>
-                </w:sdtPr>
-                <w:sdtEndPr>
-                  <w:rPr>
-                    <w:rFonts w:asciiTheme="minorHAnsi" w:eastAsiaTheme="minorHAnsi" w:hAnsiTheme="minorHAnsi" w:cstheme="minorBidi"/>
-                    <w:b w:val="0"/>
-                    <w:color w:val="auto"/>
-                    <w:szCs w:val="22"/>
-                  </w:rPr>
-                </w:sdtEndPr>
-                <w:sdtContent>
-                  <w:p>
-                    <w:pPr>
-                      <w:pStyle w:val="Heading1"/>
-                      <w:outlineLvl w:val="0"/>
-                    </w:pPr>
-                    <w:r>
-                      <w:t>Bibliography</w:t>
-                    </w:r>
-                  </w:p>
-                  <w:sdt>
-                    <w:sdtPr>
-                      <w:id w:val="111145805"/>
-                      <w:bibliography/>
-                    </w:sdtPr>
-                    <w:sdtContent>
-                      <w:p>
-                        <w:pPr>
-                          <w:pStyle w:val="Bibliography"/>
-                          <w:rPr>
-                            <w:rFonts w:cs="Times New Roman"/>
-                            <w:noProof/>
-                          </w:rPr>
-                        </w:pPr>
-                        <w:r>
-                          <w:fldChar w:fldCharType="begin"/>
-                        </w:r>
-                        <w:r>
-                          <w:instrText xml:space="preserve"> BIBLIOGRAPHY </w:instrText>
-                        </w:r>
-                        <w:r>
-                          <w:fldChar w:fldCharType="separate"/>
-                        </w:r>
-                        <w:r>
-                          <w:rPr>
-                            <w:rFonts w:cs="Times New Roman"/>
-                            <w:noProof/>
-                          </w:rPr>
-                          <w:t xml:space="preserve">Brandstetter, Gabriele. </w:t>
-                        </w:r>
-                        <w:r>
-                          <w:rPr>
-                            <w:rFonts w:cs="Times New Roman"/>
-                            <w:noProof/>
-                            <w:u w:val="single"/>
-                          </w:rPr>
-                          <w:t>Poetics of Dance: Body, Image, and Space in the Historical Avant-Gardes</w:t>
-                        </w:r>
-                        <w:r>
-                          <w:rPr>
-                            <w:rFonts w:cs="Times New Roman"/>
-                            <w:noProof/>
-                          </w:rPr>
-                          <w:t>. Oxford: Oxford UP, 2015.</w:t>
-                        </w:r>
-                      </w:p>
-                      <w:p>
-                        <w:pPr>
-                          <w:pStyle w:val="Bibliography"/>
-                          <w:rPr>
-                            <w:rFonts w:cs="Times New Roman"/>
-                            <w:noProof/>
-                          </w:rPr>
-                        </w:pPr>
-                        <w:r>
-                          <w:rPr>
-                            <w:rFonts w:cs="Times New Roman"/>
-                            <w:noProof/>
-                          </w:rPr>
-                          <w:t xml:space="preserve">Franko, Mark. “Writing for the Body: Notation, Reconstrution, and Reinvention in Dance.” </w:t>
-                        </w:r>
-                        <w:r>
-                          <w:rPr>
-                            <w:rFonts w:cs="Times New Roman"/>
-                            <w:noProof/>
-                            <w:u w:val="single"/>
-                          </w:rPr>
-                          <w:t>Common Knowledge</w:t>
-                        </w:r>
-                        <w:r>
-                          <w:rPr>
-                            <w:rFonts w:cs="Times New Roman"/>
-                            <w:noProof/>
-                          </w:rPr>
-                          <w:t xml:space="preserve"> 17.2 (2011): 321-334.</w:t>
-                        </w:r>
-                      </w:p>
-                      <w:p>
-                        <w:pPr>
-                          <w:pStyle w:val="Bibliography"/>
-                          <w:rPr>
-                            <w:rFonts w:cs="Times New Roman"/>
-                            <w:noProof/>
-                          </w:rPr>
-                        </w:pPr>
-                        <w:r>
-                          <w:rPr>
-                            <w:rFonts w:cs="Times New Roman"/>
-                            <w:noProof/>
-                          </w:rPr>
-                          <w:t xml:space="preserve">Jones, Susan. </w:t>
-                        </w:r>
-                        <w:r>
-                          <w:rPr>
-                            <w:rFonts w:cs="Times New Roman"/>
-                            <w:noProof/>
-                            <w:u w:val="single"/>
-                          </w:rPr>
-                          <w:t>Literature, Modernism, and Dance</w:t>
-                        </w:r>
-                        <w:r>
-                          <w:rPr>
-                            <w:rFonts w:cs="Times New Roman"/>
-                            <w:noProof/>
-                          </w:rPr>
-                          <w:t>. Oxford: Oxford UP, 2013.</w:t>
-                        </w:r>
-                      </w:p>
-                      <w:p>
-                        <w:pPr>
-                          <w:pStyle w:val="Bibliography"/>
-                          <w:rPr>
-                            <w:rFonts w:cs="Times New Roman"/>
-                            <w:noProof/>
-                          </w:rPr>
-                        </w:pPr>
-                        <w:r>
-                          <w:rPr>
-                            <w:rFonts w:cs="Times New Roman"/>
-                            <w:noProof/>
-                          </w:rPr>
-                          <w:t xml:space="preserve">Louppe, Laurence, ed. </w:t>
-                        </w:r>
-                        <w:r>
-                          <w:rPr>
-                            <w:rFonts w:cs="Times New Roman"/>
-                            <w:noProof/>
-                            <w:u w:val="single"/>
-                          </w:rPr>
-                          <w:t>Traces of Dance: Drawings and Notations of Choreographers</w:t>
-                        </w:r>
-                        <w:r>
-                          <w:rPr>
-                            <w:rFonts w:cs="Times New Roman"/>
-                            <w:noProof/>
-                          </w:rPr>
-                          <w:t>. Trans. Brian Holmes. Paris: Editions DisVoir, 1994.</w:t>
-                        </w:r>
-                      </w:p>
-                      <w:p>
-                        <w:pPr>
-                          <w:pStyle w:val="Bibliography"/>
-                          <w:rPr>
-                            <w:rFonts w:cs="Times New Roman"/>
-                            <w:noProof/>
-                          </w:rPr>
-                        </w:pPr>
-                        <w:r>
-                          <w:rPr>
-                            <w:rFonts w:cs="Times New Roman"/>
-                            <w:noProof/>
-                          </w:rPr>
-                          <w:t xml:space="preserve">Mauss, Marcel. “The Notion of Body Techniques.” </w:t>
-                        </w:r>
-                        <w:r>
-                          <w:rPr>
-                            <w:rFonts w:cs="Times New Roman"/>
-                            <w:noProof/>
-                            <w:u w:val="single"/>
-                          </w:rPr>
-                          <w:t>Sociology and Psychology</w:t>
-                        </w:r>
-                        <w:r>
-                          <w:rPr>
-                            <w:rFonts w:cs="Times New Roman"/>
-                            <w:noProof/>
-                          </w:rPr>
-                          <w:t>. Trans. Ben Brewster. London: Routledge and Kegan Paul, 1979.</w:t>
-                        </w:r>
-                      </w:p>
-                      <w:p>
-                        <w:pPr>
-                          <w:pStyle w:val="Bibliography"/>
-                          <w:rPr>
-                            <w:rFonts w:cs="Times New Roman"/>
-                            <w:noProof/>
-                          </w:rPr>
-                        </w:pPr>
-                        <w:r>
-                          <w:rPr>
-                            <w:rFonts w:cs="Times New Roman"/>
-                            <w:noProof/>
-                          </w:rPr>
-                          <w:t xml:space="preserve">Noland, Carrie and Sally A Ness. </w:t>
-                        </w:r>
-                        <w:r>
-                          <w:rPr>
-                            <w:rFonts w:cs="Times New Roman"/>
-                            <w:noProof/>
-                            <w:u w:val="single"/>
-                          </w:rPr>
-                          <w:t>Migrations of Gesture</w:t>
-                        </w:r>
-                        <w:r>
-                          <w:rPr>
-                            <w:rFonts w:cs="Times New Roman"/>
-                            <w:noProof/>
-                          </w:rPr>
-                          <w:t>. Minneapolis: University of Minnesota Press, 2008.</w:t>
-                        </w:r>
-                      </w:p>
-                      <w:p>
-                        <w:r>
-                          <w:rPr>
-                            <w:b/>
-                            <w:bCs/>
-                            <w:noProof/>
-                          </w:rPr>
-                          <w:fldChar w:fldCharType="end"/>
-                        </w:r>
-                      </w:p>
-                    </w:sdtContent>
-                  </w:sdt>
-                </w:sdtContent>
-              </w:sdt>
-              <w:p>
-                <w:pPr>
-                  <w:spacing w:line="480" w:lineRule="auto"/>
-                </w:pPr>
-              </w:p>
             </w:sdtContent>
           </w:sdt>
         </w:tc>
@@ -1776,13 +1549,6 @@
   </w:endnote>
   <w:endnote w:id="1">
     <w:p>
-      <w:pPr>
-        <w:pStyle w:val="Bibliography"/>
-        <w:rPr>
-          <w:rFonts w:cs="Times New Roman"/>
-          <w:noProof/>
-        </w:rPr>
-      </w:pPr>
       <w:r>
         <w:rPr>
           <w:rStyle w:val="EndnoteReference"/>
@@ -1793,33 +1559,48 @@
         <w:t xml:space="preserve"> </w:t>
       </w:r>
       <w:r>
-        <w:rPr>
-          <w:rFonts w:cs="Times New Roman"/>
-          <w:noProof/>
-        </w:rPr>
-        <w:t xml:space="preserve">Mauss, Marcel. “The Notion of Body Techniques.” </w:t>
-      </w:r>
-      <w:r>
-        <w:rPr>
-          <w:rFonts w:cs="Times New Roman"/>
-          <w:noProof/>
-          <w:u w:val="single"/>
-        </w:rPr>
-        <w:t>Sociology and Psychology</w:t>
-      </w:r>
-      <w:r>
-        <w:rPr>
-          <w:rFonts w:cs="Times New Roman"/>
-          <w:noProof/>
-        </w:rPr>
-        <w:t>. Trans. Ben Brewster. London:</w:t>
-      </w:r>
-      <w:r>
-        <w:rPr>
-          <w:rFonts w:cs="Times New Roman"/>
-          <w:noProof/>
-        </w:rPr>
-        <w:t xml:space="preserve"> Routledge and Kegan Paul, 1979: 97-23.</w:t>
+        <w:t xml:space="preserve">Marcel </w:t>
+      </w:r>
+      <w:proofErr w:type="spellStart"/>
+      <w:r>
+        <w:t>Mauss</w:t>
+      </w:r>
+      <w:proofErr w:type="spellEnd"/>
+      <w:r>
+        <w:t xml:space="preserve">, “The Notion of Body Techniques” in </w:t>
+      </w:r>
+      <w:r>
+        <w:rPr>
+          <w:i/>
+        </w:rPr>
+        <w:t xml:space="preserve">Sociology and Psychology. Essays by Marcel </w:t>
+      </w:r>
+      <w:proofErr w:type="spellStart"/>
+      <w:r>
+        <w:rPr>
+          <w:i/>
+        </w:rPr>
+        <w:t>Mauss</w:t>
+      </w:r>
+      <w:proofErr w:type="spellEnd"/>
+      <w:r>
+        <w:t xml:space="preserve"> translated by Ben Brewster (London, Boston &amp; Henley: </w:t>
+      </w:r>
+      <w:proofErr w:type="spellStart"/>
+      <w:r>
+        <w:t>Routledge</w:t>
+      </w:r>
+      <w:proofErr w:type="spellEnd"/>
+      <w:r>
+        <w:t xml:space="preserve"> and </w:t>
+      </w:r>
+      <w:proofErr w:type="spellStart"/>
+      <w:r>
+        <w:t>Kegan</w:t>
+      </w:r>
+      <w:proofErr w:type="spellEnd"/>
+      <w:r>
+        <w:t xml:space="preserve"> Paul, 1979), 97-123.</w:t>
       </w:r>
     </w:p>
   </w:endnote>
@@ -1835,22 +1616,13 @@
         <w:t xml:space="preserve"> </w:t>
       </w:r>
       <w:r>
-        <w:t>From this perspective, the first modernist dance text is mo</w:t>
-      </w:r>
-      <w:r>
-        <w:t>st likely Heinrich Von Kleist, “</w:t>
-      </w:r>
-      <w:r>
-        <w:t xml:space="preserve">On the Marionette </w:t>
+        <w:t xml:space="preserve">From this perspective, the first modernist dance text is most likely Heinrich Von Kleist, “On the Marionette </w:t>
       </w:r>
       <w:proofErr w:type="spellStart"/>
       <w:r>
         <w:t>Theater</w:t>
       </w:r>
       <w:proofErr w:type="spellEnd"/>
-      <w:r>
-        <w:t>,</w:t>
-      </w:r>
       <w:r>
         <w:t xml:space="preserve">” translated by Christian-Albrecht </w:t>
       </w:r>
@@ -2021,21 +1793,13 @@
         <w:t xml:space="preserve"> </w:t>
       </w:r>
       <w:r>
-        <w:t>“’</w:t>
-      </w:r>
-      <w:bookmarkStart w:id="0" w:name="_GoBack"/>
-      <w:bookmarkEnd w:id="0"/>
+        <w:t>See her “</w:t>
+      </w:r>
       <w:r>
         <w:rPr>
           <w:color w:val="141413"/>
         </w:rPr>
-        <w:t>At the still point’</w:t>
-      </w:r>
-      <w:r>
-        <w:rPr>
-          <w:color w:val="141413"/>
-        </w:rPr>
-        <w:t xml:space="preserve">: T. S. Eliot, Dance, and Modernism,” in </w:t>
+        <w:t xml:space="preserve">“At the still point”: T. S. Eliot, Dance, and Modernism,” in </w:t>
       </w:r>
       <w:r>
         <w:rPr>
@@ -2743,8 +2507,9 @@
       <w:r>
         <w:t xml:space="preserve"> Hearn around the turn of the century and the relation of literary to visual expression. </w:t>
       </w:r>
+      <w:bookmarkStart w:id="0" w:name="_GoBack"/>
+      <w:bookmarkEnd w:id="0"/>
     </w:p>
-    <w:p/>
   </w:endnote>
   <w:endnote w:id="10">
     <w:p>
@@ -3803,7 +3568,7 @@
   </w:docDefaults>
   <w:latentStyles w:defLockedState="0" w:defUIPriority="99" w:defSemiHidden="1" w:defUnhideWhenUsed="0" w:defQFormat="0" w:count="276">
     <w:lsdException w:name="Normal" w:semiHidden="0" w:uiPriority="0" w:qFormat="1"/>
-    <w:lsdException w:name="heading 1" w:semiHidden="0" w:uiPriority="9" w:qFormat="1"/>
+    <w:lsdException w:name="heading 1" w:semiHidden="0" w:uiPriority="0" w:qFormat="1"/>
     <w:lsdException w:name="heading 2" w:uiPriority="9" w:unhideWhenUsed="1" w:qFormat="1"/>
     <w:lsdException w:name="heading 3" w:uiPriority="9" w:unhideWhenUsed="1" w:qFormat="1"/>
     <w:lsdException w:name="heading 4" w:uiPriority="9" w:unhideWhenUsed="1" w:qFormat="1"/>
@@ -4015,7 +3780,6 @@
     <w:basedOn w:val="Normal"/>
     <w:next w:val="Normal"/>
     <w:link w:val="Heading1Char"/>
-    <w:uiPriority w:val="9"/>
     <w:qFormat/>
     <w:rsid w:val="002B0B37"/>
     <w:pPr>
@@ -4228,7 +3992,6 @@
     <w:name w:val="Heading 1 Char"/>
     <w:basedOn w:val="DefaultParagraphFont"/>
     <w:link w:val="Heading1"/>
-    <w:uiPriority w:val="9"/>
     <w:rsid w:val="002B0B37"/>
     <w:rPr>
       <w:rFonts w:asciiTheme="majorHAnsi" w:eastAsiaTheme="majorEastAsia" w:hAnsiTheme="majorHAnsi" w:cstheme="majorBidi"/>
@@ -4433,13 +4196,72 @@
       <w:u w:val="single"/>
     </w:rPr>
   </w:style>
-  <w:style w:type="paragraph" w:styleId="Bibliography">
-    <w:name w:val="Bibliography"/>
+  <w:style w:type="character" w:styleId="CommentReference">
+    <w:name w:val="annotation reference"/>
+    <w:basedOn w:val="DefaultParagraphFont"/>
+    <w:uiPriority w:val="99"/>
+    <w:semiHidden/>
+    <w:rsid w:val="00B33C23"/>
+    <w:rPr>
+      <w:sz w:val="18"/>
+      <w:szCs w:val="18"/>
+    </w:rPr>
+  </w:style>
+  <w:style w:type="paragraph" w:styleId="CommentText">
+    <w:name w:val="annotation text"/>
     <w:basedOn w:val="Normal"/>
-    <w:next w:val="Normal"/>
-    <w:uiPriority w:val="37"/>
-    <w:unhideWhenUsed/>
-    <w:rsid w:val="00D30D50"/>
+    <w:link w:val="CommentTextChar"/>
+    <w:uiPriority w:val="99"/>
+    <w:semiHidden/>
+    <w:rsid w:val="00B33C23"/>
+    <w:pPr>
+      <w:spacing w:line="240" w:lineRule="auto"/>
+    </w:pPr>
+    <w:rPr>
+      <w:sz w:val="24"/>
+      <w:szCs w:val="24"/>
+    </w:rPr>
+  </w:style>
+  <w:style w:type="character" w:customStyle="1" w:styleId="CommentTextChar">
+    <w:name w:val="Comment Text Char"/>
+    <w:basedOn w:val="DefaultParagraphFont"/>
+    <w:link w:val="CommentText"/>
+    <w:uiPriority w:val="99"/>
+    <w:semiHidden/>
+    <w:rsid w:val="00B33C23"/>
+    <w:rPr>
+      <w:sz w:val="24"/>
+      <w:szCs w:val="24"/>
+    </w:rPr>
+  </w:style>
+  <w:style w:type="paragraph" w:styleId="CommentSubject">
+    <w:name w:val="annotation subject"/>
+    <w:basedOn w:val="CommentText"/>
+    <w:next w:val="CommentText"/>
+    <w:link w:val="CommentSubjectChar"/>
+    <w:uiPriority w:val="99"/>
+    <w:semiHidden/>
+    <w:rsid w:val="00B33C23"/>
+    <w:rPr>
+      <w:b/>
+      <w:bCs/>
+      <w:sz w:val="20"/>
+      <w:szCs w:val="20"/>
+    </w:rPr>
+  </w:style>
+  <w:style w:type="character" w:customStyle="1" w:styleId="CommentSubjectChar">
+    <w:name w:val="Comment Subject Char"/>
+    <w:basedOn w:val="CommentTextChar"/>
+    <w:link w:val="CommentSubject"/>
+    <w:uiPriority w:val="99"/>
+    <w:semiHidden/>
+    <w:rsid w:val="00B33C23"/>
+    <w:rPr>
+      <w:b/>
+      <w:bCs/>
+      <w:sz w:val="20"/>
+      <w:szCs w:val="20"/>
+    </w:rPr>
   </w:style>
 </w:styles>
 </file>
@@ -4463,7 +4285,7 @@
   </w:docDefaults>
   <w:latentStyles w:defLockedState="0" w:defUIPriority="99" w:defSemiHidden="1" w:defUnhideWhenUsed="0" w:defQFormat="0" w:count="276">
     <w:lsdException w:name="Normal" w:semiHidden="0" w:uiPriority="0" w:qFormat="1"/>
-    <w:lsdException w:name="heading 1" w:semiHidden="0" w:uiPriority="9" w:qFormat="1"/>
+    <w:lsdException w:name="heading 1" w:semiHidden="0" w:uiPriority="0" w:qFormat="1"/>
     <w:lsdException w:name="heading 2" w:uiPriority="9" w:unhideWhenUsed="1" w:qFormat="1"/>
     <w:lsdException w:name="heading 3" w:uiPriority="9" w:unhideWhenUsed="1" w:qFormat="1"/>
     <w:lsdException w:name="heading 4" w:uiPriority="9" w:unhideWhenUsed="1" w:qFormat="1"/>
@@ -4675,7 +4497,6 @@
     <w:basedOn w:val="Normal"/>
     <w:next w:val="Normal"/>
     <w:link w:val="Heading1Char"/>
-    <w:uiPriority w:val="9"/>
     <w:qFormat/>
     <w:rsid w:val="002B0B37"/>
     <w:pPr>
@@ -4888,7 +4709,6 @@
     <w:name w:val="Heading 1 Char"/>
     <w:basedOn w:val="DefaultParagraphFont"/>
     <w:link w:val="Heading1"/>
-    <w:uiPriority w:val="9"/>
     <w:rsid w:val="002B0B37"/>
     <w:rPr>
       <w:rFonts w:asciiTheme="majorHAnsi" w:eastAsiaTheme="majorEastAsia" w:hAnsiTheme="majorHAnsi" w:cstheme="majorBidi"/>
@@ -5093,13 +4913,72 @@
       <w:u w:val="single"/>
     </w:rPr>
   </w:style>
-  <w:style w:type="paragraph" w:styleId="Bibliography">
-    <w:name w:val="Bibliography"/>
+  <w:style w:type="character" w:styleId="CommentReference">
+    <w:name w:val="annotation reference"/>
+    <w:basedOn w:val="DefaultParagraphFont"/>
+    <w:uiPriority w:val="99"/>
+    <w:semiHidden/>
+    <w:rsid w:val="00B33C23"/>
+    <w:rPr>
+      <w:sz w:val="18"/>
+      <w:szCs w:val="18"/>
+    </w:rPr>
+  </w:style>
+  <w:style w:type="paragraph" w:styleId="CommentText">
+    <w:name w:val="annotation text"/>
     <w:basedOn w:val="Normal"/>
-    <w:next w:val="Normal"/>
-    <w:uiPriority w:val="37"/>
-    <w:unhideWhenUsed/>
-    <w:rsid w:val="00D30D50"/>
+    <w:link w:val="CommentTextChar"/>
+    <w:uiPriority w:val="99"/>
+    <w:semiHidden/>
+    <w:rsid w:val="00B33C23"/>
+    <w:pPr>
+      <w:spacing w:line="240" w:lineRule="auto"/>
+    </w:pPr>
+    <w:rPr>
+      <w:sz w:val="24"/>
+      <w:szCs w:val="24"/>
+    </w:rPr>
+  </w:style>
+  <w:style w:type="character" w:customStyle="1" w:styleId="CommentTextChar">
+    <w:name w:val="Comment Text Char"/>
+    <w:basedOn w:val="DefaultParagraphFont"/>
+    <w:link w:val="CommentText"/>
+    <w:uiPriority w:val="99"/>
+    <w:semiHidden/>
+    <w:rsid w:val="00B33C23"/>
+    <w:rPr>
+      <w:sz w:val="24"/>
+      <w:szCs w:val="24"/>
+    </w:rPr>
+  </w:style>
+  <w:style w:type="paragraph" w:styleId="CommentSubject">
+    <w:name w:val="annotation subject"/>
+    <w:basedOn w:val="CommentText"/>
+    <w:next w:val="CommentText"/>
+    <w:link w:val="CommentSubjectChar"/>
+    <w:uiPriority w:val="99"/>
+    <w:semiHidden/>
+    <w:rsid w:val="00B33C23"/>
+    <w:rPr>
+      <w:b/>
+      <w:bCs/>
+      <w:sz w:val="20"/>
+      <w:szCs w:val="20"/>
+    </w:rPr>
+  </w:style>
+  <w:style w:type="character" w:customStyle="1" w:styleId="CommentSubjectChar">
+    <w:name w:val="Comment Subject Char"/>
+    <w:basedOn w:val="CommentTextChar"/>
+    <w:link w:val="CommentSubject"/>
+    <w:uiPriority w:val="99"/>
+    <w:semiHidden/>
+    <w:rsid w:val="00B33C23"/>
+    <w:rPr>
+      <w:b/>
+      <w:bCs/>
+      <w:sz w:val="20"/>
+      <w:szCs w:val="20"/>
+    </w:rPr>
   </w:style>
 </w:styles>
 </file>
@@ -5545,6 +5424,7 @@
   </w:compat>
   <w:rsids>
     <w:rsidRoot w:val="006F4259"/>
+    <w:rsid w:val="00317A68"/>
     <w:rsid w:val="006F4259"/>
     <w:rsid w:val="00C316C4"/>
     <w:rsid w:val="00E0284B"/>
@@ -6324,7 +6204,7 @@
       </b:Translator>
     </b:Author>
     <b:BookTitle>Sociology and Psychology</b:BookTitle>
-    <b:RefOrder>5</b:RefOrder>
+    <b:RefOrder>1</b:RefOrder>
   </b:Source>
   <b:Source>
     <b:Tag>Bra15</b:Tag>
@@ -6344,7 +6224,7 @@
         </b:NameList>
       </b:Author>
     </b:Author>
-    <b:RefOrder>1</b:RefOrder>
+    <b:RefOrder>2</b:RefOrder>
   </b:Source>
   <b:Source>
     <b:Tag>Fra11</b:Tag>
@@ -6366,7 +6246,7 @@
         </b:NameList>
       </b:Author>
     </b:Author>
-    <b:RefOrder>2</b:RefOrder>
+    <b:RefOrder>3</b:RefOrder>
   </b:Source>
   <b:Source>
     <b:Tag>Jon</b:Tag>
@@ -6386,7 +6266,7 @@
     <b:City>Oxford</b:City>
     <b:Publisher>Oxford UP</b:Publisher>
     <b:Year>2013</b:Year>
-    <b:RefOrder>3</b:RefOrder>
+    <b:RefOrder>4</b:RefOrder>
   </b:Source>
   <b:Source>
     <b:Tag>Lou94</b:Tag>
@@ -6414,7 +6294,7 @@
         </b:NameList>
       </b:Translator>
     </b:Author>
-    <b:RefOrder>4</b:RefOrder>
+    <b:RefOrder>5</b:RefOrder>
   </b:Source>
   <b:Source>
     <b:Tag>Nol08</b:Tag>
@@ -6445,7 +6325,7 @@
 </file>
 
 <file path=customXml/itemProps1.xml><?xml version="1.0" encoding="utf-8"?>
-<ds:datastoreItem xmlns:ds="http://schemas.openxmlformats.org/officeDocument/2006/customXml" ds:itemID="{9CED3593-80A6-9741-979C-FD74CC850895}">
+<ds:datastoreItem xmlns:ds="http://schemas.openxmlformats.org/officeDocument/2006/customXml" ds:itemID="{52834B5C-521B-7840-B318-D22E021C2840}">
   <ds:schemaRefs>
     <ds:schemaRef ds:uri="http://schemas.openxmlformats.org/officeDocument/2006/bibliography"/>
   </ds:schemaRefs>
